--- a/軟體工程期末報告第六組.docx
+++ b/軟體工程期末報告第六組.docx
@@ -1,13 +1,13 @@
 
 <file path=word/document.xml><?xml version="1.0" encoding="utf-8"?>
-<w:document xmlns:wpc="http://schemas.microsoft.com/office/word/2010/wordprocessingCanvas" xmlns:mo="http://schemas.microsoft.com/office/mac/office/2008/main" xmlns:mc="http://schemas.openxmlformats.org/markup-compatibility/2006" xmlns:mv="urn:schemas-microsoft-com:mac:vml" xmlns:o="urn:schemas-microsoft-com:office:office" xmlns:r="http://schemas.openxmlformats.org/officeDocument/2006/relationships" xmlns:m="http://schemas.openxmlformats.org/officeDocument/2006/math" xmlns:v="urn:schemas-microsoft-com:vml" xmlns:wp14="http://schemas.microsoft.com/office/word/2010/wordprocessingDrawing" xmlns:wp="http://schemas.openxmlformats.org/drawingml/2006/wordprocessingDrawing" xmlns:w10="urn:schemas-microsoft-com:office:word" xmlns:w="http://schemas.openxmlformats.org/wordprocessingml/2006/main" xmlns:w14="http://schemas.microsoft.com/office/word/2010/wordml" xmlns:w15="http://schemas.microsoft.com/office/word/2012/wordml" xmlns:wpg="http://schemas.microsoft.com/office/word/2010/wordprocessingGroup" xmlns:wpi="http://schemas.microsoft.com/office/word/2010/wordprocessingInk" xmlns:wne="http://schemas.microsoft.com/office/word/2006/wordml" xmlns:wps="http://schemas.microsoft.com/office/word/2010/wordprocessingShape" mc:Ignorable="w14 w15 wp14">
+<w:document xmlns:ve="http://schemas.openxmlformats.org/markup-compatibility/2006" xmlns:o="urn:schemas-microsoft-com:office:office" xmlns:r="http://schemas.openxmlformats.org/officeDocument/2006/relationships" xmlns:m="http://schemas.openxmlformats.org/officeDocument/2006/math" xmlns:v="urn:schemas-microsoft-com:vml" xmlns:wp="http://schemas.openxmlformats.org/drawingml/2006/wordprocessingDrawing" xmlns:w10="urn:schemas-microsoft-com:office:word" xmlns:w="http://schemas.openxmlformats.org/wordprocessingml/2006/main" xmlns:wne="http://schemas.microsoft.com/office/word/2006/wordml">
   <w:body>
     <w:p>
       <w:pPr>
         <w:snapToGrid w:val="0"/>
         <w:jc w:val="center"/>
         <w:rPr>
-          <w:rFonts w:ascii="新細明體" w:hint="eastAsia"/>
+          <w:rFonts w:ascii="新細明體"/>
         </w:rPr>
       </w:pPr>
       <w:bookmarkStart w:id="0" w:name="_Toc103416508"/>
@@ -36,13 +36,13 @@
         <w:snapToGrid w:val="0"/>
         <w:jc w:val="center"/>
         <w:rPr>
+          <w:rFonts w:ascii="新細明體"/>
+        </w:rPr>
+      </w:pPr>
+      <w:r>
+        <w:rPr>
           <w:rFonts w:ascii="新細明體" w:hint="eastAsia"/>
         </w:rPr>
-      </w:pPr>
-      <w:r>
-        <w:rPr>
-          <w:rFonts w:ascii="新細明體" w:hint="eastAsia"/>
-        </w:rPr>
         <w:t>指導老師：曾士桓 老師</w:t>
       </w:r>
     </w:p>
@@ -97,14 +97,14 @@
     <w:p>
       <w:pPr>
         <w:rPr>
-          <w:rFonts w:ascii="新細明體" w:hAnsi="新細明體" w:cs="Arial" w:hint="eastAsia"/>
-        </w:rPr>
-      </w:pPr>
-    </w:p>
-    <w:p>
-      <w:pPr>
-        <w:rPr>
-          <w:rFonts w:ascii="新細明體" w:hAnsi="新細明體" w:cs="Arial" w:hint="eastAsia"/>
+          <w:rFonts w:ascii="新細明體" w:hAnsi="新細明體" w:cs="Arial"/>
+        </w:rPr>
+      </w:pPr>
+    </w:p>
+    <w:p>
+      <w:pPr>
+        <w:rPr>
+          <w:rFonts w:ascii="新細明體" w:hAnsi="新細明體" w:cs="Arial"/>
         </w:rPr>
         <w:sectPr>
           <w:footerReference w:type="even" r:id="rId8"/>
@@ -121,7 +121,7 @@
         <w:snapToGrid w:val="0"/>
         <w:jc w:val="center"/>
         <w:rPr>
-          <w:rFonts w:ascii="新細明體" w:hAnsi="新細明體" w:cs="Arial" w:hint="eastAsia"/>
+          <w:rFonts w:ascii="新細明體" w:hAnsi="新細明體" w:cs="Arial"/>
           <w:b/>
           <w:sz w:val="20"/>
         </w:rPr>
@@ -140,7 +140,7 @@
       <w:pPr>
         <w:snapToGrid w:val="0"/>
         <w:rPr>
-          <w:rFonts w:ascii="新細明體" w:hAnsi="新細明體" w:cs="Arial" w:hint="eastAsia"/>
+          <w:rFonts w:ascii="新細明體" w:hAnsi="新細明體" w:cs="Arial"/>
           <w:sz w:val="20"/>
         </w:rPr>
       </w:pPr>
@@ -150,17 +150,10 @@
         <w:snapToGrid w:val="0"/>
         <w:jc w:val="both"/>
         <w:rPr>
-          <w:rFonts w:ascii="新細明體" w:hAnsi="新細明體" w:cs="Arial" w:hint="eastAsia"/>
-          <w:sz w:val="20"/>
-        </w:rPr>
-      </w:pPr>
-      <w:r>
-        <w:rPr>
-          <w:rFonts w:ascii="新細明體" w:hAnsi="新細明體" w:cs="Arial" w:hint="eastAsia"/>
-          <w:sz w:val="20"/>
-        </w:rPr>
-        <w:t xml:space="preserve">    </w:t>
-      </w:r>
+          <w:rFonts w:ascii="新細明體" w:hAnsi="新細明體" w:cs="Arial"/>
+          <w:sz w:val="20"/>
+        </w:rPr>
+      </w:pPr>
       <w:r>
         <w:rPr>
           <w:rFonts w:ascii="新細明體" w:hAnsi="新細明體" w:cs="Arial" w:hint="eastAsia"/>
@@ -188,7 +181,7 @@
         <w:snapToGrid w:val="0"/>
         <w:jc w:val="both"/>
         <w:rPr>
-          <w:rFonts w:ascii="新細明體" w:hAnsi="新細明體" w:cs="Arial" w:hint="eastAsia"/>
+          <w:rFonts w:ascii="新細明體" w:hAnsi="新細明體" w:cs="Arial"/>
           <w:sz w:val="20"/>
         </w:rPr>
       </w:pPr>
@@ -215,7 +208,7 @@
       <w:pPr>
         <w:snapToGrid w:val="0"/>
         <w:rPr>
-          <w:rFonts w:ascii="新細明體" w:hAnsi="新細明體" w:cs="Arial" w:hint="eastAsia"/>
+          <w:rFonts w:ascii="新細明體" w:hAnsi="新細明體" w:cs="Arial"/>
           <w:sz w:val="20"/>
         </w:rPr>
       </w:pPr>
@@ -225,17 +218,10 @@
         <w:snapToGrid w:val="0"/>
         <w:ind w:leftChars="-40" w:left="2" w:hangingChars="49" w:hanging="98"/>
         <w:rPr>
-          <w:rFonts w:ascii="新細明體" w:hAnsi="新細明體" w:cs="Arial" w:hint="eastAsia"/>
-          <w:sz w:val="20"/>
-        </w:rPr>
-      </w:pPr>
-      <w:r>
-        <w:rPr>
-          <w:rFonts w:ascii="新細明體" w:hAnsi="新細明體" w:cs="Arial" w:hint="eastAsia"/>
-          <w:sz w:val="20"/>
-        </w:rPr>
-        <w:t xml:space="preserve"> </w:t>
-      </w:r>
+          <w:rFonts w:ascii="新細明體" w:hAnsi="新細明體" w:cs="Arial"/>
+          <w:sz w:val="20"/>
+        </w:rPr>
+      </w:pPr>
       <w:r>
         <w:rPr>
           <w:rFonts w:ascii="新細明體" w:hAnsi="新細明體" w:cs="Arial"/>
@@ -319,17 +305,10 @@
         <w:snapToGrid w:val="0"/>
         <w:ind w:leftChars="-40" w:left="2" w:hangingChars="49" w:hanging="98"/>
         <w:rPr>
-          <w:rFonts w:ascii="新細明體" w:hAnsi="新細明體" w:cs="Arial" w:hint="eastAsia"/>
-          <w:sz w:val="20"/>
-        </w:rPr>
-      </w:pPr>
-      <w:r>
-        <w:rPr>
-          <w:rFonts w:ascii="新細明體" w:hAnsi="新細明體" w:cs="Arial" w:hint="eastAsia"/>
-          <w:sz w:val="20"/>
-        </w:rPr>
-        <w:t xml:space="preserve">      </w:t>
-      </w:r>
+          <w:rFonts w:ascii="新細明體" w:hAnsi="新細明體" w:cs="Arial"/>
+          <w:sz w:val="20"/>
+        </w:rPr>
+      </w:pPr>
       <w:r>
         <w:rPr>
           <w:rFonts w:ascii="新細明體" w:hAnsi="新細明體" w:cs="Arial" w:hint="eastAsia"/>
@@ -378,17 +357,17 @@
         <w:snapToGrid w:val="0"/>
         <w:ind w:leftChars="-40" w:left="2" w:hangingChars="49" w:hanging="98"/>
         <w:rPr>
-          <w:rFonts w:ascii="新細明體" w:hAnsi="新細明體" w:cs="Arial" w:hint="eastAsia"/>
-          <w:sz w:val="20"/>
-        </w:rPr>
-      </w:pPr>
-    </w:p>
-    <w:p>
-      <w:pPr>
-        <w:snapToGrid w:val="0"/>
-        <w:jc w:val="center"/>
-        <w:rPr>
-          <w:rFonts w:ascii="新細明體" w:hAnsi="新細明體" w:cs="Arial" w:hint="eastAsia"/>
+          <w:rFonts w:ascii="新細明體" w:hAnsi="新細明體" w:cs="Arial"/>
+          <w:sz w:val="20"/>
+        </w:rPr>
+      </w:pPr>
+    </w:p>
+    <w:p>
+      <w:pPr>
+        <w:snapToGrid w:val="0"/>
+        <w:jc w:val="center"/>
+        <w:rPr>
+          <w:rFonts w:ascii="新細明體" w:hAnsi="新細明體" w:cs="Arial"/>
           <w:b/>
           <w:sz w:val="20"/>
         </w:rPr>
@@ -407,7 +386,7 @@
         <w:snapToGrid w:val="0"/>
         <w:jc w:val="center"/>
         <w:rPr>
-          <w:rFonts w:ascii="新細明體" w:hAnsi="新細明體" w:cs="Arial" w:hint="eastAsia"/>
+          <w:rFonts w:ascii="新細明體" w:hAnsi="新細明體" w:cs="Arial"/>
           <w:b/>
           <w:sz w:val="20"/>
         </w:rPr>
@@ -417,7 +396,7 @@
       <w:pPr>
         <w:snapToGrid w:val="0"/>
         <w:rPr>
-          <w:rFonts w:ascii="新細明體" w:hAnsi="新細明體" w:cs="Arial" w:hint="eastAsia"/>
+          <w:rFonts w:ascii="新細明體" w:hAnsi="新細明體" w:cs="Arial"/>
           <w:sz w:val="20"/>
         </w:rPr>
       </w:pPr>
@@ -441,17 +420,17 @@
       <w:pPr>
         <w:snapToGrid w:val="0"/>
         <w:rPr>
-          <w:rFonts w:ascii="新細明體" w:hAnsi="新細明體" w:cs="Arial" w:hint="eastAsia"/>
-          <w:sz w:val="20"/>
-        </w:rPr>
-      </w:pPr>
-    </w:p>
-    <w:p>
-      <w:pPr>
-        <w:snapToGrid w:val="0"/>
-        <w:jc w:val="center"/>
-        <w:rPr>
-          <w:rFonts w:ascii="新細明體" w:hAnsi="新細明體" w:cs="Arial" w:hint="eastAsia"/>
+          <w:rFonts w:ascii="新細明體" w:hAnsi="新細明體" w:cs="Arial"/>
+          <w:sz w:val="20"/>
+        </w:rPr>
+      </w:pPr>
+    </w:p>
+    <w:p>
+      <w:pPr>
+        <w:snapToGrid w:val="0"/>
+        <w:jc w:val="center"/>
+        <w:rPr>
+          <w:rFonts w:ascii="新細明體" w:hAnsi="新細明體" w:cs="Arial"/>
           <w:b/>
           <w:sz w:val="20"/>
         </w:rPr>
@@ -469,16 +448,16 @@
       <w:pPr>
         <w:snapToGrid w:val="0"/>
         <w:rPr>
-          <w:rFonts w:ascii="新細明體" w:hAnsi="新細明體" w:cs="Arial" w:hint="eastAsia"/>
-          <w:sz w:val="20"/>
-        </w:rPr>
-      </w:pPr>
-    </w:p>
-    <w:p>
-      <w:pPr>
-        <w:snapToGrid w:val="0"/>
-        <w:rPr>
-          <w:rFonts w:ascii="新細明體" w:hAnsi="新細明體" w:cs="Arial" w:hint="eastAsia"/>
+          <w:rFonts w:ascii="新細明體" w:hAnsi="新細明體" w:cs="Arial"/>
+          <w:sz w:val="20"/>
+        </w:rPr>
+      </w:pPr>
+    </w:p>
+    <w:p>
+      <w:pPr>
+        <w:snapToGrid w:val="0"/>
+        <w:rPr>
+          <w:rFonts w:ascii="新細明體" w:hAnsi="新細明體" w:cs="Arial"/>
           <w:sz w:val="20"/>
         </w:rPr>
       </w:pPr>
@@ -494,7 +473,7 @@
       <w:pPr>
         <w:snapToGrid w:val="0"/>
         <w:rPr>
-          <w:rFonts w:ascii="新細明體" w:hAnsi="新細明體" w:cs="Arial" w:hint="eastAsia"/>
+          <w:rFonts w:ascii="新細明體" w:hAnsi="新細明體" w:cs="Arial"/>
           <w:sz w:val="20"/>
         </w:rPr>
       </w:pPr>
@@ -510,17 +489,10 @@
       <w:pPr>
         <w:snapToGrid w:val="0"/>
         <w:rPr>
-          <w:rFonts w:ascii="新細明體" w:hAnsi="新細明體" w:cs="Arial" w:hint="eastAsia"/>
-          <w:sz w:val="20"/>
-        </w:rPr>
-      </w:pPr>
-      <w:r>
-        <w:rPr>
-          <w:rFonts w:ascii="新細明體" w:hAnsi="新細明體" w:cs="Arial" w:hint="eastAsia"/>
-          <w:sz w:val="20"/>
-        </w:rPr>
-        <w:t xml:space="preserve">    </w:t>
-      </w:r>
+          <w:rFonts w:ascii="新細明體" w:hAnsi="新細明體" w:cs="Arial"/>
+          <w:sz w:val="20"/>
+        </w:rPr>
+      </w:pPr>
       <w:r>
         <w:rPr>
           <w:rFonts w:ascii="新細明體" w:hAnsi="新細明體" w:cs="Arial" w:hint="eastAsia"/>
@@ -533,30 +505,23 @@
           <w:rFonts w:ascii="新細明體" w:hAnsi="新細明體" w:cs="Arial" w:hint="eastAsia"/>
           <w:sz w:val="20"/>
         </w:rPr>
-        <w:t>，我們需透過GPS</w:t>
-      </w:r>
+        <w:t>，我們需透過GPS技術達到定位與導航的功能。</w:t>
+      </w:r>
+    </w:p>
+    <w:p>
+      <w:pPr>
+        <w:snapToGrid w:val="0"/>
+        <w:rPr>
+          <w:rFonts w:ascii="新細明體" w:hAnsi="新細明體" w:cs="Arial"/>
+          <w:sz w:val="20"/>
+        </w:rPr>
+      </w:pPr>
       <w:r>
         <w:rPr>
           <w:rFonts w:ascii="新細明體" w:hAnsi="新細明體" w:cs="Arial" w:hint="eastAsia"/>
           <w:sz w:val="20"/>
         </w:rPr>
         <w:lastRenderedPageBreak/>
-        <w:t>技術達到定位與導航的功能。</w:t>
-      </w:r>
-    </w:p>
-    <w:p>
-      <w:pPr>
-        <w:snapToGrid w:val="0"/>
-        <w:rPr>
-          <w:rFonts w:ascii="新細明體" w:hAnsi="新細明體" w:cs="Arial" w:hint="eastAsia"/>
-          <w:sz w:val="20"/>
-        </w:rPr>
-      </w:pPr>
-      <w:r>
-        <w:rPr>
-          <w:rFonts w:ascii="新細明體" w:hAnsi="新細明體" w:cs="Arial" w:hint="eastAsia"/>
-          <w:sz w:val="20"/>
-        </w:rPr>
         <w:t xml:space="preserve">    然而本APP最主要的功能，提早得知紅綠燈當前的狀態與剩餘秒數， 必須透過網路爬蟲來擷取交控中心內的各項資訊， 並結合地圖與GPS來顯示於APP中來提醒使用者，以達到提前剎車之功用。</w:t>
       </w:r>
     </w:p>
@@ -564,16 +529,16 @@
       <w:pPr>
         <w:snapToGrid w:val="0"/>
         <w:rPr>
-          <w:rFonts w:ascii="新細明體" w:hAnsi="新細明體" w:cs="Arial" w:hint="eastAsia"/>
-          <w:sz w:val="20"/>
-        </w:rPr>
-      </w:pPr>
-    </w:p>
-    <w:p>
-      <w:pPr>
-        <w:snapToGrid w:val="0"/>
-        <w:rPr>
-          <w:rFonts w:ascii="新細明體" w:hAnsi="新細明體" w:cs="Arial" w:hint="eastAsia"/>
+          <w:rFonts w:ascii="新細明體" w:hAnsi="新細明體" w:cs="Arial"/>
+          <w:sz w:val="20"/>
+        </w:rPr>
+      </w:pPr>
+    </w:p>
+    <w:p>
+      <w:pPr>
+        <w:snapToGrid w:val="0"/>
+        <w:rPr>
+          <w:rFonts w:ascii="新細明體" w:hAnsi="新細明體" w:cs="Arial"/>
           <w:sz w:val="20"/>
         </w:rPr>
       </w:pPr>
@@ -584,7 +549,7 @@
           <w:sz w:val="20"/>
         </w:rPr>
         <w:drawing>
-          <wp:inline distT="0" distB="0" distL="0" distR="0" wp14:anchorId="55A56D3C" wp14:editId="465C7249">
+          <wp:inline distT="0" distB="0" distL="0" distR="0">
             <wp:extent cx="2990215" cy="1920240"/>
             <wp:effectExtent l="0" t="0" r="0" b="0"/>
             <wp:docPr id="4" name="圖片 2"/>
@@ -601,10 +566,10 @@
                     </pic:cNvPicPr>
                   </pic:nvPicPr>
                   <pic:blipFill>
-                    <a:blip r:embed="rId10">
+                    <a:blip r:embed="rId10" cstate="print">
                       <a:extLst>
                         <a:ext uri="{28A0092B-C50C-407E-A947-70E740481C1C}">
-                          <a14:useLocalDpi xmlns:a14="http://schemas.microsoft.com/office/drawing/2010/main" val="0"/>
+                          <a14:useLocalDpi xmlns="" xmlns:wpc="http://schemas.microsoft.com/office/word/2010/wordprocessingCanvas" xmlns:mo="http://schemas.microsoft.com/office/mac/office/2008/main" xmlns:mc="http://schemas.openxmlformats.org/markup-compatibility/2006" xmlns:mv="urn:schemas-microsoft-com:mac:vml" xmlns:o="urn:schemas-microsoft-com:office:office" xmlns:v="urn:schemas-microsoft-com:vml" xmlns:wp14="http://schemas.microsoft.com/office/word/2010/wordprocessingDrawing" xmlns:w10="urn:schemas-microsoft-com:office:word" xmlns:w="http://schemas.openxmlformats.org/wordprocessingml/2006/main" xmlns:w14="http://schemas.microsoft.com/office/word/2010/wordml" xmlns:w15="http://schemas.microsoft.com/office/word/2012/wordml" xmlns:wpg="http://schemas.microsoft.com/office/word/2010/wordprocessingGroup" xmlns:wpi="http://schemas.microsoft.com/office/word/2010/wordprocessingInk" xmlns:wps="http://schemas.microsoft.com/office/word/2010/wordprocessingShape" xmlns:a14="http://schemas.microsoft.com/office/drawing/2010/main" val="0"/>
                         </a:ext>
                       </a:extLst>
                     </a:blip>
@@ -635,7 +600,7 @@
         <w:snapToGrid w:val="0"/>
         <w:jc w:val="center"/>
         <w:rPr>
-          <w:rFonts w:ascii="新細明體" w:hAnsi="新細明體" w:cs="Arial" w:hint="eastAsia"/>
+          <w:rFonts w:ascii="新細明體" w:hAnsi="新細明體" w:cs="Arial"/>
           <w:sz w:val="16"/>
           <w:szCs w:val="16"/>
         </w:rPr>
@@ -653,17 +618,17 @@
       <w:pPr>
         <w:snapToGrid w:val="0"/>
         <w:rPr>
-          <w:rFonts w:ascii="新細明體" w:hAnsi="新細明體" w:cs="Arial" w:hint="eastAsia"/>
-          <w:sz w:val="20"/>
-        </w:rPr>
-      </w:pPr>
-    </w:p>
-    <w:p>
-      <w:pPr>
-        <w:snapToGrid w:val="0"/>
-        <w:jc w:val="center"/>
-        <w:rPr>
-          <w:rFonts w:ascii="新細明體" w:hAnsi="新細明體" w:cs="Arial" w:hint="eastAsia"/>
+          <w:rFonts w:ascii="新細明體" w:hAnsi="新細明體" w:cs="Arial"/>
+          <w:sz w:val="20"/>
+        </w:rPr>
+      </w:pPr>
+    </w:p>
+    <w:p>
+      <w:pPr>
+        <w:snapToGrid w:val="0"/>
+        <w:jc w:val="center"/>
+        <w:rPr>
+          <w:rFonts w:ascii="新細明體" w:hAnsi="新細明體" w:cs="Arial"/>
           <w:b/>
           <w:sz w:val="20"/>
         </w:rPr>
@@ -681,26 +646,19 @@
       <w:pPr>
         <w:snapToGrid w:val="0"/>
         <w:rPr>
-          <w:rFonts w:ascii="新細明體" w:hAnsi="新細明體" w:cs="Arial" w:hint="eastAsia"/>
-          <w:sz w:val="20"/>
-        </w:rPr>
-      </w:pPr>
-    </w:p>
-    <w:p>
-      <w:pPr>
-        <w:snapToGrid w:val="0"/>
-        <w:rPr>
-          <w:rFonts w:ascii="新細明體" w:hAnsi="新細明體" w:cs="Arial" w:hint="eastAsia"/>
-          <w:sz w:val="20"/>
-        </w:rPr>
-      </w:pPr>
-      <w:r>
-        <w:rPr>
-          <w:rFonts w:ascii="新細明體" w:hAnsi="新細明體" w:cs="Arial" w:hint="eastAsia"/>
-          <w:sz w:val="20"/>
-        </w:rPr>
-        <w:t xml:space="preserve">    </w:t>
-      </w:r>
+          <w:rFonts w:ascii="新細明體" w:hAnsi="新細明體" w:cs="Arial"/>
+          <w:sz w:val="20"/>
+        </w:rPr>
+      </w:pPr>
+    </w:p>
+    <w:p>
+      <w:pPr>
+        <w:snapToGrid w:val="0"/>
+        <w:rPr>
+          <w:rFonts w:ascii="新細明體" w:hAnsi="新細明體" w:cs="Arial"/>
+          <w:sz w:val="20"/>
+        </w:rPr>
+      </w:pPr>
       <w:r>
         <w:rPr>
           <w:rFonts w:ascii="新細明體" w:hAnsi="新細明體" w:cs="Arial" w:hint="eastAsia"/>
@@ -714,7 +672,7 @@
         <w:snapToGrid w:val="0"/>
         <w:jc w:val="center"/>
         <w:rPr>
-          <w:rFonts w:ascii="新細明體" w:hAnsi="新細明體" w:cs="Arial" w:hint="eastAsia"/>
+          <w:rFonts w:ascii="新細明體" w:hAnsi="新細明體" w:cs="Arial"/>
           <w:sz w:val="20"/>
         </w:rPr>
       </w:pPr>
@@ -726,7 +684,7 @@
           <w:szCs w:val="16"/>
         </w:rPr>
         <w:drawing>
-          <wp:inline distT="0" distB="0" distL="0" distR="0" wp14:anchorId="63992C0A" wp14:editId="063B6D74">
+          <wp:inline distT="0" distB="0" distL="0" distR="0">
             <wp:extent cx="2560320" cy="2802255"/>
             <wp:effectExtent l="0" t="0" r="0" b="0"/>
             <wp:docPr id="2" name="圖片 2" descr="軟工系統架構"/>
@@ -746,7 +704,7 @@
                     <a:blip r:embed="rId11">
                       <a:extLst>
                         <a:ext uri="{28A0092B-C50C-407E-A947-70E740481C1C}">
-                          <a14:useLocalDpi xmlns:a14="http://schemas.microsoft.com/office/drawing/2010/main" val="0"/>
+                          <a14:useLocalDpi xmlns="" xmlns:wpc="http://schemas.microsoft.com/office/word/2010/wordprocessingCanvas" xmlns:mo="http://schemas.microsoft.com/office/mac/office/2008/main" xmlns:mc="http://schemas.openxmlformats.org/markup-compatibility/2006" xmlns:mv="urn:schemas-microsoft-com:mac:vml" xmlns:o="urn:schemas-microsoft-com:office:office" xmlns:v="urn:schemas-microsoft-com:vml" xmlns:wp14="http://schemas.microsoft.com/office/word/2010/wordprocessingDrawing" xmlns:w10="urn:schemas-microsoft-com:office:word" xmlns:w="http://schemas.openxmlformats.org/wordprocessingml/2006/main" xmlns:w14="http://schemas.microsoft.com/office/word/2010/wordml" xmlns:w15="http://schemas.microsoft.com/office/word/2012/wordml" xmlns:wpg="http://schemas.microsoft.com/office/word/2010/wordprocessingGroup" xmlns:wpi="http://schemas.microsoft.com/office/word/2010/wordprocessingInk" xmlns:wps="http://schemas.microsoft.com/office/word/2010/wordprocessingShape" xmlns:a14="http://schemas.microsoft.com/office/drawing/2010/main" val="0"/>
                         </a:ext>
                       </a:extLst>
                     </a:blip>
@@ -817,47 +775,60 @@
       <w:pPr>
         <w:snapToGrid w:val="0"/>
         <w:rPr>
-          <w:rFonts w:ascii="新細明體" w:hAnsi="新細明體" w:cs="Arial" w:hint="eastAsia"/>
-          <w:sz w:val="16"/>
-          <w:szCs w:val="16"/>
-        </w:rPr>
-      </w:pPr>
-    </w:p>
-    <w:p>
-      <w:pPr>
-        <w:snapToGrid w:val="0"/>
-        <w:rPr>
-          <w:rFonts w:ascii="新細明體" w:hAnsi="新細明體" w:cs="Arial" w:hint="eastAsia"/>
-          <w:sz w:val="16"/>
-          <w:szCs w:val="16"/>
-        </w:rPr>
-      </w:pPr>
-    </w:p>
-    <w:p>
-      <w:pPr>
-        <w:snapToGrid w:val="0"/>
-        <w:rPr>
-          <w:rFonts w:ascii="新細明體" w:hAnsi="新細明體" w:cs="Arial" w:hint="eastAsia"/>
-          <w:sz w:val="16"/>
-          <w:szCs w:val="16"/>
-        </w:rPr>
-      </w:pPr>
-      <w:r>
-        <w:rPr>
+          <w:rFonts w:ascii="新細明體" w:hAnsi="新細明體" w:cs="Arial"/>
+          <w:sz w:val="16"/>
+          <w:szCs w:val="16"/>
+        </w:rPr>
+      </w:pPr>
+    </w:p>
+    <w:p>
+      <w:pPr>
+        <w:snapToGrid w:val="0"/>
+        <w:rPr>
+          <w:rFonts w:ascii="新細明體" w:hAnsi="新細明體" w:cs="Arial"/>
+          <w:sz w:val="16"/>
+          <w:szCs w:val="16"/>
+        </w:rPr>
+      </w:pPr>
+    </w:p>
+    <w:p>
+      <w:pPr>
+        <w:snapToGrid w:val="0"/>
+        <w:rPr>
+          <w:rFonts w:ascii="新細明體" w:hAnsi="新細明體" w:cs="Arial"/>
+          <w:sz w:val="16"/>
+          <w:szCs w:val="16"/>
+        </w:rPr>
+      </w:pPr>
+    </w:p>
+    <w:p>
+      <w:pPr>
+        <w:snapToGrid w:val="0"/>
+        <w:rPr>
+          <w:rFonts w:ascii="新細明體" w:hAnsi="新細明體" w:cs="Arial"/>
+          <w:sz w:val="16"/>
+          <w:szCs w:val="16"/>
+        </w:rPr>
+      </w:pPr>
+      <w:r>
+        <w:rPr>
+          <w:rFonts w:ascii="新細明體" w:hAnsi="新細明體" w:cs="Arial"/>
           <w:noProof/>
+          <w:sz w:val="16"/>
+          <w:szCs w:val="16"/>
         </w:rPr>
         <w:lastRenderedPageBreak/>
         <w:drawing>
-          <wp:anchor distT="0" distB="0" distL="114300" distR="114300" simplePos="0" relativeHeight="251659264" behindDoc="1" locked="0" layoutInCell="1" allowOverlap="1" wp14:anchorId="30E2AB3F" wp14:editId="02D05AE5">
+          <wp:anchor distT="0" distB="0" distL="114300" distR="114300" simplePos="0" relativeHeight="251659264" behindDoc="1" locked="0" layoutInCell="1" allowOverlap="1">
             <wp:simplePos x="0" y="0"/>
             <wp:positionH relativeFrom="margin">
               <wp:align>center</wp:align>
             </wp:positionH>
             <wp:positionV relativeFrom="paragraph">
-              <wp:posOffset>0</wp:posOffset>
+              <wp:posOffset>-172842</wp:posOffset>
             </wp:positionV>
-            <wp:extent cx="3314700" cy="2369820"/>
-            <wp:effectExtent l="0" t="0" r="12700" b="0"/>
+            <wp:extent cx="3313471" cy="2369574"/>
+            <wp:effectExtent l="0" t="0" r="1229" b="0"/>
             <wp:wrapNone/>
             <wp:docPr id="1" name="圖片 3" descr="功能架構"/>
             <wp:cNvGraphicFramePr>
@@ -876,7 +847,7 @@
                     <a:blip r:embed="rId12">
                       <a:extLst>
                         <a:ext uri="{28A0092B-C50C-407E-A947-70E740481C1C}">
-                          <a14:useLocalDpi xmlns:a14="http://schemas.microsoft.com/office/drawing/2010/main" val="0"/>
+                          <a14:useLocalDpi xmlns="" xmlns:wpc="http://schemas.microsoft.com/office/word/2010/wordprocessingCanvas" xmlns:mo="http://schemas.microsoft.com/office/mac/office/2008/main" xmlns:mc="http://schemas.openxmlformats.org/markup-compatibility/2006" xmlns:mv="urn:schemas-microsoft-com:mac:vml" xmlns:o="urn:schemas-microsoft-com:office:office" xmlns:v="urn:schemas-microsoft-com:vml" xmlns:wp14="http://schemas.microsoft.com/office/word/2010/wordprocessingDrawing" xmlns:w10="urn:schemas-microsoft-com:office:word" xmlns:w="http://schemas.openxmlformats.org/wordprocessingml/2006/main" xmlns:w14="http://schemas.microsoft.com/office/word/2010/wordml" xmlns:w15="http://schemas.microsoft.com/office/word/2012/wordml" xmlns:wpg="http://schemas.microsoft.com/office/word/2010/wordprocessingGroup" xmlns:wpi="http://schemas.microsoft.com/office/word/2010/wordprocessingInk" xmlns:wps="http://schemas.microsoft.com/office/word/2010/wordprocessingShape" xmlns:a14="http://schemas.microsoft.com/office/drawing/2010/main" val="0"/>
                         </a:ext>
                       </a:extLst>
                     </a:blip>
@@ -888,7 +859,7 @@
                   <pic:spPr bwMode="auto">
                     <a:xfrm>
                       <a:off x="0" y="0"/>
-                      <a:ext cx="3314700" cy="2369820"/>
+                      <a:ext cx="3313471" cy="2369574"/>
                     </a:xfrm>
                     <a:prstGeom prst="rect">
                       <a:avLst/>
@@ -901,12 +872,6 @@
                 </pic:pic>
               </a:graphicData>
             </a:graphic>
-            <wp14:sizeRelH relativeFrom="page">
-              <wp14:pctWidth>0</wp14:pctWidth>
-            </wp14:sizeRelH>
-            <wp14:sizeRelV relativeFrom="page">
-              <wp14:pctHeight>0</wp14:pctHeight>
-            </wp14:sizeRelV>
           </wp:anchor>
         </w:drawing>
       </w:r>
@@ -915,524 +880,303 @@
       <w:pPr>
         <w:snapToGrid w:val="0"/>
         <w:rPr>
-          <w:rFonts w:ascii="新細明體" w:hAnsi="新細明體" w:cs="Arial" w:hint="eastAsia"/>
-          <w:sz w:val="16"/>
-          <w:szCs w:val="16"/>
-        </w:rPr>
-      </w:pPr>
-    </w:p>
-    <w:p>
-      <w:pPr>
-        <w:snapToGrid w:val="0"/>
-        <w:rPr>
-          <w:rFonts w:ascii="新細明體" w:hAnsi="新細明體" w:cs="Arial" w:hint="eastAsia"/>
-          <w:sz w:val="16"/>
-          <w:szCs w:val="16"/>
-        </w:rPr>
-      </w:pPr>
-    </w:p>
-    <w:p>
-      <w:pPr>
-        <w:snapToGrid w:val="0"/>
-        <w:rPr>
-          <w:rFonts w:ascii="新細明體" w:hAnsi="新細明體" w:cs="Arial" w:hint="eastAsia"/>
-          <w:sz w:val="16"/>
-          <w:szCs w:val="16"/>
-        </w:rPr>
-      </w:pPr>
-    </w:p>
-    <w:p>
-      <w:pPr>
-        <w:snapToGrid w:val="0"/>
-        <w:rPr>
-          <w:rFonts w:ascii="新細明體" w:hAnsi="新細明體" w:cs="Arial" w:hint="eastAsia"/>
-          <w:sz w:val="16"/>
-          <w:szCs w:val="16"/>
-        </w:rPr>
-      </w:pPr>
-    </w:p>
-    <w:p>
-      <w:pPr>
-        <w:snapToGrid w:val="0"/>
-        <w:rPr>
-          <w:rFonts w:ascii="新細明體" w:hAnsi="新細明體" w:cs="Arial" w:hint="eastAsia"/>
-          <w:sz w:val="16"/>
-          <w:szCs w:val="16"/>
-        </w:rPr>
-      </w:pPr>
-    </w:p>
-    <w:p>
-      <w:pPr>
-        <w:snapToGrid w:val="0"/>
-        <w:rPr>
-          <w:rFonts w:ascii="新細明體" w:hAnsi="新細明體" w:cs="Arial" w:hint="eastAsia"/>
-          <w:sz w:val="16"/>
-          <w:szCs w:val="16"/>
-        </w:rPr>
-      </w:pPr>
-    </w:p>
-    <w:p>
-      <w:pPr>
-        <w:snapToGrid w:val="0"/>
-        <w:rPr>
-          <w:rFonts w:ascii="新細明體" w:hAnsi="新細明體" w:cs="Arial" w:hint="eastAsia"/>
-          <w:sz w:val="16"/>
-          <w:szCs w:val="16"/>
-        </w:rPr>
-      </w:pPr>
-    </w:p>
-    <w:p>
-      <w:pPr>
-        <w:snapToGrid w:val="0"/>
-        <w:rPr>
-          <w:rFonts w:ascii="新細明體" w:hAnsi="新細明體" w:cs="Arial" w:hint="eastAsia"/>
-          <w:sz w:val="16"/>
-          <w:szCs w:val="16"/>
-        </w:rPr>
-      </w:pPr>
-    </w:p>
-    <w:p>
-      <w:pPr>
-        <w:snapToGrid w:val="0"/>
-        <w:rPr>
-          <w:rFonts w:ascii="新細明體" w:hAnsi="新細明體" w:cs="Arial" w:hint="eastAsia"/>
-          <w:sz w:val="16"/>
-          <w:szCs w:val="16"/>
-        </w:rPr>
-      </w:pPr>
-    </w:p>
-    <w:p>
-      <w:pPr>
-        <w:snapToGrid w:val="0"/>
-        <w:rPr>
-          <w:rFonts w:ascii="新細明體" w:hAnsi="新細明體" w:cs="Arial" w:hint="eastAsia"/>
-          <w:sz w:val="16"/>
-          <w:szCs w:val="16"/>
-        </w:rPr>
-      </w:pPr>
-    </w:p>
-    <w:p>
-      <w:pPr>
-        <w:snapToGrid w:val="0"/>
-        <w:rPr>
-          <w:rFonts w:ascii="新細明體" w:hAnsi="新細明體" w:cs="Arial" w:hint="eastAsia"/>
-          <w:sz w:val="16"/>
-          <w:szCs w:val="16"/>
-        </w:rPr>
-      </w:pPr>
-    </w:p>
-    <w:p>
-      <w:pPr>
-        <w:snapToGrid w:val="0"/>
-        <w:rPr>
-          <w:rFonts w:ascii="新細明體" w:hAnsi="新細明體" w:cs="Arial" w:hint="eastAsia"/>
-          <w:sz w:val="16"/>
-          <w:szCs w:val="16"/>
-        </w:rPr>
-      </w:pPr>
-    </w:p>
-    <w:p>
-      <w:pPr>
-        <w:snapToGrid w:val="0"/>
-        <w:rPr>
-          <w:rFonts w:ascii="新細明體" w:hAnsi="新細明體" w:cs="Arial" w:hint="eastAsia"/>
-          <w:sz w:val="16"/>
-          <w:szCs w:val="16"/>
-        </w:rPr>
-      </w:pPr>
-    </w:p>
-    <w:p>
-      <w:pPr>
-        <w:snapToGrid w:val="0"/>
-        <w:rPr>
-          <w:rFonts w:ascii="新細明體" w:hAnsi="新細明體" w:cs="Arial" w:hint="eastAsia"/>
-          <w:sz w:val="16"/>
-          <w:szCs w:val="16"/>
-        </w:rPr>
-      </w:pPr>
-    </w:p>
-    <w:p>
-      <w:pPr>
-        <w:snapToGrid w:val="0"/>
-        <w:rPr>
-          <w:rFonts w:ascii="新細明體" w:hAnsi="新細明體" w:cs="Arial" w:hint="eastAsia"/>
-          <w:sz w:val="16"/>
-          <w:szCs w:val="16"/>
-        </w:rPr>
-      </w:pPr>
-    </w:p>
-    <w:p>
-      <w:pPr>
-        <w:snapToGrid w:val="0"/>
-        <w:rPr>
-          <w:rFonts w:ascii="新細明體" w:hAnsi="新細明體" w:cs="Arial" w:hint="eastAsia"/>
-          <w:sz w:val="16"/>
-          <w:szCs w:val="16"/>
-        </w:rPr>
-      </w:pPr>
-    </w:p>
-    <w:p>
-      <w:pPr>
-        <w:snapToGrid w:val="0"/>
-        <w:rPr>
-          <w:rFonts w:ascii="新細明體" w:hAnsi="新細明體" w:cs="Arial" w:hint="eastAsia"/>
-          <w:sz w:val="16"/>
-          <w:szCs w:val="16"/>
-        </w:rPr>
-      </w:pPr>
-    </w:p>
-    <w:p>
-      <w:pPr>
-        <w:snapToGrid w:val="0"/>
-        <w:rPr>
-          <w:rFonts w:ascii="新細明體" w:hAnsi="新細明體" w:cs="Arial" w:hint="eastAsia"/>
-          <w:sz w:val="16"/>
-          <w:szCs w:val="16"/>
-        </w:rPr>
-      </w:pPr>
-    </w:p>
-    <w:p>
-      <w:pPr>
-        <w:snapToGrid w:val="0"/>
-        <w:rPr>
-          <w:rFonts w:ascii="新細明體" w:hAnsi="新細明體" w:cs="Arial" w:hint="eastAsia"/>
-          <w:sz w:val="16"/>
-          <w:szCs w:val="16"/>
-        </w:rPr>
-      </w:pPr>
-      <w:r>
-        <w:rPr>
-          <w:rFonts w:ascii="新細明體" w:hAnsi="新細明體" w:cs="Arial" w:hint="eastAsia"/>
+          <w:rFonts w:ascii="新細明體" w:hAnsi="新細明體" w:cs="Arial"/>
+          <w:sz w:val="16"/>
+          <w:szCs w:val="16"/>
+        </w:rPr>
+      </w:pPr>
+    </w:p>
+    <w:p>
+      <w:pPr>
+        <w:snapToGrid w:val="0"/>
+        <w:rPr>
+          <w:rFonts w:ascii="新細明體" w:hAnsi="新細明體" w:cs="Arial"/>
+          <w:sz w:val="16"/>
+          <w:szCs w:val="16"/>
+        </w:rPr>
+      </w:pPr>
+    </w:p>
+    <w:p>
+      <w:pPr>
+        <w:snapToGrid w:val="0"/>
+        <w:rPr>
+          <w:rFonts w:ascii="新細明體" w:hAnsi="新細明體" w:cs="Arial"/>
+          <w:sz w:val="16"/>
+          <w:szCs w:val="16"/>
+        </w:rPr>
+      </w:pPr>
+    </w:p>
+    <w:p>
+      <w:pPr>
+        <w:snapToGrid w:val="0"/>
+        <w:rPr>
+          <w:rFonts w:ascii="新細明體" w:hAnsi="新細明體" w:cs="Arial"/>
+          <w:sz w:val="16"/>
+          <w:szCs w:val="16"/>
+        </w:rPr>
+      </w:pPr>
+    </w:p>
+    <w:p>
+      <w:pPr>
+        <w:snapToGrid w:val="0"/>
+        <w:rPr>
+          <w:rFonts w:ascii="新細明體" w:hAnsi="新細明體" w:cs="Arial"/>
+          <w:sz w:val="16"/>
+          <w:szCs w:val="16"/>
+        </w:rPr>
+      </w:pPr>
+    </w:p>
+    <w:p>
+      <w:pPr>
+        <w:snapToGrid w:val="0"/>
+        <w:rPr>
+          <w:rFonts w:ascii="新細明體" w:hAnsi="新細明體" w:cs="Arial"/>
+          <w:sz w:val="16"/>
+          <w:szCs w:val="16"/>
+        </w:rPr>
+      </w:pPr>
+    </w:p>
+    <w:p>
+      <w:pPr>
+        <w:snapToGrid w:val="0"/>
+        <w:rPr>
+          <w:rFonts w:ascii="新細明體" w:hAnsi="新細明體" w:cs="Arial"/>
+          <w:sz w:val="16"/>
+          <w:szCs w:val="16"/>
+        </w:rPr>
+      </w:pPr>
+    </w:p>
+    <w:p>
+      <w:pPr>
+        <w:snapToGrid w:val="0"/>
+        <w:rPr>
+          <w:rFonts w:ascii="新細明體" w:hAnsi="新細明體" w:cs="Arial"/>
+          <w:sz w:val="16"/>
+          <w:szCs w:val="16"/>
+        </w:rPr>
+      </w:pPr>
+    </w:p>
+    <w:p>
+      <w:pPr>
+        <w:snapToGrid w:val="0"/>
+        <w:rPr>
+          <w:rFonts w:ascii="新細明體" w:hAnsi="新細明體" w:cs="Arial"/>
+          <w:sz w:val="16"/>
+          <w:szCs w:val="16"/>
+        </w:rPr>
+      </w:pPr>
+    </w:p>
+    <w:p>
+      <w:pPr>
+        <w:snapToGrid w:val="0"/>
+        <w:rPr>
+          <w:rFonts w:ascii="新細明體" w:hAnsi="新細明體" w:cs="Arial"/>
+          <w:sz w:val="16"/>
+          <w:szCs w:val="16"/>
+        </w:rPr>
+      </w:pPr>
+    </w:p>
+    <w:p>
+      <w:pPr>
+        <w:snapToGrid w:val="0"/>
+        <w:rPr>
+          <w:rFonts w:ascii="新細明體" w:hAnsi="新細明體" w:cs="Arial"/>
+          <w:sz w:val="16"/>
+          <w:szCs w:val="16"/>
+        </w:rPr>
+      </w:pPr>
+    </w:p>
+    <w:p>
+      <w:pPr>
+        <w:snapToGrid w:val="0"/>
+        <w:rPr>
+          <w:rFonts w:ascii="新細明體" w:hAnsi="新細明體" w:cs="Arial"/>
+          <w:sz w:val="16"/>
+          <w:szCs w:val="16"/>
+        </w:rPr>
+      </w:pPr>
+    </w:p>
+    <w:p>
+      <w:pPr>
+        <w:snapToGrid w:val="0"/>
+        <w:rPr>
+          <w:rFonts w:ascii="新細明體" w:hAnsi="新細明體" w:cs="Arial"/>
+          <w:sz w:val="16"/>
+          <w:szCs w:val="16"/>
+        </w:rPr>
+      </w:pPr>
+    </w:p>
+    <w:p>
+      <w:pPr>
+        <w:snapToGrid w:val="0"/>
+        <w:rPr>
+          <w:rFonts w:ascii="新細明體" w:hAnsi="新細明體" w:cs="Arial"/>
+          <w:sz w:val="16"/>
+          <w:szCs w:val="16"/>
+        </w:rPr>
+      </w:pPr>
+    </w:p>
+    <w:p>
+      <w:pPr>
+        <w:snapToGrid w:val="0"/>
+        <w:rPr>
+          <w:rFonts w:ascii="新細明體" w:hAnsi="新細明體" w:cs="Arial"/>
+          <w:sz w:val="16"/>
+          <w:szCs w:val="16"/>
+        </w:rPr>
+      </w:pPr>
+    </w:p>
+    <w:p>
+      <w:pPr>
+        <w:snapToGrid w:val="0"/>
+        <w:rPr>
+          <w:rFonts w:ascii="新細明體" w:hAnsi="新細明體" w:cs="Arial"/>
+          <w:sz w:val="16"/>
+          <w:szCs w:val="16"/>
+        </w:rPr>
+      </w:pPr>
+    </w:p>
+    <w:p>
+      <w:pPr>
+        <w:snapToGrid w:val="0"/>
+        <w:rPr>
+          <w:rFonts w:ascii="新細明體" w:hAnsi="新細明體" w:cs="Arial"/>
+          <w:sz w:val="16"/>
+          <w:szCs w:val="16"/>
+        </w:rPr>
+      </w:pPr>
+    </w:p>
+    <w:p>
+      <w:pPr>
+        <w:snapToGrid w:val="0"/>
+        <w:rPr>
+          <w:rFonts w:ascii="新細明體" w:hAnsi="新細明體" w:cs="Arial"/>
+          <w:sz w:val="16"/>
+          <w:szCs w:val="16"/>
+        </w:rPr>
+      </w:pPr>
+      <w:r>
+        <w:rPr>
+          <w:rFonts w:ascii="新細明體" w:hAnsi="新細明體" w:cs="Arial"/>
           <w:noProof/>
           <w:sz w:val="16"/>
           <w:szCs w:val="16"/>
         </w:rPr>
-        <mc:AlternateContent>
-          <mc:Choice Requires="wps">
-            <w:drawing>
-              <wp:anchor distT="0" distB="0" distL="114300" distR="114300" simplePos="0" relativeHeight="251660288" behindDoc="0" locked="0" layoutInCell="1" allowOverlap="1" wp14:anchorId="1A1124FC" wp14:editId="1EC48A47">
-                <wp:simplePos x="0" y="0"/>
-                <wp:positionH relativeFrom="margin">
-                  <wp:align>center</wp:align>
-                </wp:positionH>
-                <wp:positionV relativeFrom="paragraph">
-                  <wp:posOffset>4717</wp:posOffset>
-                </wp:positionV>
-                <wp:extent cx="1240155" cy="230505"/>
-                <wp:effectExtent l="0" t="0" r="0" b="0"/>
-                <wp:wrapNone/>
-                <wp:docPr id="5" name="文字方塊 5"/>
-                <wp:cNvGraphicFramePr/>
-                <a:graphic xmlns:a="http://schemas.openxmlformats.org/drawingml/2006/main">
-                  <a:graphicData uri="http://schemas.microsoft.com/office/word/2010/wordprocessingShape">
-                    <wps:wsp>
-                      <wps:cNvSpPr txBox="1"/>
-                      <wps:spPr>
-                        <a:xfrm>
-                          <a:off x="0" y="0"/>
-                          <a:ext cx="1240155" cy="230505"/>
-                        </a:xfrm>
-                        <a:prstGeom prst="rect">
-                          <a:avLst/>
-                        </a:prstGeom>
-                        <a:noFill/>
-                        <a:ln>
-                          <a:noFill/>
-                        </a:ln>
-                        <a:effectLst/>
-                      </wps:spPr>
-                      <wps:style>
-                        <a:lnRef idx="0">
-                          <a:schemeClr val="accent1"/>
-                        </a:lnRef>
-                        <a:fillRef idx="0">
-                          <a:schemeClr val="accent1"/>
-                        </a:fillRef>
-                        <a:effectRef idx="0">
-                          <a:schemeClr val="accent1"/>
-                        </a:effectRef>
-                        <a:fontRef idx="minor">
-                          <a:schemeClr val="dk1"/>
-                        </a:fontRef>
-                      </wps:style>
-                      <wps:txbx>
-                        <w:txbxContent>
-                          <w:p>
-                            <w:pPr>
-                              <w:snapToGrid w:val="0"/>
-                              <w:jc w:val="center"/>
-                              <w:rPr>
-                                <w:rFonts w:ascii="新細明體" w:hAnsi="新細明體" w:cs="Arial"/>
-                                <w:sz w:val="16"/>
-                                <w:szCs w:val="16"/>
-                              </w:rPr>
-                            </w:pPr>
-                            <w:r>
-                              <w:rPr>
-                                <w:rFonts w:ascii="新細明體" w:hAnsi="新細明體" w:cs="Arial" w:hint="eastAsia"/>
-                                <w:sz w:val="16"/>
-                                <w:szCs w:val="16"/>
-                              </w:rPr>
-                              <w:t>（圖二）功能架構圖</w:t>
-                            </w:r>
-                          </w:p>
-                          <w:p>
-                            <w:pPr>
-                              <w:rPr>
-                                <w:sz w:val="16"/>
-                                <w:szCs w:val="16"/>
-                              </w:rPr>
-                            </w:pPr>
-                          </w:p>
-                        </w:txbxContent>
-                      </wps:txbx>
-                      <wps:bodyPr rot="0" spcFirstLastPara="0" vertOverflow="overflow" horzOverflow="overflow" vert="horz" wrap="square" lIns="91440" tIns="45720" rIns="91440" bIns="45720" numCol="1" spcCol="0" rtlCol="0" fromWordArt="0" anchor="t" anchorCtr="0" forceAA="0" compatLnSpc="1">
-                        <a:prstTxWarp prst="textNoShape">
-                          <a:avLst/>
-                        </a:prstTxWarp>
-                        <a:noAutofit/>
-                      </wps:bodyPr>
-                    </wps:wsp>
-                  </a:graphicData>
-                </a:graphic>
-                <wp14:sizeRelH relativeFrom="margin">
-                  <wp14:pctWidth>0</wp14:pctWidth>
-                </wp14:sizeRelH>
-                <wp14:sizeRelV relativeFrom="margin">
-                  <wp14:pctHeight>0</wp14:pctHeight>
-                </wp14:sizeRelV>
-              </wp:anchor>
-            </w:drawing>
-          </mc:Choice>
-          <mc:Fallback>
-            <w:pict>
-              <v:shapetype w14:anchorId="1A1124FC" id="_x0000_t202" coordsize="21600,21600" o:spt="202" path="m0,0l0,21600,21600,21600,21600,0xe">
-                <v:stroke joinstyle="miter"/>
-                <v:path gradientshapeok="t" o:connecttype="rect"/>
-              </v:shapetype>
-              <v:shape id="文字方塊 5" o:spid="_x0000_s1026" type="#_x0000_t202" style="position:absolute;margin-left:0;margin-top:.35pt;width:97.65pt;height:18.15pt;z-index:251660288;visibility:visible;mso-wrap-style:square;mso-width-percent:0;mso-height-percent:0;mso-wrap-distance-left:9pt;mso-wrap-distance-top:0;mso-wrap-distance-right:9pt;mso-wrap-distance-bottom:0;mso-position-horizontal:center;mso-position-horizontal-relative:margin;mso-position-vertical:absolute;mso-position-vertical-relative:text;mso-width-percent:0;mso-height-percent:0;mso-width-relative:margin;mso-height-relative:margin;v-text-anchor:top" o:gfxdata="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" filled="f" stroked="f">
-                <v:textbox>
-                  <w:txbxContent>
-                    <w:p>
-                      <w:pPr>
-                        <w:snapToGrid w:val="0"/>
-                        <w:jc w:val="center"/>
-                        <w:rPr>
-                          <w:rFonts w:ascii="新細明體" w:hAnsi="新細明體" w:cs="Arial"/>
-                          <w:sz w:val="16"/>
-                          <w:szCs w:val="16"/>
-                        </w:rPr>
-                      </w:pPr>
-                      <w:r>
-                        <w:rPr>
-                          <w:rFonts w:ascii="新細明體" w:hAnsi="新細明體" w:cs="Arial" w:hint="eastAsia"/>
-                          <w:sz w:val="16"/>
-                          <w:szCs w:val="16"/>
-                        </w:rPr>
-                        <w:t>（圖二）功能架構圖</w:t>
-                      </w:r>
-                    </w:p>
-                    <w:p>
-                      <w:pPr>
-                        <w:rPr>
-                          <w:sz w:val="16"/>
-                          <w:szCs w:val="16"/>
-                        </w:rPr>
-                      </w:pPr>
-                    </w:p>
-                  </w:txbxContent>
-                </v:textbox>
-                <w10:wrap anchorx="margin"/>
-              </v:shape>
-            </w:pict>
-          </mc:Fallback>
-        </mc:AlternateContent>
-      </w:r>
-    </w:p>
-    <w:p>
-      <w:pPr>
-        <w:snapToGrid w:val="0"/>
-        <w:rPr>
-          <w:rFonts w:ascii="新細明體" w:hAnsi="新細明體" w:cs="Arial"/>
-          <w:sz w:val="16"/>
-          <w:szCs w:val="16"/>
-        </w:rPr>
-      </w:pPr>
-    </w:p>
-    <w:p>
-      <w:pPr>
-        <w:snapToGrid w:val="0"/>
-        <w:rPr>
-          <w:rFonts w:ascii="新細明體" w:hAnsi="新細明體" w:cs="Arial" w:hint="eastAsia"/>
-          <w:sz w:val="16"/>
-          <w:szCs w:val="16"/>
-        </w:rPr>
-      </w:pPr>
-      <w:r>
-        <w:rPr>
-          <w:rFonts w:ascii="新細明體" w:hAnsi="新細明體" w:cs="Arial" w:hint="eastAsia"/>
+        <w:pict>
+          <v:shapetype id="_x0000_t202" coordsize="21600,21600" o:spt="202" path="m,l,21600r21600,l21600,xe">
+            <v:stroke joinstyle="miter"/>
+            <v:path gradientshapeok="t" o:connecttype="rect"/>
+          </v:shapetype>
+          <v:shape id="文字方塊 5" o:spid="_x0000_s1026" type="#_x0000_t202" style="position:absolute;margin-left:0;margin-top:.35pt;width:97.65pt;height:18.15pt;z-index:251660288;visibility:visible;mso-position-horizontal:center;mso-position-horizontal-relative:margin;mso-width-relative:margin;mso-height-relative:margin" o:gfxdata="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" filled="f" stroked="f">
+            <v:textbox style="mso-next-textbox:#文字方塊 5">
+              <w:txbxContent>
+                <w:p>
+                  <w:pPr>
+                    <w:snapToGrid w:val="0"/>
+                    <w:jc w:val="center"/>
+                    <w:rPr>
+                      <w:rFonts w:ascii="新細明體" w:hAnsi="新細明體" w:cs="Arial"/>
+                      <w:sz w:val="16"/>
+                      <w:szCs w:val="16"/>
+                    </w:rPr>
+                  </w:pPr>
+                  <w:r>
+                    <w:rPr>
+                      <w:rFonts w:ascii="新細明體" w:hAnsi="新細明體" w:cs="Arial" w:hint="eastAsia"/>
+                      <w:sz w:val="16"/>
+                      <w:szCs w:val="16"/>
+                    </w:rPr>
+                    <w:t>（圖二）功能架構圖</w:t>
+                  </w:r>
+                </w:p>
+                <w:p>
+                  <w:pPr>
+                    <w:rPr>
+                      <w:sz w:val="16"/>
+                      <w:szCs w:val="16"/>
+                    </w:rPr>
+                  </w:pPr>
+                </w:p>
+              </w:txbxContent>
+            </v:textbox>
+            <w10:wrap anchorx="margin"/>
+          </v:shape>
+        </w:pict>
+      </w:r>
+    </w:p>
+    <w:p>
+      <w:pPr>
+        <w:snapToGrid w:val="0"/>
+        <w:rPr>
+          <w:rFonts w:ascii="新細明體" w:hAnsi="新細明體" w:cs="Arial"/>
+          <w:sz w:val="16"/>
+          <w:szCs w:val="16"/>
+        </w:rPr>
+      </w:pPr>
+    </w:p>
+    <w:p>
+      <w:pPr>
+        <w:snapToGrid w:val="0"/>
+        <w:rPr>
+          <w:rFonts w:ascii="新細明體" w:hAnsi="新細明體" w:cs="Arial"/>
+          <w:sz w:val="16"/>
+          <w:szCs w:val="16"/>
+        </w:rPr>
+      </w:pPr>
+      <w:r>
+        <w:rPr>
+          <w:rFonts w:ascii="新細明體" w:hAnsi="新細明體" w:cs="Arial"/>
           <w:noProof/>
           <w:sz w:val="16"/>
           <w:szCs w:val="16"/>
         </w:rPr>
-        <mc:AlternateContent>
-          <mc:Choice Requires="wps">
-            <w:drawing>
-              <wp:anchor distT="0" distB="0" distL="114300" distR="114300" simplePos="0" relativeHeight="251662336" behindDoc="0" locked="0" layoutInCell="1" allowOverlap="1" wp14:anchorId="449A5B45" wp14:editId="70AC38EF">
-                <wp:simplePos x="0" y="0"/>
-                <wp:positionH relativeFrom="margin">
-                  <wp:align>center</wp:align>
-                </wp:positionH>
-                <wp:positionV relativeFrom="paragraph">
-                  <wp:posOffset>1741805</wp:posOffset>
-                </wp:positionV>
-                <wp:extent cx="554355" cy="230505"/>
-                <wp:effectExtent l="0" t="0" r="0" b="0"/>
-                <wp:wrapNone/>
-                <wp:docPr id="6" name="文字方塊 6"/>
-                <wp:cNvGraphicFramePr/>
-                <a:graphic xmlns:a="http://schemas.openxmlformats.org/drawingml/2006/main">
-                  <a:graphicData uri="http://schemas.microsoft.com/office/word/2010/wordprocessingShape">
-                    <wps:wsp>
-                      <wps:cNvSpPr txBox="1"/>
-                      <wps:spPr>
-                        <a:xfrm>
-                          <a:off x="0" y="0"/>
-                          <a:ext cx="554355" cy="230505"/>
-                        </a:xfrm>
-                        <a:prstGeom prst="rect">
-                          <a:avLst/>
-                        </a:prstGeom>
-                        <a:noFill/>
-                        <a:ln>
-                          <a:noFill/>
-                        </a:ln>
-                        <a:effectLst/>
-                      </wps:spPr>
-                      <wps:style>
-                        <a:lnRef idx="0">
-                          <a:schemeClr val="accent1"/>
-                        </a:lnRef>
-                        <a:fillRef idx="0">
-                          <a:schemeClr val="accent1"/>
-                        </a:fillRef>
-                        <a:effectRef idx="0">
-                          <a:schemeClr val="accent1"/>
-                        </a:effectRef>
-                        <a:fontRef idx="minor">
-                          <a:schemeClr val="dk1"/>
-                        </a:fontRef>
-                      </wps:style>
-                      <wps:txbx>
-                        <w:txbxContent>
-                          <w:p>
-                            <w:pPr>
-                              <w:rPr>
-                                <w:sz w:val="16"/>
-                                <w:szCs w:val="16"/>
-                              </w:rPr>
-                            </w:pPr>
-                            <w:r>
-                              <w:rPr>
-                                <w:sz w:val="16"/>
-                                <w:szCs w:val="16"/>
-                              </w:rPr>
-                              <w:t>(</w:t>
-                            </w:r>
-                            <w:r>
-                              <w:rPr>
-                                <w:rFonts w:hint="eastAsia"/>
-                                <w:sz w:val="16"/>
-                                <w:szCs w:val="16"/>
-                              </w:rPr>
-                              <w:t>表</w:t>
-                            </w:r>
-                            <w:r>
-                              <w:rPr>
-                                <w:rFonts w:hint="eastAsia"/>
-                                <w:sz w:val="16"/>
-                                <w:szCs w:val="16"/>
-                              </w:rPr>
-                              <w:t>二</w:t>
-                            </w:r>
-                            <w:r>
-                              <w:rPr>
-                                <w:sz w:val="16"/>
-                                <w:szCs w:val="16"/>
-                              </w:rPr>
-                              <w:t>)</w:t>
-                            </w:r>
-                          </w:p>
-                        </w:txbxContent>
-                      </wps:txbx>
-                      <wps:bodyPr rot="0" spcFirstLastPara="0" vertOverflow="overflow" horzOverflow="overflow" vert="horz" wrap="square" lIns="91440" tIns="45720" rIns="91440" bIns="45720" numCol="1" spcCol="0" rtlCol="0" fromWordArt="0" anchor="t" anchorCtr="0" forceAA="0" compatLnSpc="1">
-                        <a:prstTxWarp prst="textNoShape">
-                          <a:avLst/>
-                        </a:prstTxWarp>
-                        <a:noAutofit/>
-                      </wps:bodyPr>
-                    </wps:wsp>
-                  </a:graphicData>
-                </a:graphic>
-                <wp14:sizeRelH relativeFrom="margin">
-                  <wp14:pctWidth>0</wp14:pctWidth>
-                </wp14:sizeRelH>
-                <wp14:sizeRelV relativeFrom="margin">
-                  <wp14:pctHeight>0</wp14:pctHeight>
-                </wp14:sizeRelV>
-              </wp:anchor>
-            </w:drawing>
-          </mc:Choice>
-          <mc:Fallback>
-            <w:pict>
-              <v:shape w14:anchorId="449A5B45" id="文字方塊 6" o:spid="_x0000_s1027" type="#_x0000_t202" style="position:absolute;margin-left:0;margin-top:137.15pt;width:43.65pt;height:18.15pt;z-index:251662336;visibility:visible;mso-wrap-style:square;mso-width-percent:0;mso-height-percent:0;mso-wrap-distance-left:9pt;mso-wrap-distance-top:0;mso-wrap-distance-right:9pt;mso-wrap-distance-bottom:0;mso-position-horizontal:center;mso-position-horizontal-relative:margin;mso-position-vertical:absolute;mso-position-vertical-relative:text;mso-width-percent:0;mso-height-percent:0;mso-width-relative:margin;mso-height-relative:margin;v-text-anchor:top" o:gfxdata="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" filled="f" stroked="f">
-                <v:textbox>
-                  <w:txbxContent>
-                    <w:p>
-                      <w:pPr>
-                        <w:rPr>
-                          <w:sz w:val="16"/>
-                          <w:szCs w:val="16"/>
-                        </w:rPr>
-                      </w:pPr>
-                      <w:r>
-                        <w:rPr>
-                          <w:sz w:val="16"/>
-                          <w:szCs w:val="16"/>
-                        </w:rPr>
-                        <w:t>(</w:t>
-                      </w:r>
-                      <w:r>
-                        <w:rPr>
-                          <w:rFonts w:hint="eastAsia"/>
-                          <w:sz w:val="16"/>
-                          <w:szCs w:val="16"/>
-                        </w:rPr>
-                        <w:t>表</w:t>
-                      </w:r>
-                      <w:r>
-                        <w:rPr>
-                          <w:rFonts w:hint="eastAsia"/>
-                          <w:sz w:val="16"/>
-                          <w:szCs w:val="16"/>
-                        </w:rPr>
-                        <w:t>二</w:t>
-                      </w:r>
-                      <w:r>
-                        <w:rPr>
-                          <w:sz w:val="16"/>
-                          <w:szCs w:val="16"/>
-                        </w:rPr>
-                        <w:t>)</w:t>
-                      </w:r>
-                    </w:p>
-                  </w:txbxContent>
-                </v:textbox>
-                <w10:wrap anchorx="margin"/>
-              </v:shape>
-            </w:pict>
-          </mc:Fallback>
-        </mc:AlternateContent>
+        <w:pict>
+          <v:shape id="文字方塊 6" o:spid="_x0000_s1027" type="#_x0000_t202" style="position:absolute;margin-left:0;margin-top:137.15pt;width:43.65pt;height:18.15pt;z-index:251662336;visibility:visible;mso-position-horizontal:center;mso-position-horizontal-relative:margin;mso-width-relative:margin;mso-height-relative:margin" o:gfxdata="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" filled="f" stroked="f">
+            <v:textbox style="mso-next-textbox:#文字方塊 6">
+              <w:txbxContent>
+                <w:p>
+                  <w:pPr>
+                    <w:rPr>
+                      <w:sz w:val="16"/>
+                      <w:szCs w:val="16"/>
+                    </w:rPr>
+                  </w:pPr>
+                  <w:r>
+                    <w:rPr>
+                      <w:sz w:val="16"/>
+                      <w:szCs w:val="16"/>
+                    </w:rPr>
+                    <w:t>(</w:t>
+                  </w:r>
+                  <w:r>
+                    <w:rPr>
+                      <w:rFonts w:hint="eastAsia"/>
+                      <w:sz w:val="16"/>
+                      <w:szCs w:val="16"/>
+                    </w:rPr>
+                    <w:t>表</w:t>
+                  </w:r>
+                  <w:r>
+                    <w:rPr>
+                      <w:rFonts w:hint="eastAsia"/>
+                      <w:sz w:val="16"/>
+                      <w:szCs w:val="16"/>
+                    </w:rPr>
+                    <w:t>二</w:t>
+                  </w:r>
+                  <w:r>
+                    <w:rPr>
+                      <w:sz w:val="16"/>
+                      <w:szCs w:val="16"/>
+                    </w:rPr>
+                    <w:t>)</w:t>
+                  </w:r>
+                </w:p>
+              </w:txbxContent>
+            </v:textbox>
+            <w10:wrap anchorx="margin"/>
+          </v:shape>
+        </w:pict>
       </w:r>
     </w:p>
     <w:tbl>
@@ -1441,7 +1185,7 @@
         <w:tblpPr w:leftFromText="180" w:rightFromText="180" w:vertAnchor="text" w:horzAnchor="page" w:tblpX="1810" w:tblpY="-136"/>
         <w:tblOverlap w:val="never"/>
         <w:tblW w:w="8334" w:type="dxa"/>
-        <w:tblLook w:val="04A0" w:firstRow="1" w:lastRow="0" w:firstColumn="1" w:lastColumn="0" w:noHBand="0" w:noVBand="1"/>
+        <w:tblLook w:val="04A0"/>
       </w:tblPr>
       <w:tblGrid>
         <w:gridCol w:w="2239"/>
@@ -1460,7 +1204,7 @@
               <w:snapToGrid w:val="0"/>
               <w:jc w:val="center"/>
               <w:rPr>
-                <w:rFonts w:ascii="新細明體" w:hAnsi="新細明體" w:cs="Arial" w:hint="eastAsia"/>
+                <w:rFonts w:ascii="新細明體" w:hAnsi="新細明體" w:cs="Arial"/>
                 <w:sz w:val="20"/>
                 <w:szCs w:val="20"/>
               </w:rPr>
@@ -1486,7 +1230,7 @@
               <w:snapToGrid w:val="0"/>
               <w:jc w:val="center"/>
               <w:rPr>
-                <w:rFonts w:ascii="新細明體" w:hAnsi="新細明體" w:cs="Arial" w:hint="eastAsia"/>
+                <w:rFonts w:ascii="新細明體" w:hAnsi="新細明體" w:cs="Arial"/>
                 <w:sz w:val="20"/>
                 <w:szCs w:val="20"/>
               </w:rPr>
@@ -1512,7 +1256,7 @@
               <w:snapToGrid w:val="0"/>
               <w:jc w:val="center"/>
               <w:rPr>
-                <w:rFonts w:ascii="新細明體" w:hAnsi="新細明體" w:cs="Arial" w:hint="eastAsia"/>
+                <w:rFonts w:ascii="新細明體" w:hAnsi="新細明體" w:cs="Arial"/>
                 <w:sz w:val="20"/>
                 <w:szCs w:val="20"/>
               </w:rPr>
@@ -1565,7 +1309,7 @@
               <w:snapToGrid w:val="0"/>
               <w:jc w:val="center"/>
               <w:rPr>
-                <w:rFonts w:ascii="新細明體" w:hAnsi="新細明體" w:cs="Arial" w:hint="eastAsia"/>
+                <w:rFonts w:ascii="新細明體" w:hAnsi="新細明體" w:cs="Arial"/>
                 <w:sz w:val="20"/>
                 <w:szCs w:val="20"/>
               </w:rPr>
@@ -1590,7 +1334,7 @@
               <w:snapToGrid w:val="0"/>
               <w:jc w:val="center"/>
               <w:rPr>
-                <w:rFonts w:ascii="新細明體" w:hAnsi="新細明體" w:cs="Arial" w:hint="eastAsia"/>
+                <w:rFonts w:ascii="新細明體" w:hAnsi="新細明體" w:cs="Arial"/>
                 <w:sz w:val="20"/>
                 <w:szCs w:val="20"/>
               </w:rPr>
@@ -1637,7 +1381,7 @@
               <w:snapToGrid w:val="0"/>
               <w:jc w:val="center"/>
               <w:rPr>
-                <w:rFonts w:ascii="新細明體" w:hAnsi="新細明體" w:cs="Arial" w:hint="eastAsia"/>
+                <w:rFonts w:ascii="新細明體" w:hAnsi="新細明體" w:cs="Arial"/>
                 <w:sz w:val="20"/>
                 <w:szCs w:val="20"/>
               </w:rPr>
@@ -1654,7 +1398,7 @@
               <w:snapToGrid w:val="0"/>
               <w:jc w:val="center"/>
               <w:rPr>
-                <w:rFonts w:ascii="新細明體" w:hAnsi="新細明體" w:cs="Arial" w:hint="eastAsia"/>
+                <w:rFonts w:ascii="新細明體" w:hAnsi="新細明體" w:cs="Arial"/>
                 <w:sz w:val="20"/>
                 <w:szCs w:val="20"/>
               </w:rPr>
@@ -1679,7 +1423,7 @@
               <w:snapToGrid w:val="0"/>
               <w:jc w:val="center"/>
               <w:rPr>
-                <w:rFonts w:ascii="新細明體" w:hAnsi="新細明體" w:cs="Arial" w:hint="eastAsia"/>
+                <w:rFonts w:ascii="新細明體" w:hAnsi="新細明體" w:cs="Arial"/>
                 <w:sz w:val="20"/>
                 <w:szCs w:val="20"/>
               </w:rPr>
@@ -1723,7 +1467,7 @@
               <w:snapToGrid w:val="0"/>
               <w:jc w:val="center"/>
               <w:rPr>
-                <w:rFonts w:ascii="新細明體" w:hAnsi="新細明體" w:cs="Arial" w:hint="eastAsia"/>
+                <w:rFonts w:ascii="新細明體" w:hAnsi="新細明體" w:cs="Arial"/>
                 <w:sz w:val="20"/>
                 <w:szCs w:val="20"/>
               </w:rPr>
@@ -1748,7 +1492,7 @@
               <w:snapToGrid w:val="0"/>
               <w:jc w:val="center"/>
               <w:rPr>
-                <w:rFonts w:ascii="新細明體" w:hAnsi="新細明體" w:cs="Arial" w:hint="eastAsia"/>
+                <w:rFonts w:ascii="新細明體" w:hAnsi="新細明體" w:cs="Arial"/>
                 <w:sz w:val="20"/>
                 <w:szCs w:val="20"/>
               </w:rPr>
@@ -1773,7 +1517,7 @@
               <w:snapToGrid w:val="0"/>
               <w:jc w:val="center"/>
               <w:rPr>
-                <w:rFonts w:ascii="新細明體" w:hAnsi="新細明體" w:cs="Arial" w:hint="eastAsia"/>
+                <w:rFonts w:ascii="新細明體" w:hAnsi="新細明體" w:cs="Arial"/>
                 <w:sz w:val="20"/>
                 <w:szCs w:val="20"/>
               </w:rPr>
@@ -1817,7 +1561,7 @@
               <w:snapToGrid w:val="0"/>
               <w:jc w:val="center"/>
               <w:rPr>
-                <w:rFonts w:ascii="新細明體" w:hAnsi="新細明體" w:cs="Arial" w:hint="eastAsia"/>
+                <w:rFonts w:ascii="新細明體" w:hAnsi="新細明體" w:cs="Arial"/>
                 <w:sz w:val="20"/>
                 <w:szCs w:val="20"/>
               </w:rPr>
@@ -1834,7 +1578,7 @@
               <w:snapToGrid w:val="0"/>
               <w:jc w:val="center"/>
               <w:rPr>
-                <w:rFonts w:ascii="新細明體" w:hAnsi="新細明體" w:cs="Arial" w:hint="eastAsia"/>
+                <w:rFonts w:ascii="新細明體" w:hAnsi="新細明體" w:cs="Arial"/>
                 <w:sz w:val="20"/>
                 <w:szCs w:val="20"/>
               </w:rPr>
@@ -1859,7 +1603,7 @@
               <w:snapToGrid w:val="0"/>
               <w:jc w:val="center"/>
               <w:rPr>
-                <w:rFonts w:ascii="新細明體" w:hAnsi="新細明體" w:cs="Arial" w:hint="eastAsia"/>
+                <w:rFonts w:ascii="新細明體" w:hAnsi="新細明體" w:cs="Arial"/>
                 <w:sz w:val="20"/>
                 <w:szCs w:val="20"/>
               </w:rPr>
@@ -1902,7 +1646,7 @@
               <w:snapToGrid w:val="0"/>
               <w:jc w:val="center"/>
               <w:rPr>
-                <w:rFonts w:ascii="新細明體" w:hAnsi="新細明體" w:cs="Arial" w:hint="eastAsia"/>
+                <w:rFonts w:ascii="新細明體" w:hAnsi="新細明體" w:cs="Arial"/>
                 <w:sz w:val="20"/>
                 <w:szCs w:val="20"/>
               </w:rPr>
@@ -1927,7 +1671,7 @@
               <w:snapToGrid w:val="0"/>
               <w:jc w:val="center"/>
               <w:rPr>
-                <w:rFonts w:ascii="新細明體" w:hAnsi="新細明體" w:cs="Arial" w:hint="eastAsia"/>
+                <w:rFonts w:ascii="新細明體" w:hAnsi="新細明體" w:cs="Arial"/>
                 <w:sz w:val="20"/>
                 <w:szCs w:val="20"/>
               </w:rPr>
@@ -1952,7 +1696,7 @@
               <w:snapToGrid w:val="0"/>
               <w:jc w:val="center"/>
               <w:rPr>
-                <w:rFonts w:ascii="新細明體" w:hAnsi="新細明體" w:cs="Arial" w:hint="eastAsia"/>
+                <w:rFonts w:ascii="新細明體" w:hAnsi="新細明體" w:cs="Arial"/>
                 <w:sz w:val="20"/>
                 <w:szCs w:val="20"/>
               </w:rPr>
@@ -1989,29 +1733,29 @@
       <w:pPr>
         <w:snapToGrid w:val="0"/>
         <w:rPr>
-          <w:rFonts w:ascii="新細明體" w:hAnsi="新細明體" w:cs="Arial" w:hint="eastAsia"/>
-          <w:sz w:val="16"/>
-          <w:szCs w:val="16"/>
-        </w:rPr>
-      </w:pPr>
-    </w:p>
-    <w:p>
-      <w:pPr>
-        <w:snapToGrid w:val="0"/>
-        <w:jc w:val="center"/>
-        <w:rPr>
-          <w:rFonts w:ascii="新細明體" w:hAnsi="新細明體" w:cs="Arial"/>
-          <w:sz w:val="16"/>
-          <w:szCs w:val="16"/>
-        </w:rPr>
-      </w:pPr>
-    </w:p>
-    <w:p>
-      <w:pPr>
-        <w:snapToGrid w:val="0"/>
-        <w:jc w:val="center"/>
-        <w:rPr>
-          <w:rFonts w:ascii="新細明體" w:hAnsi="新細明體" w:cs="Arial" w:hint="eastAsia"/>
+          <w:rFonts w:ascii="新細明體" w:hAnsi="新細明體" w:cs="Arial"/>
+          <w:sz w:val="16"/>
+          <w:szCs w:val="16"/>
+        </w:rPr>
+      </w:pPr>
+    </w:p>
+    <w:p>
+      <w:pPr>
+        <w:snapToGrid w:val="0"/>
+        <w:jc w:val="center"/>
+        <w:rPr>
+          <w:rFonts w:ascii="新細明體" w:hAnsi="新細明體" w:cs="Arial"/>
+          <w:sz w:val="16"/>
+          <w:szCs w:val="16"/>
+        </w:rPr>
+      </w:pPr>
+    </w:p>
+    <w:p>
+      <w:pPr>
+        <w:snapToGrid w:val="0"/>
+        <w:jc w:val="center"/>
+        <w:rPr>
+          <w:rFonts w:ascii="新細明體" w:hAnsi="新細明體" w:cs="Arial"/>
           <w:sz w:val="16"/>
           <w:szCs w:val="16"/>
         </w:rPr>
@@ -2024,7 +1768,7 @@
           <w:szCs w:val="16"/>
         </w:rPr>
         <w:drawing>
-          <wp:inline distT="0" distB="0" distL="0" distR="0" wp14:anchorId="0E0A2A28" wp14:editId="370006D1">
+          <wp:inline distT="0" distB="0" distL="0" distR="0">
             <wp:extent cx="2455545" cy="3252470"/>
             <wp:effectExtent l="0" t="0" r="0" b="0"/>
             <wp:docPr id="37" name="圖片 37" descr="軟工活動圖"/>
@@ -2041,10 +1785,10 @@
                     </pic:cNvPicPr>
                   </pic:nvPicPr>
                   <pic:blipFill>
-                    <a:blip r:embed="rId13">
+                    <a:blip r:embed="rId13" cstate="print">
                       <a:extLst>
                         <a:ext uri="{28A0092B-C50C-407E-A947-70E740481C1C}">
-                          <a14:useLocalDpi xmlns:a14="http://schemas.microsoft.com/office/drawing/2010/main" val="0"/>
+                          <a14:useLocalDpi xmlns="" xmlns:wpc="http://schemas.microsoft.com/office/word/2010/wordprocessingCanvas" xmlns:mo="http://schemas.microsoft.com/office/mac/office/2008/main" xmlns:mc="http://schemas.openxmlformats.org/markup-compatibility/2006" xmlns:mv="urn:schemas-microsoft-com:mac:vml" xmlns:o="urn:schemas-microsoft-com:office:office" xmlns:v="urn:schemas-microsoft-com:vml" xmlns:wp14="http://schemas.microsoft.com/office/word/2010/wordprocessingDrawing" xmlns:w10="urn:schemas-microsoft-com:office:word" xmlns:w="http://schemas.openxmlformats.org/wordprocessingml/2006/main" xmlns:w14="http://schemas.microsoft.com/office/word/2010/wordml" xmlns:w15="http://schemas.microsoft.com/office/word/2012/wordml" xmlns:wpg="http://schemas.microsoft.com/office/word/2010/wordprocessingGroup" xmlns:wpi="http://schemas.microsoft.com/office/word/2010/wordprocessingInk" xmlns:wps="http://schemas.microsoft.com/office/word/2010/wordprocessingShape" xmlns:a14="http://schemas.microsoft.com/office/drawing/2010/main" val="0"/>
                         </a:ext>
                       </a:extLst>
                     </a:blip>
@@ -2105,319 +1849,309 @@
         <w:snapToGrid w:val="0"/>
         <w:jc w:val="center"/>
         <w:rPr>
-          <w:rFonts w:ascii="新細明體" w:hAnsi="新細明體" w:cs="Arial" w:hint="eastAsia"/>
-          <w:sz w:val="16"/>
-          <w:szCs w:val="16"/>
-        </w:rPr>
-      </w:pPr>
-    </w:p>
-    <w:p>
-      <w:pPr>
-        <w:snapToGrid w:val="0"/>
-        <w:jc w:val="center"/>
-        <w:rPr>
-          <w:rFonts w:ascii="新細明體" w:hAnsi="新細明體" w:cs="Arial" w:hint="eastAsia"/>
-          <w:sz w:val="16"/>
-          <w:szCs w:val="16"/>
-        </w:rPr>
-      </w:pPr>
-    </w:p>
-    <w:p>
-      <w:pPr>
-        <w:snapToGrid w:val="0"/>
-        <w:jc w:val="center"/>
-        <w:rPr>
-          <w:rFonts w:ascii="新細明體" w:hAnsi="新細明體" w:cs="Arial" w:hint="eastAsia"/>
-          <w:sz w:val="16"/>
-          <w:szCs w:val="16"/>
-        </w:rPr>
-      </w:pPr>
-    </w:p>
-    <w:p>
-      <w:pPr>
-        <w:snapToGrid w:val="0"/>
-        <w:jc w:val="center"/>
-        <w:rPr>
-          <w:rFonts w:ascii="新細明體" w:hAnsi="新細明體" w:cs="Arial"/>
-          <w:sz w:val="16"/>
-          <w:szCs w:val="16"/>
-        </w:rPr>
-      </w:pPr>
-    </w:p>
-    <w:p>
-      <w:pPr>
-        <w:snapToGrid w:val="0"/>
-        <w:jc w:val="center"/>
-        <w:rPr>
-          <w:rFonts w:ascii="新細明體" w:hAnsi="新細明體" w:cs="Arial"/>
-          <w:sz w:val="16"/>
-          <w:szCs w:val="16"/>
-        </w:rPr>
-      </w:pPr>
-    </w:p>
-    <w:p>
-      <w:pPr>
-        <w:snapToGrid w:val="0"/>
-        <w:jc w:val="center"/>
-        <w:rPr>
-          <w:rFonts w:ascii="新細明體" w:hAnsi="新細明體" w:cs="Arial"/>
-          <w:sz w:val="16"/>
-          <w:szCs w:val="16"/>
-        </w:rPr>
-      </w:pPr>
-    </w:p>
-    <w:p>
-      <w:pPr>
-        <w:snapToGrid w:val="0"/>
-        <w:jc w:val="center"/>
-        <w:rPr>
-          <w:rFonts w:ascii="新細明體" w:hAnsi="新細明體" w:cs="Arial"/>
-          <w:sz w:val="16"/>
-          <w:szCs w:val="16"/>
-        </w:rPr>
-      </w:pPr>
-    </w:p>
-    <w:p>
-      <w:pPr>
-        <w:snapToGrid w:val="0"/>
-        <w:jc w:val="center"/>
-        <w:rPr>
-          <w:rFonts w:ascii="新細明體" w:hAnsi="新細明體" w:cs="Arial"/>
-          <w:sz w:val="16"/>
-          <w:szCs w:val="16"/>
-        </w:rPr>
-      </w:pPr>
-    </w:p>
-    <w:p>
-      <w:pPr>
-        <w:snapToGrid w:val="0"/>
-        <w:jc w:val="center"/>
-        <w:rPr>
-          <w:rFonts w:ascii="新細明體" w:hAnsi="新細明體" w:cs="Arial"/>
-          <w:sz w:val="16"/>
-          <w:szCs w:val="16"/>
-        </w:rPr>
-      </w:pPr>
-    </w:p>
-    <w:p>
-      <w:pPr>
-        <w:snapToGrid w:val="0"/>
-        <w:jc w:val="center"/>
-        <w:rPr>
-          <w:rFonts w:ascii="新細明體" w:hAnsi="新細明體" w:cs="Arial"/>
-          <w:sz w:val="16"/>
-          <w:szCs w:val="16"/>
-        </w:rPr>
-      </w:pPr>
-    </w:p>
-    <w:p>
-      <w:pPr>
-        <w:snapToGrid w:val="0"/>
-        <w:jc w:val="center"/>
-        <w:rPr>
-          <w:rFonts w:ascii="新細明體" w:hAnsi="新細明體" w:cs="Arial"/>
-          <w:sz w:val="16"/>
-          <w:szCs w:val="16"/>
-        </w:rPr>
-      </w:pPr>
-    </w:p>
-    <w:p>
-      <w:pPr>
-        <w:snapToGrid w:val="0"/>
-        <w:jc w:val="center"/>
-        <w:rPr>
-          <w:rFonts w:ascii="新細明體" w:hAnsi="新細明體" w:cs="Arial"/>
-          <w:sz w:val="16"/>
-          <w:szCs w:val="16"/>
-        </w:rPr>
-      </w:pPr>
-    </w:p>
-    <w:p>
-      <w:pPr>
-        <w:snapToGrid w:val="0"/>
-        <w:jc w:val="center"/>
-        <w:rPr>
-          <w:rFonts w:ascii="新細明體" w:hAnsi="新細明體" w:cs="Arial"/>
-          <w:sz w:val="16"/>
-          <w:szCs w:val="16"/>
-        </w:rPr>
-      </w:pPr>
-    </w:p>
-    <w:p>
-      <w:pPr>
-        <w:snapToGrid w:val="0"/>
-        <w:jc w:val="center"/>
-        <w:rPr>
-          <w:rFonts w:ascii="新細明體" w:hAnsi="新細明體" w:cs="Arial"/>
-          <w:sz w:val="16"/>
-          <w:szCs w:val="16"/>
-        </w:rPr>
-      </w:pPr>
-    </w:p>
-    <w:p>
-      <w:pPr>
-        <w:snapToGrid w:val="0"/>
-        <w:jc w:val="center"/>
-        <w:rPr>
-          <w:rFonts w:ascii="新細明體" w:hAnsi="新細明體" w:cs="Arial"/>
-          <w:sz w:val="16"/>
-          <w:szCs w:val="16"/>
-        </w:rPr>
-      </w:pPr>
-    </w:p>
-    <w:p>
-      <w:pPr>
-        <w:snapToGrid w:val="0"/>
-        <w:jc w:val="center"/>
-        <w:rPr>
-          <w:rFonts w:ascii="新細明體" w:hAnsi="新細明體" w:cs="Arial"/>
-          <w:sz w:val="16"/>
-          <w:szCs w:val="16"/>
-        </w:rPr>
-      </w:pPr>
-    </w:p>
-    <w:p>
-      <w:pPr>
-        <w:snapToGrid w:val="0"/>
-        <w:jc w:val="center"/>
-        <w:rPr>
-          <w:rFonts w:ascii="新細明體" w:hAnsi="新細明體" w:cs="Arial" w:hint="eastAsia"/>
-          <w:sz w:val="16"/>
-          <w:szCs w:val="16"/>
-        </w:rPr>
-      </w:pPr>
-    </w:p>
-    <w:p>
-      <w:pPr>
-        <w:snapToGrid w:val="0"/>
-        <w:jc w:val="center"/>
-        <w:rPr>
-          <w:rFonts w:ascii="新細明體" w:hAnsi="新細明體" w:cs="Arial"/>
-          <w:sz w:val="16"/>
-          <w:szCs w:val="16"/>
-        </w:rPr>
-      </w:pPr>
-    </w:p>
-    <w:p>
-      <w:pPr>
-        <w:snapToGrid w:val="0"/>
-        <w:jc w:val="center"/>
-        <w:rPr>
-          <w:rFonts w:ascii="新細明體" w:hAnsi="新細明體" w:cs="Arial"/>
-          <w:sz w:val="16"/>
-          <w:szCs w:val="16"/>
-        </w:rPr>
-      </w:pPr>
-    </w:p>
-    <w:p>
-      <w:pPr>
-        <w:snapToGrid w:val="0"/>
-        <w:jc w:val="center"/>
-        <w:rPr>
-          <w:rFonts w:ascii="新細明體" w:hAnsi="新細明體" w:cs="Arial"/>
-          <w:sz w:val="16"/>
-          <w:szCs w:val="16"/>
-        </w:rPr>
-      </w:pPr>
-    </w:p>
-    <w:p>
-      <w:pPr>
-        <w:snapToGrid w:val="0"/>
-        <w:jc w:val="center"/>
-        <w:rPr>
-          <w:rFonts w:ascii="新細明體" w:hAnsi="新細明體" w:cs="Arial"/>
-          <w:sz w:val="16"/>
-          <w:szCs w:val="16"/>
-        </w:rPr>
-      </w:pPr>
-    </w:p>
-    <w:p>
-      <w:pPr>
-        <w:snapToGrid w:val="0"/>
-        <w:jc w:val="center"/>
-        <w:rPr>
-          <w:rFonts w:ascii="新細明體" w:hAnsi="新細明體" w:cs="Arial"/>
-          <w:sz w:val="16"/>
-          <w:szCs w:val="16"/>
-        </w:rPr>
-      </w:pPr>
-    </w:p>
-    <w:p>
-      <w:pPr>
-        <w:snapToGrid w:val="0"/>
-        <w:jc w:val="center"/>
-        <w:rPr>
-          <w:rFonts w:ascii="新細明體" w:hAnsi="新細明體" w:cs="Arial"/>
-          <w:sz w:val="16"/>
-          <w:szCs w:val="16"/>
-        </w:rPr>
-      </w:pPr>
-    </w:p>
-    <w:p>
-      <w:pPr>
-        <w:snapToGrid w:val="0"/>
-        <w:jc w:val="center"/>
-        <w:rPr>
-          <w:rFonts w:ascii="新細明體" w:hAnsi="新細明體" w:cs="Arial"/>
-          <w:sz w:val="16"/>
-          <w:szCs w:val="16"/>
-        </w:rPr>
-      </w:pPr>
-    </w:p>
-    <w:p>
-      <w:pPr>
-        <w:snapToGrid w:val="0"/>
-        <w:jc w:val="center"/>
-        <w:rPr>
-          <w:rFonts w:ascii="新細明體" w:hAnsi="新細明體" w:cs="Arial"/>
-          <w:sz w:val="16"/>
-          <w:szCs w:val="16"/>
-        </w:rPr>
-      </w:pPr>
-    </w:p>
-    <w:p>
-      <w:pPr>
-        <w:snapToGrid w:val="0"/>
-        <w:jc w:val="center"/>
-        <w:rPr>
-          <w:rFonts w:ascii="新細明體" w:hAnsi="新細明體" w:cs="Arial"/>
-          <w:sz w:val="16"/>
-          <w:szCs w:val="16"/>
-        </w:rPr>
-      </w:pPr>
-    </w:p>
-    <w:p>
-      <w:pPr>
-        <w:snapToGrid w:val="0"/>
-        <w:rPr>
-          <w:rFonts w:ascii="新細明體" w:hAnsi="新細明體" w:cs="Arial" w:hint="eastAsia"/>
-          <w:sz w:val="16"/>
-          <w:szCs w:val="16"/>
-        </w:rPr>
-      </w:pPr>
-    </w:p>
-    <w:p>
-      <w:pPr>
-        <w:snapToGrid w:val="0"/>
-        <w:jc w:val="center"/>
-        <w:rPr>
-          <w:rFonts w:ascii="新細明體" w:hAnsi="新細明體" w:cs="Arial"/>
-          <w:sz w:val="16"/>
-          <w:szCs w:val="16"/>
-        </w:rPr>
-      </w:pPr>
-      <w:r>
-        <w:rPr>
-          <w:rFonts w:ascii="新細明體" w:hAnsi="新細明體" w:cs="Arial" w:hint="eastAsia"/>
+          <w:rFonts w:ascii="新細明體" w:hAnsi="新細明體" w:cs="Arial"/>
+          <w:sz w:val="16"/>
+          <w:szCs w:val="16"/>
+        </w:rPr>
+      </w:pPr>
+    </w:p>
+    <w:p>
+      <w:pPr>
+        <w:snapToGrid w:val="0"/>
+        <w:jc w:val="center"/>
+        <w:rPr>
+          <w:rFonts w:ascii="新細明體" w:hAnsi="新細明體" w:cs="Arial"/>
+          <w:sz w:val="16"/>
+          <w:szCs w:val="16"/>
+        </w:rPr>
+      </w:pPr>
+    </w:p>
+    <w:p>
+      <w:pPr>
+        <w:snapToGrid w:val="0"/>
+        <w:jc w:val="center"/>
+        <w:rPr>
+          <w:rFonts w:ascii="新細明體" w:hAnsi="新細明體" w:cs="Arial"/>
+          <w:sz w:val="16"/>
+          <w:szCs w:val="16"/>
+        </w:rPr>
+      </w:pPr>
+    </w:p>
+    <w:p>
+      <w:pPr>
+        <w:snapToGrid w:val="0"/>
+        <w:jc w:val="center"/>
+        <w:rPr>
+          <w:rFonts w:ascii="新細明體" w:hAnsi="新細明體" w:cs="Arial"/>
+          <w:sz w:val="16"/>
+          <w:szCs w:val="16"/>
+        </w:rPr>
+      </w:pPr>
+    </w:p>
+    <w:p>
+      <w:pPr>
+        <w:snapToGrid w:val="0"/>
+        <w:jc w:val="center"/>
+        <w:rPr>
+          <w:rFonts w:ascii="新細明體" w:hAnsi="新細明體" w:cs="Arial"/>
+          <w:sz w:val="16"/>
+          <w:szCs w:val="16"/>
+        </w:rPr>
+      </w:pPr>
+    </w:p>
+    <w:p>
+      <w:pPr>
+        <w:snapToGrid w:val="0"/>
+        <w:jc w:val="center"/>
+        <w:rPr>
+          <w:rFonts w:ascii="新細明體" w:hAnsi="新細明體" w:cs="Arial"/>
+          <w:sz w:val="16"/>
+          <w:szCs w:val="16"/>
+        </w:rPr>
+      </w:pPr>
+    </w:p>
+    <w:p>
+      <w:pPr>
+        <w:snapToGrid w:val="0"/>
+        <w:jc w:val="center"/>
+        <w:rPr>
+          <w:rFonts w:ascii="新細明體" w:hAnsi="新細明體" w:cs="Arial"/>
+          <w:sz w:val="16"/>
+          <w:szCs w:val="16"/>
+        </w:rPr>
+      </w:pPr>
+    </w:p>
+    <w:p>
+      <w:pPr>
+        <w:snapToGrid w:val="0"/>
+        <w:jc w:val="center"/>
+        <w:rPr>
+          <w:rFonts w:ascii="新細明體" w:hAnsi="新細明體" w:cs="Arial"/>
+          <w:sz w:val="16"/>
+          <w:szCs w:val="16"/>
+        </w:rPr>
+      </w:pPr>
+    </w:p>
+    <w:p>
+      <w:pPr>
+        <w:snapToGrid w:val="0"/>
+        <w:jc w:val="center"/>
+        <w:rPr>
+          <w:rFonts w:ascii="新細明體" w:hAnsi="新細明體" w:cs="Arial"/>
+          <w:sz w:val="16"/>
+          <w:szCs w:val="16"/>
+        </w:rPr>
+      </w:pPr>
+    </w:p>
+    <w:p>
+      <w:pPr>
+        <w:snapToGrid w:val="0"/>
+        <w:jc w:val="center"/>
+        <w:rPr>
+          <w:rFonts w:ascii="新細明體" w:hAnsi="新細明體" w:cs="Arial"/>
+          <w:sz w:val="16"/>
+          <w:szCs w:val="16"/>
+        </w:rPr>
+      </w:pPr>
+    </w:p>
+    <w:p>
+      <w:pPr>
+        <w:snapToGrid w:val="0"/>
+        <w:jc w:val="center"/>
+        <w:rPr>
+          <w:rFonts w:ascii="新細明體" w:hAnsi="新細明體" w:cs="Arial"/>
+          <w:sz w:val="16"/>
+          <w:szCs w:val="16"/>
+        </w:rPr>
+      </w:pPr>
+    </w:p>
+    <w:p>
+      <w:pPr>
+        <w:snapToGrid w:val="0"/>
+        <w:jc w:val="center"/>
+        <w:rPr>
+          <w:rFonts w:ascii="新細明體" w:hAnsi="新細明體" w:cs="Arial"/>
+          <w:sz w:val="16"/>
+          <w:szCs w:val="16"/>
+        </w:rPr>
+      </w:pPr>
+    </w:p>
+    <w:p>
+      <w:pPr>
+        <w:snapToGrid w:val="0"/>
+        <w:jc w:val="center"/>
+        <w:rPr>
+          <w:rFonts w:ascii="新細明體" w:hAnsi="新細明體" w:cs="Arial"/>
+          <w:sz w:val="16"/>
+          <w:szCs w:val="16"/>
+        </w:rPr>
+      </w:pPr>
+    </w:p>
+    <w:p>
+      <w:pPr>
+        <w:snapToGrid w:val="0"/>
+        <w:jc w:val="center"/>
+        <w:rPr>
+          <w:rFonts w:ascii="新細明體" w:hAnsi="新細明體" w:cs="Arial"/>
+          <w:sz w:val="16"/>
+          <w:szCs w:val="16"/>
+        </w:rPr>
+      </w:pPr>
+    </w:p>
+    <w:p>
+      <w:pPr>
+        <w:snapToGrid w:val="0"/>
+        <w:jc w:val="center"/>
+        <w:rPr>
+          <w:rFonts w:ascii="新細明體" w:hAnsi="新細明體" w:cs="Arial"/>
+          <w:sz w:val="16"/>
+          <w:szCs w:val="16"/>
+        </w:rPr>
+      </w:pPr>
+    </w:p>
+    <w:p>
+      <w:pPr>
+        <w:snapToGrid w:val="0"/>
+        <w:jc w:val="center"/>
+        <w:rPr>
+          <w:rFonts w:ascii="新細明體" w:hAnsi="新細明體" w:cs="Arial"/>
+          <w:sz w:val="16"/>
+          <w:szCs w:val="16"/>
+        </w:rPr>
+      </w:pPr>
+    </w:p>
+    <w:p>
+      <w:pPr>
+        <w:snapToGrid w:val="0"/>
+        <w:jc w:val="center"/>
+        <w:rPr>
+          <w:rFonts w:ascii="新細明體" w:hAnsi="新細明體" w:cs="Arial"/>
+          <w:sz w:val="16"/>
+          <w:szCs w:val="16"/>
+        </w:rPr>
+      </w:pPr>
+    </w:p>
+    <w:p>
+      <w:pPr>
+        <w:snapToGrid w:val="0"/>
+        <w:jc w:val="center"/>
+        <w:rPr>
+          <w:rFonts w:ascii="新細明體" w:hAnsi="新細明體" w:cs="Arial"/>
+          <w:sz w:val="16"/>
+          <w:szCs w:val="16"/>
+        </w:rPr>
+      </w:pPr>
+    </w:p>
+    <w:p>
+      <w:pPr>
+        <w:snapToGrid w:val="0"/>
+        <w:jc w:val="center"/>
+        <w:rPr>
+          <w:rFonts w:ascii="新細明體" w:hAnsi="新細明體" w:cs="Arial"/>
+          <w:sz w:val="16"/>
+          <w:szCs w:val="16"/>
+        </w:rPr>
+      </w:pPr>
+    </w:p>
+    <w:p>
+      <w:pPr>
+        <w:snapToGrid w:val="0"/>
+        <w:jc w:val="center"/>
+        <w:rPr>
+          <w:rFonts w:ascii="新細明體" w:hAnsi="新細明體" w:cs="Arial"/>
+          <w:sz w:val="16"/>
+          <w:szCs w:val="16"/>
+        </w:rPr>
+      </w:pPr>
+    </w:p>
+    <w:p>
+      <w:pPr>
+        <w:snapToGrid w:val="0"/>
+        <w:jc w:val="center"/>
+        <w:rPr>
+          <w:rFonts w:ascii="新細明體" w:hAnsi="新細明體" w:cs="Arial"/>
+          <w:sz w:val="16"/>
+          <w:szCs w:val="16"/>
+        </w:rPr>
+      </w:pPr>
+    </w:p>
+    <w:p>
+      <w:pPr>
+        <w:snapToGrid w:val="0"/>
+        <w:jc w:val="center"/>
+        <w:rPr>
+          <w:rFonts w:ascii="新細明體" w:hAnsi="新細明體" w:cs="Arial"/>
+          <w:sz w:val="16"/>
+          <w:szCs w:val="16"/>
+        </w:rPr>
+      </w:pPr>
+    </w:p>
+    <w:p>
+      <w:pPr>
+        <w:snapToGrid w:val="0"/>
+        <w:jc w:val="center"/>
+        <w:rPr>
+          <w:rFonts w:ascii="新細明體" w:hAnsi="新細明體" w:cs="Arial"/>
+          <w:sz w:val="16"/>
+          <w:szCs w:val="16"/>
+        </w:rPr>
+      </w:pPr>
+    </w:p>
+    <w:p>
+      <w:pPr>
+        <w:snapToGrid w:val="0"/>
+        <w:jc w:val="center"/>
+        <w:rPr>
+          <w:rFonts w:ascii="新細明體" w:hAnsi="新細明體" w:cs="Arial"/>
+          <w:sz w:val="16"/>
+          <w:szCs w:val="16"/>
+        </w:rPr>
+      </w:pPr>
+    </w:p>
+    <w:p>
+      <w:pPr>
+        <w:snapToGrid w:val="0"/>
+        <w:jc w:val="center"/>
+        <w:rPr>
+          <w:rFonts w:ascii="新細明體" w:hAnsi="新細明體" w:cs="Arial"/>
+          <w:sz w:val="16"/>
+          <w:szCs w:val="16"/>
+        </w:rPr>
+      </w:pPr>
+    </w:p>
+    <w:p>
+      <w:pPr>
+        <w:snapToGrid w:val="0"/>
+        <w:jc w:val="center"/>
+        <w:rPr>
+          <w:rFonts w:ascii="新細明體" w:hAnsi="新細明體" w:cs="Arial"/>
+          <w:sz w:val="16"/>
+          <w:szCs w:val="16"/>
+        </w:rPr>
+      </w:pPr>
+    </w:p>
+    <w:p>
+      <w:pPr>
+        <w:snapToGrid w:val="0"/>
+        <w:jc w:val="center"/>
+        <w:rPr>
+          <w:rFonts w:ascii="新細明體" w:hAnsi="新細明體" w:cs="Arial"/>
+          <w:sz w:val="16"/>
+          <w:szCs w:val="16"/>
+        </w:rPr>
+      </w:pPr>
+      <w:r>
+        <w:rPr>
+          <w:rFonts w:ascii="新細明體" w:hAnsi="新細明體" w:cs="Arial"/>
           <w:noProof/>
           <w:sz w:val="16"/>
           <w:szCs w:val="16"/>
         </w:rPr>
         <w:drawing>
-          <wp:inline distT="0" distB="0" distL="0" distR="0" wp14:anchorId="716BC72B" wp14:editId="4EC4B2B5">
-            <wp:extent cx="2958465" cy="2240280"/>
-            <wp:effectExtent l="0" t="0" r="0" b="0"/>
-            <wp:docPr id="20" name="圖片 20" descr="使用案例"/>
+          <wp:inline distT="0" distB="0" distL="0" distR="0">
+            <wp:extent cx="2563515" cy="2354826"/>
+            <wp:effectExtent l="0" t="0" r="8235" b="0"/>
+            <wp:docPr id="5" name="圖片 4" descr="使用案例.png"/>
             <wp:cNvGraphicFramePr>
               <a:graphicFrameLocks xmlns:a="http://schemas.openxmlformats.org/drawingml/2006/main" noChangeAspect="1"/>
             </wp:cNvGraphicFramePr>
@@ -2425,36 +2159,23 @@
               <a:graphicData uri="http://schemas.openxmlformats.org/drawingml/2006/picture">
                 <pic:pic xmlns:pic="http://schemas.openxmlformats.org/drawingml/2006/picture">
                   <pic:nvPicPr>
-                    <pic:cNvPr id="0" name="Picture 20" descr="使用案例"/>
-                    <pic:cNvPicPr>
-                      <a:picLocks noChangeAspect="1" noChangeArrowheads="1"/>
-                    </pic:cNvPicPr>
+                    <pic:cNvPr id="0" name="使用案例.png"/>
+                    <pic:cNvPicPr/>
                   </pic:nvPicPr>
                   <pic:blipFill>
-                    <a:blip r:embed="rId14">
-                      <a:extLst>
-                        <a:ext uri="{28A0092B-C50C-407E-A947-70E740481C1C}">
-                          <a14:useLocalDpi xmlns:a14="http://schemas.microsoft.com/office/drawing/2010/main" val="0"/>
-                        </a:ext>
-                      </a:extLst>
-                    </a:blip>
-                    <a:srcRect/>
+                    <a:blip r:embed="rId14"/>
                     <a:stretch>
                       <a:fillRect/>
                     </a:stretch>
                   </pic:blipFill>
-                  <pic:spPr bwMode="auto">
+                  <pic:spPr>
                     <a:xfrm>
                       <a:off x="0" y="0"/>
-                      <a:ext cx="2958465" cy="2240280"/>
+                      <a:ext cx="2565400" cy="2356558"/>
                     </a:xfrm>
                     <a:prstGeom prst="rect">
                       <a:avLst/>
                     </a:prstGeom>
-                    <a:noFill/>
-                    <a:ln>
-                      <a:noFill/>
-                    </a:ln>
                   </pic:spPr>
                 </pic:pic>
               </a:graphicData>
@@ -2473,17 +2194,6 @@
           <w:szCs w:val="16"/>
         </w:rPr>
       </w:pPr>
-    </w:p>
-    <w:p>
-      <w:pPr>
-        <w:snapToGrid w:val="0"/>
-        <w:jc w:val="center"/>
-        <w:rPr>
-          <w:rFonts w:ascii="新細明體" w:hAnsi="新細明體" w:cs="Arial" w:hint="eastAsia"/>
-          <w:sz w:val="16"/>
-          <w:szCs w:val="16"/>
-        </w:rPr>
-      </w:pPr>
       <w:r>
         <w:rPr>
           <w:rFonts w:ascii="新細明體" w:hAnsi="新細明體" w:cs="Arial" w:hint="eastAsia"/>
@@ -2513,18 +2223,18 @@
       <w:pPr>
         <w:snapToGrid w:val="0"/>
         <w:rPr>
-          <w:rFonts w:ascii="新細明體" w:hAnsi="新細明體" w:cs="Arial" w:hint="eastAsia"/>
-          <w:sz w:val="16"/>
-          <w:szCs w:val="16"/>
-        </w:rPr>
-      </w:pPr>
-    </w:p>
-    <w:p>
-      <w:pPr>
-        <w:snapToGrid w:val="0"/>
-        <w:jc w:val="center"/>
-        <w:rPr>
-          <w:rFonts w:ascii="新細明體" w:hAnsi="新細明體" w:cs="Arial" w:hint="eastAsia"/>
+          <w:rFonts w:ascii="新細明體" w:hAnsi="新細明體" w:cs="Arial"/>
+          <w:sz w:val="16"/>
+          <w:szCs w:val="16"/>
+        </w:rPr>
+      </w:pPr>
+    </w:p>
+    <w:p>
+      <w:pPr>
+        <w:snapToGrid w:val="0"/>
+        <w:jc w:val="center"/>
+        <w:rPr>
+          <w:rFonts w:ascii="新細明體" w:hAnsi="新細明體" w:cs="Arial"/>
           <w:b/>
           <w:sz w:val="20"/>
         </w:rPr>
@@ -2541,8 +2251,19 @@
     <w:p>
       <w:pPr>
         <w:snapToGrid w:val="0"/>
-        <w:rPr>
-          <w:rFonts w:ascii="新細明體" w:hAnsi="新細明體" w:cs="Arial" w:hint="eastAsia"/>
+        <w:jc w:val="center"/>
+        <w:rPr>
+          <w:rFonts w:ascii="新細明體" w:hAnsi="新細明體" w:cs="Arial"/>
+          <w:b/>
+          <w:sz w:val="20"/>
+        </w:rPr>
+      </w:pPr>
+    </w:p>
+    <w:p>
+      <w:pPr>
+        <w:snapToGrid w:val="0"/>
+        <w:rPr>
+          <w:rFonts w:ascii="新細明體" w:hAnsi="新細明體" w:cs="Arial"/>
           <w:sz w:val="20"/>
           <w:szCs w:val="20"/>
         </w:rPr>
@@ -2560,7 +2281,7 @@
       <w:pPr>
         <w:snapToGrid w:val="0"/>
         <w:rPr>
-          <w:rFonts w:ascii="新細明體" w:hAnsi="新細明體" w:cs="Arial" w:hint="eastAsia"/>
+          <w:rFonts w:ascii="新細明體" w:hAnsi="新細明體" w:cs="Arial"/>
           <w:sz w:val="20"/>
           <w:szCs w:val="20"/>
         </w:rPr>
@@ -2613,7 +2334,6 @@
         </w:rPr>
         <w:t>”</w:t>
       </w:r>
-      <w:proofErr w:type="spellStart"/>
       <w:r>
         <w:rPr>
           <w:rFonts w:ascii="新細明體" w:hAnsi="新細明體" w:cs="Arial" w:hint="eastAsia"/>
@@ -2622,7 +2342,6 @@
         </w:rPr>
         <w:t>webCrawler</w:t>
       </w:r>
-      <w:proofErr w:type="spellEnd"/>
       <w:r>
         <w:rPr>
           <w:rFonts w:ascii="新細明體" w:hAnsi="新細明體" w:cs="Arial"/>
@@ -2647,7 +2366,6 @@
         </w:rPr>
         <w:t>”</w:t>
       </w:r>
-      <w:proofErr w:type="spellStart"/>
       <w:r>
         <w:rPr>
           <w:rFonts w:ascii="新細明體" w:hAnsi="新細明體" w:cs="Arial" w:hint="eastAsia"/>
@@ -2656,7 +2374,6 @@
         </w:rPr>
         <w:t>myMap</w:t>
       </w:r>
-      <w:proofErr w:type="spellEnd"/>
       <w:r>
         <w:rPr>
           <w:rFonts w:ascii="新細明體" w:hAnsi="新細明體" w:cs="Arial"/>
@@ -2678,7 +2395,7 @@
       <w:pPr>
         <w:snapToGrid w:val="0"/>
         <w:rPr>
-          <w:rFonts w:ascii="新細明體" w:hAnsi="新細明體" w:cs="Arial" w:hint="eastAsia"/>
+          <w:rFonts w:ascii="新細明體" w:hAnsi="新細明體" w:cs="Arial"/>
           <w:sz w:val="20"/>
           <w:szCs w:val="20"/>
         </w:rPr>
@@ -2689,25 +2406,23 @@
           <w:sz w:val="20"/>
           <w:szCs w:val="20"/>
         </w:rPr>
-        <w:t>首先 GPS 內包含了獲取現在位置的函式</w:t>
-      </w:r>
-      <w:proofErr w:type="spellStart"/>
-      <w:r>
-        <w:rPr>
-          <w:rFonts w:ascii="新細明體" w:hAnsi="新細明體" w:cs="Arial" w:hint="eastAsia"/>
+        <w:t>首先 GPS 內包含了獲取現在位置的函式getPosition() 並且回傳位置的</w:t>
+      </w:r>
+      <w:r>
+        <w:rPr>
+          <w:rFonts w:ascii="新細明體" w:hAnsi="新細明體" w:cs="Arial"/>
           <w:sz w:val="20"/>
           <w:szCs w:val="20"/>
         </w:rPr>
-        <w:t>getPosition</w:t>
-      </w:r>
-      <w:proofErr w:type="spellEnd"/>
+        <w:t>”</w:t>
+      </w:r>
       <w:r>
         <w:rPr>
           <w:rFonts w:ascii="新細明體" w:hAnsi="新細明體" w:cs="Arial" w:hint="eastAsia"/>
           <w:sz w:val="20"/>
           <w:szCs w:val="20"/>
         </w:rPr>
-        <w:t>() 並且回傳位置的</w:t>
+        <w:t>字串</w:t>
       </w:r>
       <w:r>
         <w:rPr>
@@ -2723,142 +2438,42 @@
           <w:sz w:val="20"/>
           <w:szCs w:val="20"/>
         </w:rPr>
-        <w:t>字串</w:t>
-      </w:r>
-      <w:r>
+        <w:t>，獲取時速的函式 getSpeed() 並回傳浮點數；webCrawler</w:t>
+      </w:r>
+    </w:p>
+    <w:p>
+      <w:pPr>
+        <w:snapToGrid w:val="0"/>
         <w:rPr>
           <w:rFonts w:ascii="新細明體" w:hAnsi="新細明體" w:cs="Arial"/>
           <w:sz w:val="20"/>
           <w:szCs w:val="20"/>
         </w:rPr>
-        <w:t>”</w:t>
-      </w:r>
+      </w:pPr>
       <w:r>
         <w:rPr>
           <w:rFonts w:ascii="新細明體" w:hAnsi="新細明體" w:cs="Arial" w:hint="eastAsia"/>
           <w:sz w:val="20"/>
           <w:szCs w:val="20"/>
         </w:rPr>
-        <w:t xml:space="preserve">，獲取時速的函式 </w:t>
-      </w:r>
-      <w:proofErr w:type="spellStart"/>
+        <w:t xml:space="preserve">則包含了獲取紅綠燈資訊的catchStatus() 以及 catchSeconds() ，分別獲得紅綠燈狀態的字串和紅綠燈秒數的浮點數； </w:t>
+      </w:r>
       <w:r>
         <w:rPr>
           <w:rFonts w:ascii="新細明體" w:hAnsi="新細明體" w:cs="Arial" w:hint="eastAsia"/>
           <w:sz w:val="20"/>
           <w:szCs w:val="20"/>
         </w:rPr>
-        <w:t>getSpeed</w:t>
-      </w:r>
-      <w:proofErr w:type="spellEnd"/>
+        <w:t>myMap() 則負責所有與</w:t>
+      </w:r>
       <w:r>
         <w:rPr>
           <w:rFonts w:ascii="新細明體" w:hAnsi="新細明體" w:cs="Arial" w:hint="eastAsia"/>
           <w:sz w:val="20"/>
           <w:szCs w:val="20"/>
         </w:rPr>
-        <w:t>() 並回傳浮點數；</w:t>
-      </w:r>
-      <w:proofErr w:type="spellStart"/>
-      <w:r>
-        <w:rPr>
-          <w:rFonts w:ascii="新細明體" w:hAnsi="新細明體" w:cs="Arial" w:hint="eastAsia"/>
-          <w:sz w:val="20"/>
-          <w:szCs w:val="20"/>
-        </w:rPr>
-        <w:t>webCrawler</w:t>
-      </w:r>
-      <w:proofErr w:type="spellEnd"/>
-    </w:p>
-    <w:p>
-      <w:pPr>
-        <w:snapToGrid w:val="0"/>
-        <w:rPr>
-          <w:rFonts w:ascii="新細明體" w:hAnsi="新細明體" w:cs="Arial" w:hint="eastAsia"/>
-          <w:sz w:val="20"/>
-          <w:szCs w:val="20"/>
-        </w:rPr>
-      </w:pPr>
-      <w:r>
-        <w:rPr>
-          <w:rFonts w:ascii="新細明體" w:hAnsi="新細明體" w:cs="Arial" w:hint="eastAsia"/>
-          <w:sz w:val="20"/>
-          <w:szCs w:val="20"/>
-        </w:rPr>
         <w:lastRenderedPageBreak/>
-        <w:t>則包含了獲取紅綠燈資訊的</w:t>
-      </w:r>
-      <w:proofErr w:type="spellStart"/>
-      <w:r>
-        <w:rPr>
-          <w:rFonts w:ascii="新細明體" w:hAnsi="新細明體" w:cs="Arial" w:hint="eastAsia"/>
-          <w:sz w:val="20"/>
-          <w:szCs w:val="20"/>
-        </w:rPr>
-        <w:t>catchStatus</w:t>
-      </w:r>
-      <w:proofErr w:type="spellEnd"/>
-      <w:r>
-        <w:rPr>
-          <w:rFonts w:ascii="新細明體" w:hAnsi="新細明體" w:cs="Arial" w:hint="eastAsia"/>
-          <w:sz w:val="20"/>
-          <w:szCs w:val="20"/>
-        </w:rPr>
-        <w:t xml:space="preserve">() 以及 </w:t>
-      </w:r>
-      <w:proofErr w:type="spellStart"/>
-      <w:r>
-        <w:rPr>
-          <w:rFonts w:ascii="新細明體" w:hAnsi="新細明體" w:cs="Arial" w:hint="eastAsia"/>
-          <w:sz w:val="20"/>
-          <w:szCs w:val="20"/>
-        </w:rPr>
-        <w:t>catchSeconds</w:t>
-      </w:r>
-      <w:proofErr w:type="spellEnd"/>
-      <w:r>
-        <w:rPr>
-          <w:rFonts w:ascii="新細明體" w:hAnsi="新細明體" w:cs="Arial" w:hint="eastAsia"/>
-          <w:sz w:val="20"/>
-          <w:szCs w:val="20"/>
-        </w:rPr>
-        <w:t xml:space="preserve">() ，分別獲得紅綠燈狀態的字串和紅綠燈秒數的浮點數； </w:t>
-      </w:r>
-      <w:proofErr w:type="spellStart"/>
-      <w:r>
-        <w:rPr>
-          <w:rFonts w:ascii="新細明體" w:hAnsi="新細明體" w:cs="Arial" w:hint="eastAsia"/>
-          <w:sz w:val="20"/>
-          <w:szCs w:val="20"/>
-        </w:rPr>
-        <w:t>myMap</w:t>
-      </w:r>
-      <w:proofErr w:type="spellEnd"/>
-      <w:r>
-        <w:rPr>
-          <w:rFonts w:ascii="新細明體" w:hAnsi="新細明體" w:cs="Arial" w:hint="eastAsia"/>
-          <w:sz w:val="20"/>
-          <w:szCs w:val="20"/>
-        </w:rPr>
-        <w:t>() 則負責所有與</w:t>
-      </w:r>
-      <w:proofErr w:type="spellStart"/>
-      <w:r>
-        <w:rPr>
-          <w:rFonts w:ascii="新細明體" w:hAnsi="新細明體" w:cs="Arial" w:hint="eastAsia"/>
-          <w:sz w:val="20"/>
-          <w:szCs w:val="20"/>
-        </w:rPr>
-        <w:t>GoogleMap</w:t>
-      </w:r>
-      <w:proofErr w:type="spellEnd"/>
-      <w:r>
-        <w:rPr>
-          <w:rFonts w:ascii="新細明體" w:hAnsi="新細明體" w:cs="Arial" w:hint="eastAsia"/>
-          <w:sz w:val="20"/>
-          <w:szCs w:val="20"/>
-        </w:rPr>
-        <w:t>的溝通，有連結、顯示，以及導航的功能。</w:t>
+        <w:t>GoogleMap的溝通，有連結、顯示，以及導航的功能。</w:t>
       </w:r>
     </w:p>
     <w:p>
@@ -2879,7 +2494,7 @@
           <w:szCs w:val="16"/>
         </w:rPr>
         <w:drawing>
-          <wp:inline distT="0" distB="0" distL="0" distR="0" wp14:anchorId="6B08ADC8" wp14:editId="46FFBE4D">
+          <wp:inline distT="0" distB="0" distL="0" distR="0">
             <wp:extent cx="2592705" cy="1802765"/>
             <wp:effectExtent l="0" t="0" r="0" b="0"/>
             <wp:docPr id="3" name="圖片 1" descr="類別圖.png"/>
@@ -2899,7 +2514,7 @@
                     <a:blip r:embed="rId15">
                       <a:extLst>
                         <a:ext uri="{28A0092B-C50C-407E-A947-70E740481C1C}">
-                          <a14:useLocalDpi xmlns:a14="http://schemas.microsoft.com/office/drawing/2010/main" val="0"/>
+                          <a14:useLocalDpi xmlns="" xmlns:wpc="http://schemas.microsoft.com/office/word/2010/wordprocessingCanvas" xmlns:mo="http://schemas.microsoft.com/office/mac/office/2008/main" xmlns:mc="http://schemas.openxmlformats.org/markup-compatibility/2006" xmlns:mv="urn:schemas-microsoft-com:mac:vml" xmlns:o="urn:schemas-microsoft-com:office:office" xmlns:v="urn:schemas-microsoft-com:vml" xmlns:wp14="http://schemas.microsoft.com/office/word/2010/wordprocessingDrawing" xmlns:w10="urn:schemas-microsoft-com:office:word" xmlns:w="http://schemas.openxmlformats.org/wordprocessingml/2006/main" xmlns:w14="http://schemas.microsoft.com/office/word/2010/wordml" xmlns:w15="http://schemas.microsoft.com/office/word/2012/wordml" xmlns:wpg="http://schemas.microsoft.com/office/word/2010/wordprocessingGroup" xmlns:wpi="http://schemas.microsoft.com/office/word/2010/wordprocessingInk" xmlns:wps="http://schemas.microsoft.com/office/word/2010/wordprocessingShape" xmlns:a14="http://schemas.microsoft.com/office/drawing/2010/main" val="0"/>
                         </a:ext>
                       </a:extLst>
                     </a:blip>
@@ -2934,6 +2549,955 @@
         <w:jc w:val="center"/>
         <w:rPr>
           <w:rFonts w:ascii="新細明體" w:hAnsi="新細明體" w:cs="Arial"/>
+          <w:sz w:val="16"/>
+          <w:szCs w:val="16"/>
+        </w:rPr>
+      </w:pPr>
+      <w:r>
+        <w:rPr>
+          <w:rFonts w:ascii="新細明體" w:hAnsi="新細明體" w:cs="Arial" w:hint="eastAsia"/>
+          <w:sz w:val="16"/>
+          <w:szCs w:val="16"/>
+        </w:rPr>
+        <w:t>(圖五)類別圖</w:t>
+      </w:r>
+    </w:p>
+    <w:p>
+      <w:pPr>
+        <w:snapToGrid w:val="0"/>
+        <w:jc w:val="center"/>
+        <w:rPr>
+          <w:rFonts w:ascii="新細明體" w:hAnsi="新細明體" w:cs="Arial"/>
+          <w:sz w:val="16"/>
+          <w:szCs w:val="16"/>
+        </w:rPr>
+      </w:pPr>
+    </w:p>
+    <w:p>
+      <w:pPr>
+        <w:snapToGrid w:val="0"/>
+        <w:jc w:val="center"/>
+        <w:rPr>
+          <w:rFonts w:ascii="新細明體" w:hAnsi="新細明體" w:cs="Arial"/>
+          <w:b/>
+          <w:sz w:val="20"/>
+          <w:szCs w:val="20"/>
+        </w:rPr>
+      </w:pPr>
+      <w:r>
+        <w:rPr>
+          <w:rFonts w:ascii="新細明體" w:hAnsi="新細明體" w:cs="Arial" w:hint="eastAsia"/>
+          <w:b/>
+          <w:sz w:val="20"/>
+          <w:szCs w:val="20"/>
+        </w:rPr>
+        <w:t>實做畫面</w:t>
+      </w:r>
+    </w:p>
+    <w:p>
+      <w:pPr>
+        <w:snapToGrid w:val="0"/>
+        <w:rPr>
+          <w:rFonts w:ascii="新細明體" w:hAnsi="新細明體" w:cs="Arial"/>
+          <w:b/>
+          <w:sz w:val="16"/>
+          <w:szCs w:val="16"/>
+        </w:rPr>
+      </w:pPr>
+    </w:p>
+    <w:p>
+      <w:pPr>
+        <w:snapToGrid w:val="0"/>
+        <w:rPr>
+          <w:rFonts w:ascii="新細明體" w:hAnsi="新細明體" w:cs="Arial"/>
+          <w:sz w:val="16"/>
+          <w:szCs w:val="16"/>
+        </w:rPr>
+      </w:pPr>
+      <w:r>
+        <w:rPr>
+          <w:rFonts w:ascii="新細明體" w:hAnsi="新細明體" w:cs="Arial" w:hint="eastAsia"/>
+          <w:b/>
+          <w:sz w:val="16"/>
+          <w:szCs w:val="16"/>
+        </w:rPr>
+        <w:t xml:space="preserve">    </w:t>
+      </w:r>
+      <w:r>
+        <w:rPr>
+          <w:rFonts w:ascii="新細明體" w:hAnsi="新細明體" w:cs="Arial" w:hint="eastAsia"/>
+          <w:sz w:val="16"/>
+          <w:szCs w:val="16"/>
+        </w:rPr>
+        <w:t>為了讓使用者可以輕鬆直觀的操作本APP所以應用程式一打開即是規劃路線的畫面，使用者可直接在初使畫面做到搜尋地點即規畫路線的功能</w:t>
+      </w:r>
+      <w:r>
+        <w:rPr>
+          <w:rFonts w:ascii="新細明體" w:hAnsi="新細明體" w:cs="Arial" w:hint="eastAsia"/>
+          <w:sz w:val="16"/>
+          <w:szCs w:val="16"/>
+        </w:rPr>
+        <w:t xml:space="preserve"> </w:t>
+      </w:r>
+      <w:r>
+        <w:rPr>
+          <w:rFonts w:ascii="新細明體" w:hAnsi="新細明體" w:cs="Arial" w:hint="eastAsia"/>
+          <w:sz w:val="16"/>
+          <w:szCs w:val="16"/>
+        </w:rPr>
+        <w:t>(如圖六)，規劃完路線後</w:t>
+      </w:r>
+    </w:p>
+    <w:p>
+      <w:pPr>
+        <w:snapToGrid w:val="0"/>
+        <w:rPr>
+          <w:rFonts w:ascii="新細明體" w:hAnsi="新細明體" w:cs="Arial"/>
+          <w:sz w:val="16"/>
+          <w:szCs w:val="16"/>
+        </w:rPr>
+      </w:pPr>
+      <w:r>
+        <w:rPr>
+          <w:rFonts w:ascii="新細明體" w:hAnsi="新細明體" w:cs="Arial" w:hint="eastAsia"/>
+          <w:sz w:val="16"/>
+          <w:szCs w:val="16"/>
+        </w:rPr>
+        <w:t>即可點選「開始」按鈕開始導航的功能，在行進過程中，</w:t>
+      </w:r>
+    </w:p>
+    <w:p>
+      <w:pPr>
+        <w:snapToGrid w:val="0"/>
+        <w:rPr>
+          <w:rFonts w:ascii="新細明體" w:hAnsi="新細明體" w:cs="Arial"/>
+          <w:sz w:val="16"/>
+          <w:szCs w:val="16"/>
+        </w:rPr>
+      </w:pPr>
+      <w:r>
+        <w:rPr>
+          <w:rFonts w:ascii="新細明體" w:hAnsi="新細明體" w:cs="Arial" w:hint="eastAsia"/>
+          <w:sz w:val="16"/>
+          <w:szCs w:val="16"/>
+        </w:rPr>
+        <w:t>若前方路口有交通號誌時，系統將會在頁面上標記前方路口號誌現在的燈號以及剩餘秒數</w:t>
+      </w:r>
+      <w:r>
+        <w:rPr>
+          <w:rFonts w:ascii="新細明體" w:hAnsi="新細明體" w:cs="Arial" w:hint="eastAsia"/>
+          <w:sz w:val="16"/>
+          <w:szCs w:val="16"/>
+        </w:rPr>
+        <w:t xml:space="preserve"> </w:t>
+      </w:r>
+      <w:r>
+        <w:rPr>
+          <w:rFonts w:ascii="新細明體" w:hAnsi="新細明體" w:cs="Arial" w:hint="eastAsia"/>
+          <w:sz w:val="16"/>
+          <w:szCs w:val="16"/>
+        </w:rPr>
+        <w:t>(如圖七、圖八)</w:t>
+      </w:r>
+      <w:r>
+        <w:rPr>
+          <w:rFonts w:ascii="新細明體" w:hAnsi="新細明體" w:cs="Arial" w:hint="eastAsia"/>
+          <w:sz w:val="16"/>
+          <w:szCs w:val="16"/>
+        </w:rPr>
+        <w:t>，為了使用者的行車安全，本系統也提供了語音通知的功能，使用者亦可自行決定是否將語音通知打開 (如圖九)，從右到左分別有：持續提醒、只在接近時提醒以及不提</w:t>
+      </w:r>
+      <w:r>
+        <w:rPr>
+          <w:rFonts w:ascii="新細明體" w:hAnsi="新細明體" w:cs="Arial" w:hint="eastAsia"/>
+          <w:sz w:val="16"/>
+          <w:szCs w:val="16"/>
+        </w:rPr>
+        <w:t>醒之功能。</w:t>
+      </w:r>
+    </w:p>
+    <w:p>
+      <w:pPr>
+        <w:snapToGrid w:val="0"/>
+        <w:jc w:val="center"/>
+        <w:rPr>
+          <w:rFonts w:ascii="新細明體" w:hAnsi="新細明體" w:cs="Arial"/>
+          <w:sz w:val="16"/>
+          <w:szCs w:val="16"/>
+        </w:rPr>
+      </w:pPr>
+      <w:r>
+        <w:rPr>
+          <w:rFonts w:ascii="新細明體" w:hAnsi="新細明體" w:cs="Arial"/>
+          <w:noProof/>
+          <w:sz w:val="16"/>
+          <w:szCs w:val="16"/>
+        </w:rPr>
+        <w:drawing>
+          <wp:inline distT="0" distB="0" distL="0" distR="0">
+            <wp:extent cx="2380021" cy="4306529"/>
+            <wp:effectExtent l="19050" t="0" r="1229" b="0"/>
+            <wp:docPr id="6" name="圖片 1">
+              <a:extLst xmlns:a="http://schemas.openxmlformats.org/drawingml/2006/main">
+                <a:ext uri="{FF2B5EF4-FFF2-40B4-BE49-F238E27FC236}">
+                  <a16:creationId xmlns:lc="http://schemas.openxmlformats.org/drawingml/2006/lockedCanvas" xmlns:a16="http://schemas.microsoft.com/office/drawing/2014/main" xmlns="" xmlns:p="http://schemas.openxmlformats.org/presentationml/2006/main" xmlns:w="http://schemas.openxmlformats.org/wordprocessingml/2006/main" xmlns:w10="urn:schemas-microsoft-com:office:word" xmlns:v="urn:schemas-microsoft-com:vml" xmlns:o="urn:schemas-microsoft-com:office:office" id="{E17CECA0-0202-C340-A945-0AED6CEFC6C0}"/>
+                </a:ext>
+              </a:extLst>
+            </wp:docPr>
+            <wp:cNvGraphicFramePr/>
+            <a:graphic xmlns:a="http://schemas.openxmlformats.org/drawingml/2006/main">
+              <a:graphicData uri="http://schemas.openxmlformats.org/drawingml/2006/picture">
+                <pic:pic xmlns:pic="http://schemas.openxmlformats.org/drawingml/2006/picture">
+                  <pic:nvPicPr>
+                    <pic:cNvPr id="3" name="圖片 2">
+                      <a:extLst>
+                        <a:ext uri="{FF2B5EF4-FFF2-40B4-BE49-F238E27FC236}">
+                          <a16:creationId xmlns:lc="http://schemas.openxmlformats.org/drawingml/2006/lockedCanvas" xmlns:a16="http://schemas.microsoft.com/office/drawing/2014/main" xmlns="" xmlns:p="http://schemas.openxmlformats.org/presentationml/2006/main" xmlns:w="http://schemas.openxmlformats.org/wordprocessingml/2006/main" xmlns:w10="urn:schemas-microsoft-com:office:word" xmlns:v="urn:schemas-microsoft-com:vml" xmlns:o="urn:schemas-microsoft-com:office:office" id="{E17CECA0-0202-C340-A945-0AED6CEFC6C0}"/>
+                        </a:ext>
+                      </a:extLst>
+                    </pic:cNvPr>
+                    <pic:cNvPicPr>
+                      <a:picLocks noChangeAspect="1"/>
+                    </pic:cNvPicPr>
+                  </pic:nvPicPr>
+                  <pic:blipFill>
+                    <a:blip r:embed="rId16">
+                      <a:extLst>
+                        <a:ext uri="{28A0092B-C50C-407E-A947-70E740481C1C}">
+                          <a14:useLocalDpi xmlns:lc="http://schemas.openxmlformats.org/drawingml/2006/lockedCanvas" xmlns:a14="http://schemas.microsoft.com/office/drawing/2010/main" xmlns="" xmlns:p="http://schemas.openxmlformats.org/presentationml/2006/main" xmlns:w="http://schemas.openxmlformats.org/wordprocessingml/2006/main" xmlns:w10="urn:schemas-microsoft-com:office:word" xmlns:v="urn:schemas-microsoft-com:vml" xmlns:o="urn:schemas-microsoft-com:office:office" val="0"/>
+                        </a:ext>
+                      </a:extLst>
+                    </a:blip>
+                    <a:stretch>
+                      <a:fillRect/>
+                    </a:stretch>
+                  </pic:blipFill>
+                  <pic:spPr>
+                    <a:xfrm>
+                      <a:off x="0" y="0"/>
+                      <a:ext cx="2380670" cy="4307703"/>
+                    </a:xfrm>
+                    <a:prstGeom prst="rect">
+                      <a:avLst/>
+                    </a:prstGeom>
+                  </pic:spPr>
+                </pic:pic>
+              </a:graphicData>
+            </a:graphic>
+          </wp:inline>
+        </w:drawing>
+      </w:r>
+    </w:p>
+    <w:p>
+      <w:pPr>
+        <w:snapToGrid w:val="0"/>
+        <w:jc w:val="center"/>
+        <w:rPr>
+          <w:rFonts w:ascii="新細明體" w:hAnsi="新細明體" w:cs="Arial"/>
+          <w:sz w:val="16"/>
+          <w:szCs w:val="16"/>
+        </w:rPr>
+      </w:pPr>
+      <w:r>
+        <w:rPr>
+          <w:rFonts w:ascii="新細明體" w:hAnsi="新細明體" w:cs="Arial" w:hint="eastAsia"/>
+          <w:sz w:val="16"/>
+          <w:szCs w:val="16"/>
+        </w:rPr>
+        <w:t>(圖六)初始畫面</w:t>
+      </w:r>
+    </w:p>
+    <w:p>
+      <w:pPr>
+        <w:snapToGrid w:val="0"/>
+        <w:rPr>
+          <w:rFonts w:ascii="新細明體" w:hAnsi="新細明體" w:cs="Arial"/>
+          <w:sz w:val="16"/>
+          <w:szCs w:val="16"/>
+        </w:rPr>
+      </w:pPr>
+    </w:p>
+    <w:p>
+      <w:pPr>
+        <w:snapToGrid w:val="0"/>
+        <w:jc w:val="center"/>
+        <w:rPr>
+          <w:rFonts w:ascii="新細明體" w:hAnsi="新細明體" w:cs="Arial"/>
+          <w:sz w:val="16"/>
+          <w:szCs w:val="16"/>
+        </w:rPr>
+      </w:pPr>
+      <w:r>
+        <w:rPr>
+          <w:rFonts w:ascii="新細明體" w:hAnsi="新細明體" w:cs="Arial"/>
+          <w:noProof/>
+          <w:sz w:val="16"/>
+          <w:szCs w:val="16"/>
+        </w:rPr>
+        <w:lastRenderedPageBreak/>
+        <w:drawing>
+          <wp:inline distT="0" distB="0" distL="0" distR="0">
+            <wp:extent cx="2430370" cy="4257367"/>
+            <wp:effectExtent l="19050" t="0" r="8030" b="0"/>
+            <wp:docPr id="8" name="圖片 1"/>
+            <wp:cNvGraphicFramePr>
+              <a:graphicFrameLocks xmlns:a="http://schemas.openxmlformats.org/drawingml/2006/main" noChangeAspect="1"/>
+            </wp:cNvGraphicFramePr>
+            <a:graphic xmlns:a="http://schemas.openxmlformats.org/drawingml/2006/main">
+              <a:graphicData uri="http://schemas.openxmlformats.org/drawingml/2006/picture">
+                <pic:pic xmlns:pic="http://schemas.openxmlformats.org/drawingml/2006/picture">
+                  <pic:nvPicPr>
+                    <pic:cNvPr id="0" name="Picture 1"/>
+                    <pic:cNvPicPr>
+                      <a:picLocks noChangeAspect="1" noChangeArrowheads="1"/>
+                    </pic:cNvPicPr>
+                  </pic:nvPicPr>
+                  <pic:blipFill>
+                    <a:blip r:embed="rId17"/>
+                    <a:srcRect/>
+                    <a:stretch>
+                      <a:fillRect/>
+                    </a:stretch>
+                  </pic:blipFill>
+                  <pic:spPr bwMode="auto">
+                    <a:xfrm>
+                      <a:off x="0" y="0"/>
+                      <a:ext cx="2430675" cy="4257901"/>
+                    </a:xfrm>
+                    <a:prstGeom prst="rect">
+                      <a:avLst/>
+                    </a:prstGeom>
+                    <a:noFill/>
+                    <a:ln w="9525">
+                      <a:noFill/>
+                      <a:miter lim="800000"/>
+                      <a:headEnd/>
+                      <a:tailEnd/>
+                    </a:ln>
+                  </pic:spPr>
+                </pic:pic>
+              </a:graphicData>
+            </a:graphic>
+          </wp:inline>
+        </w:drawing>
+      </w:r>
+    </w:p>
+    <w:p>
+      <w:pPr>
+        <w:snapToGrid w:val="0"/>
+        <w:jc w:val="center"/>
+        <w:rPr>
+          <w:rFonts w:ascii="新細明體" w:hAnsi="新細明體" w:cs="Arial"/>
+          <w:sz w:val="16"/>
+          <w:szCs w:val="16"/>
+        </w:rPr>
+      </w:pPr>
+      <w:r>
+        <w:rPr>
+          <w:rFonts w:ascii="新細明體" w:hAnsi="新細明體" w:cs="Arial" w:hint="eastAsia"/>
+          <w:sz w:val="16"/>
+          <w:szCs w:val="16"/>
+        </w:rPr>
+        <w:t>(圖七)綠燈時之狀態</w:t>
+      </w:r>
+    </w:p>
+    <w:p>
+      <w:pPr>
+        <w:snapToGrid w:val="0"/>
+        <w:jc w:val="center"/>
+        <w:rPr>
+          <w:rFonts w:ascii="新細明體" w:hAnsi="新細明體" w:cs="Arial"/>
+          <w:sz w:val="16"/>
+          <w:szCs w:val="16"/>
+        </w:rPr>
+      </w:pPr>
+    </w:p>
+    <w:p>
+      <w:pPr>
+        <w:snapToGrid w:val="0"/>
+        <w:jc w:val="center"/>
+        <w:rPr>
+          <w:rFonts w:ascii="新細明體" w:hAnsi="新細明體" w:cs="Arial"/>
+          <w:sz w:val="16"/>
+          <w:szCs w:val="16"/>
+        </w:rPr>
+      </w:pPr>
+      <w:r>
+        <w:rPr>
+          <w:rFonts w:ascii="新細明體" w:hAnsi="新細明體" w:cs="Arial"/>
+          <w:noProof/>
+          <w:sz w:val="16"/>
+          <w:szCs w:val="16"/>
+        </w:rPr>
+        <w:drawing>
+          <wp:inline distT="0" distB="0" distL="0" distR="0">
+            <wp:extent cx="2383769" cy="4198374"/>
+            <wp:effectExtent l="19050" t="0" r="0" b="0"/>
+            <wp:docPr id="9" name="圖片 4"/>
+            <wp:cNvGraphicFramePr>
+              <a:graphicFrameLocks xmlns:a="http://schemas.openxmlformats.org/drawingml/2006/main" noChangeAspect="1"/>
+            </wp:cNvGraphicFramePr>
+            <a:graphic xmlns:a="http://schemas.openxmlformats.org/drawingml/2006/main">
+              <a:graphicData uri="http://schemas.openxmlformats.org/drawingml/2006/picture">
+                <pic:pic xmlns:pic="http://schemas.openxmlformats.org/drawingml/2006/picture">
+                  <pic:nvPicPr>
+                    <pic:cNvPr id="0" name="Picture 4"/>
+                    <pic:cNvPicPr>
+                      <a:picLocks noChangeAspect="1" noChangeArrowheads="1"/>
+                    </pic:cNvPicPr>
+                  </pic:nvPicPr>
+                  <pic:blipFill>
+                    <a:blip r:embed="rId18"/>
+                    <a:srcRect/>
+                    <a:stretch>
+                      <a:fillRect/>
+                    </a:stretch>
+                  </pic:blipFill>
+                  <pic:spPr bwMode="auto">
+                    <a:xfrm>
+                      <a:off x="0" y="0"/>
+                      <a:ext cx="2383952" cy="4198696"/>
+                    </a:xfrm>
+                    <a:prstGeom prst="rect">
+                      <a:avLst/>
+                    </a:prstGeom>
+                    <a:noFill/>
+                    <a:ln w="9525">
+                      <a:noFill/>
+                      <a:miter lim="800000"/>
+                      <a:headEnd/>
+                      <a:tailEnd/>
+                    </a:ln>
+                  </pic:spPr>
+                </pic:pic>
+              </a:graphicData>
+            </a:graphic>
+          </wp:inline>
+        </w:drawing>
+      </w:r>
+    </w:p>
+    <w:p>
+      <w:pPr>
+        <w:snapToGrid w:val="0"/>
+        <w:jc w:val="center"/>
+        <w:rPr>
+          <w:rFonts w:ascii="新細明體" w:hAnsi="新細明體" w:cs="Arial"/>
+          <w:sz w:val="16"/>
+          <w:szCs w:val="16"/>
+        </w:rPr>
+      </w:pPr>
+      <w:r>
+        <w:rPr>
+          <w:rFonts w:ascii="新細明體" w:hAnsi="新細明體" w:cs="Arial" w:hint="eastAsia"/>
+          <w:sz w:val="16"/>
+          <w:szCs w:val="16"/>
+        </w:rPr>
+        <w:t>(圖八)紅燈時之狀態</w:t>
+      </w:r>
+    </w:p>
+    <w:p>
+      <w:pPr>
+        <w:snapToGrid w:val="0"/>
+        <w:jc w:val="center"/>
+        <w:rPr>
+          <w:rFonts w:ascii="新細明體" w:hAnsi="新細明體" w:cs="Arial"/>
+          <w:b/>
+          <w:sz w:val="20"/>
+        </w:rPr>
+      </w:pPr>
+      <w:r>
+        <w:rPr>
+          <w:rFonts w:ascii="新細明體" w:hAnsi="新細明體" w:cs="Arial" w:hint="eastAsia"/>
+          <w:b/>
+          <w:noProof/>
+          <w:sz w:val="20"/>
+        </w:rPr>
+        <w:lastRenderedPageBreak/>
+        <w:drawing>
+          <wp:inline distT="0" distB="0" distL="0" distR="0">
+            <wp:extent cx="2212873" cy="3937868"/>
+            <wp:effectExtent l="19050" t="0" r="0" b="0"/>
+            <wp:docPr id="10" name="圖片 7"/>
+            <wp:cNvGraphicFramePr>
+              <a:graphicFrameLocks xmlns:a="http://schemas.openxmlformats.org/drawingml/2006/main" noChangeAspect="1"/>
+            </wp:cNvGraphicFramePr>
+            <a:graphic xmlns:a="http://schemas.openxmlformats.org/drawingml/2006/main">
+              <a:graphicData uri="http://schemas.openxmlformats.org/drawingml/2006/picture">
+                <pic:pic xmlns:pic="http://schemas.openxmlformats.org/drawingml/2006/picture">
+                  <pic:nvPicPr>
+                    <pic:cNvPr id="0" name="Picture 7"/>
+                    <pic:cNvPicPr>
+                      <a:picLocks noChangeAspect="1" noChangeArrowheads="1"/>
+                    </pic:cNvPicPr>
+                  </pic:nvPicPr>
+                  <pic:blipFill>
+                    <a:blip r:embed="rId19"/>
+                    <a:srcRect/>
+                    <a:stretch>
+                      <a:fillRect/>
+                    </a:stretch>
+                  </pic:blipFill>
+                  <pic:spPr bwMode="auto">
+                    <a:xfrm>
+                      <a:off x="0" y="0"/>
+                      <a:ext cx="2212873" cy="3937868"/>
+                    </a:xfrm>
+                    <a:prstGeom prst="rect">
+                      <a:avLst/>
+                    </a:prstGeom>
+                    <a:noFill/>
+                    <a:ln w="9525">
+                      <a:noFill/>
+                      <a:miter lim="800000"/>
+                      <a:headEnd/>
+                      <a:tailEnd/>
+                    </a:ln>
+                  </pic:spPr>
+                </pic:pic>
+              </a:graphicData>
+            </a:graphic>
+          </wp:inline>
+        </w:drawing>
+      </w:r>
+    </w:p>
+    <w:p>
+      <w:pPr>
+        <w:snapToGrid w:val="0"/>
+        <w:jc w:val="center"/>
+        <w:rPr>
+          <w:rFonts w:ascii="新細明體" w:hAnsi="新細明體" w:cs="Arial"/>
+          <w:sz w:val="16"/>
+          <w:szCs w:val="16"/>
+        </w:rPr>
+      </w:pPr>
+      <w:r>
+        <w:rPr>
+          <w:rFonts w:ascii="新細明體" w:hAnsi="新細明體" w:cs="Arial" w:hint="eastAsia"/>
+          <w:sz w:val="16"/>
+          <w:szCs w:val="16"/>
+        </w:rPr>
+        <w:t>(圖九)語音提示選項</w:t>
+      </w:r>
+    </w:p>
+    <w:p>
+      <w:pPr>
+        <w:snapToGrid w:val="0"/>
+        <w:jc w:val="center"/>
+        <w:rPr>
+          <w:rFonts w:ascii="新細明體" w:hAnsi="新細明體" w:cs="Arial"/>
+          <w:b/>
+          <w:sz w:val="20"/>
+        </w:rPr>
+      </w:pPr>
+    </w:p>
+    <w:p>
+      <w:pPr>
+        <w:snapToGrid w:val="0"/>
+        <w:jc w:val="center"/>
+        <w:rPr>
+          <w:rFonts w:ascii="新細明體" w:hAnsi="新細明體" w:cs="Arial" w:hint="eastAsia"/>
+          <w:b/>
+          <w:sz w:val="20"/>
+        </w:rPr>
+      </w:pPr>
+      <w:r>
+        <w:rPr>
+          <w:rFonts w:ascii="新細明體" w:hAnsi="新細明體" w:cs="Arial" w:hint="eastAsia"/>
+          <w:b/>
+          <w:sz w:val="20"/>
+        </w:rPr>
+        <w:t>工作進度表</w:t>
+      </w:r>
+    </w:p>
+    <w:p>
+      <w:pPr>
+        <w:snapToGrid w:val="0"/>
+        <w:jc w:val="center"/>
+        <w:rPr>
+          <w:rFonts w:ascii="新細明體" w:hAnsi="新細明體" w:cs="Arial"/>
+          <w:b/>
+          <w:sz w:val="20"/>
+        </w:rPr>
+      </w:pPr>
+      <w:r>
+        <w:rPr>
+          <w:rFonts w:ascii="新細明體" w:hAnsi="新細明體" w:cs="Arial"/>
+          <w:b/>
+          <w:noProof/>
+          <w:sz w:val="20"/>
+        </w:rPr>
+        <w:drawing>
+          <wp:anchor distT="0" distB="0" distL="114300" distR="114300" simplePos="0" relativeHeight="251663360" behindDoc="1" locked="0" layoutInCell="1" allowOverlap="1">
+            <wp:simplePos x="0" y="0"/>
+            <wp:positionH relativeFrom="column">
+              <wp:posOffset>-323666</wp:posOffset>
+            </wp:positionH>
+            <wp:positionV relativeFrom="paragraph">
+              <wp:posOffset>-1393</wp:posOffset>
+            </wp:positionV>
+            <wp:extent cx="3412408" cy="1307690"/>
+            <wp:effectExtent l="19050" t="0" r="0" b="0"/>
+            <wp:wrapNone/>
+            <wp:docPr id="11" name="圖片 10" descr="1546430134249.jpg"/>
+            <wp:cNvGraphicFramePr>
+              <a:graphicFrameLocks xmlns:a="http://schemas.openxmlformats.org/drawingml/2006/main" noChangeAspect="1"/>
+            </wp:cNvGraphicFramePr>
+            <a:graphic xmlns:a="http://schemas.openxmlformats.org/drawingml/2006/main">
+              <a:graphicData uri="http://schemas.openxmlformats.org/drawingml/2006/picture">
+                <pic:pic xmlns:pic="http://schemas.openxmlformats.org/drawingml/2006/picture">
+                  <pic:nvPicPr>
+                    <pic:cNvPr id="0" name="1546430134249.jpg"/>
+                    <pic:cNvPicPr/>
+                  </pic:nvPicPr>
+                  <pic:blipFill>
+                    <a:blip r:embed="rId20" cstate="print"/>
+                    <a:stretch>
+                      <a:fillRect/>
+                    </a:stretch>
+                  </pic:blipFill>
+                  <pic:spPr>
+                    <a:xfrm>
+                      <a:off x="0" y="0"/>
+                      <a:ext cx="3412408" cy="1307690"/>
+                    </a:xfrm>
+                    <a:prstGeom prst="rect">
+                      <a:avLst/>
+                    </a:prstGeom>
+                  </pic:spPr>
+                </pic:pic>
+              </a:graphicData>
+            </a:graphic>
+          </wp:anchor>
+        </w:drawing>
+      </w:r>
+    </w:p>
+    <w:p>
+      <w:pPr>
+        <w:snapToGrid w:val="0"/>
+        <w:jc w:val="center"/>
+        <w:rPr>
+          <w:rFonts w:ascii="新細明體" w:hAnsi="新細明體" w:cs="Arial"/>
+          <w:sz w:val="16"/>
+          <w:szCs w:val="16"/>
+        </w:rPr>
+      </w:pPr>
+    </w:p>
+    <w:p>
+      <w:pPr>
+        <w:snapToGrid w:val="0"/>
+        <w:jc w:val="center"/>
+        <w:rPr>
+          <w:rFonts w:ascii="新細明體" w:hAnsi="新細明體" w:cs="Arial"/>
+          <w:sz w:val="16"/>
+          <w:szCs w:val="16"/>
+        </w:rPr>
+      </w:pPr>
+    </w:p>
+    <w:p>
+      <w:pPr>
+        <w:snapToGrid w:val="0"/>
+        <w:jc w:val="center"/>
+        <w:rPr>
+          <w:rFonts w:ascii="新細明體" w:hAnsi="新細明體" w:cs="Arial"/>
+          <w:sz w:val="16"/>
+          <w:szCs w:val="16"/>
+        </w:rPr>
+      </w:pPr>
+    </w:p>
+    <w:p>
+      <w:pPr>
+        <w:snapToGrid w:val="0"/>
+        <w:jc w:val="center"/>
+        <w:rPr>
+          <w:rFonts w:ascii="新細明體" w:hAnsi="新細明體" w:cs="Arial"/>
+          <w:sz w:val="16"/>
+          <w:szCs w:val="16"/>
+        </w:rPr>
+      </w:pPr>
+    </w:p>
+    <w:p>
+      <w:pPr>
+        <w:snapToGrid w:val="0"/>
+        <w:jc w:val="center"/>
+        <w:rPr>
+          <w:rFonts w:ascii="新細明體" w:hAnsi="新細明體" w:cs="Arial"/>
+          <w:sz w:val="16"/>
+          <w:szCs w:val="16"/>
+        </w:rPr>
+      </w:pPr>
+    </w:p>
+    <w:p>
+      <w:pPr>
+        <w:snapToGrid w:val="0"/>
+        <w:jc w:val="center"/>
+        <w:rPr>
+          <w:rFonts w:ascii="新細明體" w:hAnsi="新細明體" w:cs="Arial"/>
+          <w:sz w:val="16"/>
+          <w:szCs w:val="16"/>
+        </w:rPr>
+      </w:pPr>
+    </w:p>
+    <w:p>
+      <w:pPr>
+        <w:snapToGrid w:val="0"/>
+        <w:jc w:val="center"/>
+        <w:rPr>
+          <w:rFonts w:ascii="新細明體" w:hAnsi="新細明體" w:cs="Arial"/>
+          <w:sz w:val="16"/>
+          <w:szCs w:val="16"/>
+        </w:rPr>
+      </w:pPr>
+    </w:p>
+    <w:p>
+      <w:pPr>
+        <w:snapToGrid w:val="0"/>
+        <w:jc w:val="center"/>
+        <w:rPr>
+          <w:rFonts w:ascii="新細明體" w:hAnsi="新細明體" w:cs="Arial"/>
+          <w:sz w:val="16"/>
+          <w:szCs w:val="16"/>
+        </w:rPr>
+      </w:pPr>
+    </w:p>
+    <w:p>
+      <w:pPr>
+        <w:snapToGrid w:val="0"/>
+        <w:jc w:val="center"/>
+        <w:rPr>
+          <w:rFonts w:ascii="新細明體" w:hAnsi="新細明體" w:cs="Arial"/>
+          <w:sz w:val="16"/>
+          <w:szCs w:val="16"/>
+        </w:rPr>
+      </w:pPr>
+    </w:p>
+    <w:p>
+      <w:pPr>
+        <w:snapToGrid w:val="0"/>
+        <w:jc w:val="center"/>
+        <w:rPr>
+          <w:rFonts w:ascii="新細明體" w:hAnsi="新細明體" w:cs="Arial"/>
+          <w:b/>
+          <w:sz w:val="20"/>
+          <w:szCs w:val="20"/>
+        </w:rPr>
+      </w:pPr>
+      <w:r>
+        <w:rPr>
+          <w:rFonts w:ascii="新細明體" w:hAnsi="新細明體" w:cs="Arial" w:hint="eastAsia"/>
+          <w:b/>
+          <w:sz w:val="20"/>
+          <w:szCs w:val="20"/>
+        </w:rPr>
+        <w:t>使用工具</w:t>
+      </w:r>
+    </w:p>
+    <w:p>
+      <w:pPr>
+        <w:snapToGrid w:val="0"/>
+        <w:rPr>
+          <w:rFonts w:ascii="新細明體" w:hAnsi="新細明體" w:cs="Arial"/>
+          <w:sz w:val="16"/>
+          <w:szCs w:val="16"/>
+        </w:rPr>
+      </w:pPr>
+      <w:r>
+        <w:rPr>
+          <w:rFonts w:ascii="新細明體" w:hAnsi="新細明體" w:cs="Arial" w:hint="eastAsia"/>
+          <w:sz w:val="16"/>
+          <w:szCs w:val="16"/>
+        </w:rPr>
+        <w:t>1. draw.io:</w:t>
+      </w:r>
+    </w:p>
+    <w:p>
+      <w:pPr>
+        <w:snapToGrid w:val="0"/>
+        <w:rPr>
+          <w:rFonts w:ascii="新細明體" w:hAnsi="新細明體" w:cs="Arial"/>
+          <w:sz w:val="16"/>
+          <w:szCs w:val="16"/>
+        </w:rPr>
+      </w:pPr>
+      <w:r>
+        <w:rPr>
+          <w:rFonts w:ascii="新細明體" w:hAnsi="新細明體" w:cs="Arial" w:hint="eastAsia"/>
+          <w:sz w:val="16"/>
+          <w:szCs w:val="16"/>
+        </w:rPr>
+        <w:t xml:space="preserve">    用來繪製各種UML的圖示，介面簡單好懂，各種圖案也都是一應俱全。</w:t>
+      </w:r>
+    </w:p>
+    <w:p>
+      <w:pPr>
+        <w:snapToGrid w:val="0"/>
+        <w:rPr>
+          <w:rFonts w:ascii="新細明體" w:hAnsi="新細明體" w:cs="Arial"/>
+          <w:sz w:val="16"/>
+          <w:szCs w:val="16"/>
+        </w:rPr>
+      </w:pPr>
+      <w:r>
+        <w:rPr>
+          <w:rFonts w:ascii="新細明體" w:hAnsi="新細明體" w:cs="Arial" w:hint="eastAsia"/>
+          <w:sz w:val="16"/>
+          <w:szCs w:val="16"/>
+        </w:rPr>
+        <w:t>2.Powerpoint:</w:t>
+      </w:r>
+    </w:p>
+    <w:p>
+      <w:pPr>
+        <w:snapToGrid w:val="0"/>
+        <w:rPr>
+          <w:rFonts w:ascii="新細明體" w:hAnsi="新細明體" w:cs="Arial"/>
+          <w:sz w:val="16"/>
+          <w:szCs w:val="16"/>
+        </w:rPr>
+      </w:pPr>
+      <w:r>
+        <w:rPr>
+          <w:rFonts w:ascii="新細明體" w:hAnsi="新細明體" w:cs="Arial" w:hint="eastAsia"/>
+          <w:sz w:val="16"/>
+          <w:szCs w:val="16"/>
+        </w:rPr>
+        <w:t xml:space="preserve">    主要的簡報工具，在此工具上亦可</w:t>
+      </w:r>
+      <w:r>
+        <w:rPr>
+          <w:rFonts w:ascii="新細明體" w:hAnsi="新細明體" w:cs="Arial" w:hint="eastAsia"/>
+          <w:sz w:val="16"/>
+          <w:szCs w:val="16"/>
+        </w:rPr>
+        <w:t>繪製各類圖示，但我們還是選擇draw.io來繪製較為方便。</w:t>
+      </w:r>
+    </w:p>
+    <w:p>
+      <w:pPr>
+        <w:snapToGrid w:val="0"/>
+        <w:rPr>
+          <w:rFonts w:ascii="新細明體" w:hAnsi="新細明體" w:cs="Arial"/>
+          <w:sz w:val="16"/>
+          <w:szCs w:val="16"/>
+        </w:rPr>
+      </w:pPr>
+      <w:r>
+        <w:rPr>
+          <w:rFonts w:ascii="新細明體" w:hAnsi="新細明體" w:cs="Arial" w:hint="eastAsia"/>
+          <w:sz w:val="16"/>
+          <w:szCs w:val="16"/>
+        </w:rPr>
+        <w:t>3.Word:</w:t>
+      </w:r>
+    </w:p>
+    <w:p>
+      <w:pPr>
+        <w:snapToGrid w:val="0"/>
+        <w:rPr>
+          <w:rFonts w:ascii="新細明體" w:hAnsi="新細明體" w:cs="Arial"/>
+          <w:sz w:val="16"/>
+          <w:szCs w:val="16"/>
+        </w:rPr>
+      </w:pPr>
+      <w:r>
+        <w:rPr>
+          <w:rFonts w:ascii="新細明體" w:hAnsi="新細明體" w:cs="Arial" w:hint="eastAsia"/>
+          <w:sz w:val="16"/>
+          <w:szCs w:val="16"/>
+        </w:rPr>
+        <w:t xml:space="preserve">    本分文件之使用工具。</w:t>
+      </w:r>
+    </w:p>
+    <w:p>
+      <w:pPr>
+        <w:snapToGrid w:val="0"/>
+        <w:jc w:val="center"/>
+        <w:rPr>
+          <w:rFonts w:ascii="新細明體" w:hAnsi="新細明體" w:cs="Arial"/>
+          <w:b/>
+          <w:sz w:val="20"/>
+        </w:rPr>
+      </w:pPr>
+      <w:r>
+        <w:rPr>
+          <w:rFonts w:ascii="新細明體" w:hAnsi="新細明體" w:cs="Arial" w:hint="eastAsia"/>
+          <w:b/>
+          <w:sz w:val="20"/>
+        </w:rPr>
+        <w:t>結論</w:t>
+      </w:r>
+    </w:p>
+    <w:p>
+      <w:pPr>
+        <w:snapToGrid w:val="0"/>
+        <w:jc w:val="center"/>
+        <w:rPr>
+          <w:rFonts w:ascii="新細明體" w:hAnsi="新細明體" w:cs="Arial"/>
+          <w:b/>
+          <w:sz w:val="16"/>
+          <w:szCs w:val="16"/>
+        </w:rPr>
+      </w:pPr>
+    </w:p>
+    <w:p>
+      <w:pPr>
+        <w:snapToGrid w:val="0"/>
+        <w:rPr>
+          <w:rFonts w:ascii="新細明體" w:hAnsi="新細明體" w:cs="Arial"/>
+          <w:sz w:val="16"/>
+          <w:szCs w:val="16"/>
+        </w:rPr>
+      </w:pPr>
+      <w:r>
+        <w:rPr>
+          <w:rFonts w:ascii="新細明體" w:hAnsi="新細明體" w:cs="Arial" w:hint="eastAsia"/>
+          <w:sz w:val="16"/>
+          <w:szCs w:val="16"/>
+        </w:rPr>
+        <w:t xml:space="preserve">    在本次的專題中，我們藉著發想一支小程式來</w:t>
+      </w:r>
+      <w:r>
+        <w:rPr>
+          <w:rFonts w:ascii="新細明體" w:hAnsi="新細明體" w:cs="Arial" w:hint="eastAsia"/>
+          <w:sz w:val="16"/>
+          <w:szCs w:val="16"/>
+        </w:rPr>
+        <w:t>演示軟體工程中所需要的各種圖例及說明，然而在繪製各種圖的時候需要跟組員討論，也不是一個人就能完成所有的工作</w:t>
+      </w:r>
+    </w:p>
+    <w:p>
+      <w:pPr>
+        <w:snapToGrid w:val="0"/>
+        <w:rPr>
+          <w:rFonts w:ascii="新細明體" w:hAnsi="新細明體" w:cs="Arial"/>
+          <w:sz w:val="16"/>
+          <w:szCs w:val="16"/>
+        </w:rPr>
+      </w:pPr>
+      <w:r>
+        <w:rPr>
+          <w:rFonts w:ascii="新細明體" w:hAnsi="新細明體" w:cs="Arial" w:hint="eastAsia"/>
+          <w:sz w:val="16"/>
+          <w:szCs w:val="16"/>
+        </w:rPr>
+        <w:t>，所以也讓我們學到了團隊分工的重要性。</w:t>
+      </w:r>
+    </w:p>
+    <w:p>
+      <w:pPr>
+        <w:snapToGrid w:val="0"/>
+        <w:rPr>
+          <w:rFonts w:ascii="新細明體" w:hAnsi="新細明體" w:cs="Arial"/>
+          <w:sz w:val="16"/>
+          <w:szCs w:val="16"/>
+        </w:rPr>
+      </w:pPr>
+    </w:p>
+    <w:p>
+      <w:pPr>
+        <w:snapToGrid w:val="0"/>
+        <w:jc w:val="center"/>
+        <w:rPr>
+          <w:rFonts w:ascii="新細明體" w:hAnsi="新細明體" w:cs="Arial"/>
           <w:b/>
           <w:sz w:val="20"/>
         </w:rPr>
@@ -2955,26 +3519,272 @@
         <w:rPr>
           <w:rFonts w:ascii="新細明體" w:hAnsi="新細明體" w:cs="Arial"/>
           <w:color w:val="000000"/>
-          <w:sz w:val="20"/>
-        </w:rPr>
-      </w:pPr>
-    </w:p>
-    <w:p>
-      <w:pPr>
+          <w:sz w:val="16"/>
+          <w:szCs w:val="16"/>
+        </w:rPr>
+      </w:pPr>
+      <w:r>
+        <w:rPr>
+          <w:rFonts w:ascii="新細明體" w:hAnsi="新細明體" w:cs="Arial" w:hint="eastAsia"/>
+          <w:color w:val="000000"/>
+          <w:sz w:val="20"/>
+        </w:rPr>
+        <w:t xml:space="preserve">[1]  </w:t>
+      </w:r>
+      <w:r>
+        <w:rPr>
+          <w:rFonts w:ascii="新細明體" w:hAnsi="新細明體" w:cs="Arial" w:hint="eastAsia"/>
+          <w:color w:val="000000"/>
+          <w:sz w:val="16"/>
+          <w:szCs w:val="16"/>
+        </w:rPr>
+        <w:t>UML超新手入門（1）UML概論</w:t>
+      </w:r>
+      <w:r>
+        <w:rPr>
+          <w:rFonts w:ascii="新細明體" w:hAnsi="新細明體" w:cs="Arial" w:hint="eastAsia"/>
+          <w:color w:val="000000"/>
+          <w:sz w:val="16"/>
+          <w:szCs w:val="16"/>
+        </w:rPr>
+        <w:t xml:space="preserve">  Michael著</w:t>
+      </w:r>
+    </w:p>
+    <w:p>
+      <w:pPr>
+        <w:ind w:firstLine="240"/>
         <w:jc w:val="both"/>
         <w:rPr>
+          <w:sz w:val="16"/>
+          <w:szCs w:val="16"/>
+        </w:rPr>
+      </w:pPr>
+      <w:r>
+        <w:rPr>
           <w:rFonts w:hint="eastAsia"/>
-          <w:i/>
-          <w:sz w:val="20"/>
-        </w:rPr>
-      </w:pPr>
-    </w:p>
-    <w:p>
-      <w:pPr>
-        <w:snapToGrid w:val="0"/>
-        <w:jc w:val="center"/>
-        <w:rPr>
-          <w:rFonts w:ascii="新細明體" w:hAnsi="新細明體" w:cs="Arial" w:hint="eastAsia"/>
+          <w:sz w:val="16"/>
+          <w:szCs w:val="16"/>
+        </w:rPr>
+        <w:t xml:space="preserve">  </w:t>
+      </w:r>
+      <w:hyperlink r:id="rId21" w:history="1">
+        <w:r>
+          <w:rPr>
+            <w:rStyle w:val="aa"/>
+            <w:sz w:val="16"/>
+            <w:szCs w:val="16"/>
+          </w:rPr>
+          <w:t>http://www.codedata.com.tw/java/umltutorial-01/</w:t>
+        </w:r>
+      </w:hyperlink>
+    </w:p>
+    <w:p>
+      <w:pPr>
+        <w:ind w:firstLine="240"/>
+        <w:jc w:val="both"/>
+        <w:rPr>
+          <w:sz w:val="16"/>
+          <w:szCs w:val="16"/>
+        </w:rPr>
+      </w:pPr>
+      <w:r>
+        <w:rPr>
+          <w:rFonts w:hint="eastAsia"/>
+          <w:sz w:val="16"/>
+          <w:szCs w:val="16"/>
+        </w:rPr>
+        <w:t xml:space="preserve">  </w:t>
+      </w:r>
+      <w:r>
+        <w:rPr>
+          <w:rFonts w:hint="eastAsia"/>
+          <w:sz w:val="16"/>
+          <w:szCs w:val="16"/>
+        </w:rPr>
+        <w:t>取用時間</w:t>
+      </w:r>
+      <w:r>
+        <w:rPr>
+          <w:rFonts w:hint="eastAsia"/>
+          <w:sz w:val="16"/>
+          <w:szCs w:val="16"/>
+        </w:rPr>
+        <w:t>:201/12/31</w:t>
+      </w:r>
+    </w:p>
+    <w:p>
+      <w:pPr>
+        <w:jc w:val="both"/>
+        <w:rPr>
+          <w:sz w:val="16"/>
+          <w:szCs w:val="16"/>
+        </w:rPr>
+      </w:pPr>
+      <w:r>
+        <w:rPr>
+          <w:rFonts w:hint="eastAsia"/>
+          <w:sz w:val="16"/>
+          <w:szCs w:val="16"/>
+        </w:rPr>
+        <w:t xml:space="preserve">[2]   </w:t>
+      </w:r>
+      <w:r>
+        <w:rPr>
+          <w:rFonts w:hint="eastAsia"/>
+          <w:sz w:val="16"/>
+          <w:szCs w:val="16"/>
+        </w:rPr>
+        <w:t>類別圖</w:t>
+      </w:r>
+      <w:r>
+        <w:rPr>
+          <w:rFonts w:hint="eastAsia"/>
+          <w:sz w:val="16"/>
+          <w:szCs w:val="16"/>
+        </w:rPr>
+        <w:t>-wiki</w:t>
+      </w:r>
+    </w:p>
+    <w:p>
+      <w:pPr>
+        <w:ind w:leftChars="165" w:left="396"/>
+        <w:jc w:val="both"/>
+        <w:rPr>
+          <w:sz w:val="16"/>
+          <w:szCs w:val="16"/>
+        </w:rPr>
+      </w:pPr>
+      <w:hyperlink r:id="rId22" w:history="1">
+        <w:r>
+          <w:rPr>
+            <w:rStyle w:val="aa"/>
+            <w:sz w:val="16"/>
+            <w:szCs w:val="16"/>
+          </w:rPr>
+          <w:t>https://zh.wikipedia.org/wiki/%E9%A1%9E%E5%88%A5%E5%9C%96</w:t>
+        </w:r>
+      </w:hyperlink>
+    </w:p>
+    <w:p>
+      <w:pPr>
+        <w:ind w:leftChars="165" w:left="396"/>
+        <w:jc w:val="both"/>
+        <w:rPr>
+          <w:sz w:val="16"/>
+          <w:szCs w:val="16"/>
+        </w:rPr>
+      </w:pPr>
+      <w:r>
+        <w:rPr>
+          <w:rFonts w:hint="eastAsia"/>
+          <w:sz w:val="16"/>
+          <w:szCs w:val="16"/>
+        </w:rPr>
+        <w:lastRenderedPageBreak/>
+        <w:t>取用時間</w:t>
+      </w:r>
+      <w:r>
+        <w:rPr>
+          <w:rFonts w:hint="eastAsia"/>
+          <w:sz w:val="16"/>
+          <w:szCs w:val="16"/>
+        </w:rPr>
+        <w:t>:201/12/31</w:t>
+      </w:r>
+    </w:p>
+    <w:p>
+      <w:pPr>
+        <w:jc w:val="both"/>
+        <w:rPr>
+          <w:sz w:val="16"/>
+          <w:szCs w:val="16"/>
+        </w:rPr>
+      </w:pPr>
+      <w:r>
+        <w:rPr>
+          <w:rFonts w:hint="eastAsia"/>
+          <w:sz w:val="16"/>
+          <w:szCs w:val="16"/>
+        </w:rPr>
+        <w:t>[3]</w:t>
+      </w:r>
+      <w:r>
+        <w:rPr>
+          <w:rFonts w:hint="eastAsia"/>
+          <w:sz w:val="16"/>
+          <w:szCs w:val="16"/>
+        </w:rPr>
+        <w:t xml:space="preserve">   </w:t>
+      </w:r>
+      <w:r>
+        <w:rPr>
+          <w:rFonts w:hint="eastAsia"/>
+          <w:sz w:val="16"/>
+          <w:szCs w:val="16"/>
+        </w:rPr>
+        <w:t>統一塑模語言</w:t>
+      </w:r>
+      <w:r>
+        <w:rPr>
+          <w:rFonts w:hint="eastAsia"/>
+          <w:sz w:val="16"/>
+          <w:szCs w:val="16"/>
+        </w:rPr>
+        <w:t>-wiki</w:t>
+      </w:r>
+    </w:p>
+    <w:p>
+      <w:pPr>
+        <w:ind w:left="480"/>
+        <w:jc w:val="both"/>
+        <w:rPr>
+          <w:sz w:val="16"/>
+          <w:szCs w:val="16"/>
+        </w:rPr>
+      </w:pPr>
+      <w:hyperlink r:id="rId23" w:history="1">
+        <w:r>
+          <w:rPr>
+            <w:rStyle w:val="aa"/>
+            <w:sz w:val="16"/>
+            <w:szCs w:val="16"/>
+          </w:rPr>
+          <w:t>https://zh.wikipedia.org/wiki/%E7%BB%9F%E4%B8%80%E5%BB%BA%E6%A8%A1%E8%AF%AD%E8%A8%80</w:t>
+        </w:r>
+      </w:hyperlink>
+    </w:p>
+    <w:p>
+      <w:pPr>
+        <w:ind w:leftChars="165" w:left="396"/>
+        <w:jc w:val="both"/>
+        <w:rPr>
+          <w:sz w:val="16"/>
+          <w:szCs w:val="16"/>
+        </w:rPr>
+      </w:pPr>
+      <w:r>
+        <w:rPr>
+          <w:rFonts w:hint="eastAsia"/>
+          <w:sz w:val="16"/>
+          <w:szCs w:val="16"/>
+        </w:rPr>
+        <w:t>取用時間</w:t>
+      </w:r>
+      <w:r>
+        <w:rPr>
+          <w:rFonts w:hint="eastAsia"/>
+          <w:sz w:val="16"/>
+          <w:szCs w:val="16"/>
+        </w:rPr>
+        <w:t>:201/12/31</w:t>
+      </w:r>
+    </w:p>
+    <w:p>
+      <w:pPr>
+        <w:snapToGrid w:val="0"/>
+        <w:jc w:val="center"/>
+        <w:rPr>
+          <w:rFonts w:ascii="新細明體" w:hAnsi="新細明體" w:cs="Arial"/>
           <w:b/>
           <w:sz w:val="20"/>
         </w:rPr>
@@ -3014,7 +3824,7 @@
     <w:p>
       <w:pPr>
         <w:rPr>
-          <w:rFonts w:eastAsia="標楷體" w:hint="eastAsia"/>
+          <w:rFonts w:eastAsia="標楷體"/>
           <w:b/>
           <w:bCs/>
           <w:sz w:val="28"/>
@@ -3032,15 +3842,15 @@
 </file>
 
 <file path=word/endnotes.xml><?xml version="1.0" encoding="utf-8"?>
-<w:endnotes xmlns:wpc="http://schemas.microsoft.com/office/word/2010/wordprocessingCanvas" xmlns:mo="http://schemas.microsoft.com/office/mac/office/2008/main" xmlns:mc="http://schemas.openxmlformats.org/markup-compatibility/2006" xmlns:mv="urn:schemas-microsoft-com:mac:vml" xmlns:o="urn:schemas-microsoft-com:office:office" xmlns:r="http://schemas.openxmlformats.org/officeDocument/2006/relationships" xmlns:m="http://schemas.openxmlformats.org/officeDocument/2006/math" xmlns:v="urn:schemas-microsoft-com:vml" xmlns:wp14="http://schemas.microsoft.com/office/word/2010/wordprocessingDrawing" xmlns:wp="http://schemas.openxmlformats.org/drawingml/2006/wordprocessingDrawing" xmlns:w10="urn:schemas-microsoft-com:office:word" xmlns:w="http://schemas.openxmlformats.org/wordprocessingml/2006/main" xmlns:w14="http://schemas.microsoft.com/office/word/2010/wordml" xmlns:w15="http://schemas.microsoft.com/office/word/2012/wordml" xmlns:wpg="http://schemas.microsoft.com/office/word/2010/wordprocessingGroup" xmlns:wpi="http://schemas.microsoft.com/office/word/2010/wordprocessingInk" xmlns:wne="http://schemas.microsoft.com/office/word/2006/wordml" xmlns:wps="http://schemas.microsoft.com/office/word/2010/wordprocessingShape" mc:Ignorable="w14 w15 wp14">
-  <w:endnote w:type="separator" w:id="-1">
+<w:endnotes xmlns:ve="http://schemas.openxmlformats.org/markup-compatibility/2006" xmlns:o="urn:schemas-microsoft-com:office:office" xmlns:r="http://schemas.openxmlformats.org/officeDocument/2006/relationships" xmlns:m="http://schemas.openxmlformats.org/officeDocument/2006/math" xmlns:v="urn:schemas-microsoft-com:vml" xmlns:wp="http://schemas.openxmlformats.org/drawingml/2006/wordprocessingDrawing" xmlns:w10="urn:schemas-microsoft-com:office:word" xmlns:w="http://schemas.openxmlformats.org/wordprocessingml/2006/main" xmlns:wne="http://schemas.microsoft.com/office/word/2006/wordml">
+  <w:endnote w:type="separator" w:id="0">
     <w:p>
       <w:r>
         <w:separator/>
       </w:r>
     </w:p>
   </w:endnote>
-  <w:endnote w:type="continuationSeparator" w:id="0">
+  <w:endnote w:type="continuationSeparator" w:id="1">
     <w:p>
       <w:r>
         <w:continuationSeparator/>
@@ -3051,7 +3861,7 @@
 </file>
 
 <file path=word/footer1.xml><?xml version="1.0" encoding="utf-8"?>
-<w:ftr xmlns:wpc="http://schemas.microsoft.com/office/word/2010/wordprocessingCanvas" xmlns:mo="http://schemas.microsoft.com/office/mac/office/2008/main" xmlns:mc="http://schemas.openxmlformats.org/markup-compatibility/2006" xmlns:mv="urn:schemas-microsoft-com:mac:vml" xmlns:o="urn:schemas-microsoft-com:office:office" xmlns:r="http://schemas.openxmlformats.org/officeDocument/2006/relationships" xmlns:m="http://schemas.openxmlformats.org/officeDocument/2006/math" xmlns:v="urn:schemas-microsoft-com:vml" xmlns:wp14="http://schemas.microsoft.com/office/word/2010/wordprocessingDrawing" xmlns:wp="http://schemas.openxmlformats.org/drawingml/2006/wordprocessingDrawing" xmlns:w10="urn:schemas-microsoft-com:office:word" xmlns:w="http://schemas.openxmlformats.org/wordprocessingml/2006/main" xmlns:w14="http://schemas.microsoft.com/office/word/2010/wordml" xmlns:w15="http://schemas.microsoft.com/office/word/2012/wordml" xmlns:wpg="http://schemas.microsoft.com/office/word/2010/wordprocessingGroup" xmlns:wpi="http://schemas.microsoft.com/office/word/2010/wordprocessingInk" xmlns:wne="http://schemas.microsoft.com/office/word/2006/wordml" xmlns:wps="http://schemas.microsoft.com/office/word/2010/wordprocessingShape" mc:Ignorable="w14 w15 wp14">
+<w:ftr xmlns:ve="http://schemas.openxmlformats.org/markup-compatibility/2006" xmlns:o="urn:schemas-microsoft-com:office:office" xmlns:r="http://schemas.openxmlformats.org/officeDocument/2006/relationships" xmlns:m="http://schemas.openxmlformats.org/officeDocument/2006/math" xmlns:v="urn:schemas-microsoft-com:vml" xmlns:wp="http://schemas.openxmlformats.org/drawingml/2006/wordprocessingDrawing" xmlns:w10="urn:schemas-microsoft-com:office:word" xmlns:w="http://schemas.openxmlformats.org/wordprocessingml/2006/main" xmlns:wne="http://schemas.microsoft.com/office/word/2006/wordml">
   <w:p>
     <w:pPr>
       <w:pStyle w:val="a4"/>
@@ -3088,7 +3898,7 @@
 </file>
 
 <file path=word/footer2.xml><?xml version="1.0" encoding="utf-8"?>
-<w:ftr xmlns:wpc="http://schemas.microsoft.com/office/word/2010/wordprocessingCanvas" xmlns:mo="http://schemas.microsoft.com/office/mac/office/2008/main" xmlns:mc="http://schemas.openxmlformats.org/markup-compatibility/2006" xmlns:mv="urn:schemas-microsoft-com:mac:vml" xmlns:o="urn:schemas-microsoft-com:office:office" xmlns:r="http://schemas.openxmlformats.org/officeDocument/2006/relationships" xmlns:m="http://schemas.openxmlformats.org/officeDocument/2006/math" xmlns:v="urn:schemas-microsoft-com:vml" xmlns:wp14="http://schemas.microsoft.com/office/word/2010/wordprocessingDrawing" xmlns:wp="http://schemas.openxmlformats.org/drawingml/2006/wordprocessingDrawing" xmlns:w10="urn:schemas-microsoft-com:office:word" xmlns:w="http://schemas.openxmlformats.org/wordprocessingml/2006/main" xmlns:w14="http://schemas.microsoft.com/office/word/2010/wordml" xmlns:w15="http://schemas.microsoft.com/office/word/2012/wordml" xmlns:wpg="http://schemas.microsoft.com/office/word/2010/wordprocessingGroup" xmlns:wpi="http://schemas.microsoft.com/office/word/2010/wordprocessingInk" xmlns:wne="http://schemas.microsoft.com/office/word/2006/wordml" xmlns:wps="http://schemas.microsoft.com/office/word/2010/wordprocessingShape" mc:Ignorable="w14 w15 wp14">
+<w:ftr xmlns:ve="http://schemas.openxmlformats.org/markup-compatibility/2006" xmlns:o="urn:schemas-microsoft-com:office:office" xmlns:r="http://schemas.openxmlformats.org/officeDocument/2006/relationships" xmlns:m="http://schemas.openxmlformats.org/officeDocument/2006/math" xmlns:v="urn:schemas-microsoft-com:vml" xmlns:wp="http://schemas.openxmlformats.org/drawingml/2006/wordprocessingDrawing" xmlns:w10="urn:schemas-microsoft-com:office:word" xmlns:w="http://schemas.openxmlformats.org/wordprocessingml/2006/main" xmlns:wne="http://schemas.microsoft.com/office/word/2006/wordml">
   <w:p>
     <w:pPr>
       <w:pStyle w:val="a4"/>
@@ -3120,7 +3930,7 @@
         <w:rStyle w:val="a5"/>
         <w:noProof/>
       </w:rPr>
-      <w:t>3</w:t>
+      <w:t>4</w:t>
     </w:r>
     <w:r>
       <w:rPr>
@@ -3138,15 +3948,15 @@
 </file>
 
 <file path=word/footnotes.xml><?xml version="1.0" encoding="utf-8"?>
-<w:footnotes xmlns:wpc="http://schemas.microsoft.com/office/word/2010/wordprocessingCanvas" xmlns:mo="http://schemas.microsoft.com/office/mac/office/2008/main" xmlns:mc="http://schemas.openxmlformats.org/markup-compatibility/2006" xmlns:mv="urn:schemas-microsoft-com:mac:vml" xmlns:o="urn:schemas-microsoft-com:office:office" xmlns:r="http://schemas.openxmlformats.org/officeDocument/2006/relationships" xmlns:m="http://schemas.openxmlformats.org/officeDocument/2006/math" xmlns:v="urn:schemas-microsoft-com:vml" xmlns:wp14="http://schemas.microsoft.com/office/word/2010/wordprocessingDrawing" xmlns:wp="http://schemas.openxmlformats.org/drawingml/2006/wordprocessingDrawing" xmlns:w10="urn:schemas-microsoft-com:office:word" xmlns:w="http://schemas.openxmlformats.org/wordprocessingml/2006/main" xmlns:w14="http://schemas.microsoft.com/office/word/2010/wordml" xmlns:w15="http://schemas.microsoft.com/office/word/2012/wordml" xmlns:wpg="http://schemas.microsoft.com/office/word/2010/wordprocessingGroup" xmlns:wpi="http://schemas.microsoft.com/office/word/2010/wordprocessingInk" xmlns:wne="http://schemas.microsoft.com/office/word/2006/wordml" xmlns:wps="http://schemas.microsoft.com/office/word/2010/wordprocessingShape" mc:Ignorable="w14 w15 wp14">
-  <w:footnote w:type="separator" w:id="-1">
+<w:footnotes xmlns:ve="http://schemas.openxmlformats.org/markup-compatibility/2006" xmlns:o="urn:schemas-microsoft-com:office:office" xmlns:r="http://schemas.openxmlformats.org/officeDocument/2006/relationships" xmlns:m="http://schemas.openxmlformats.org/officeDocument/2006/math" xmlns:v="urn:schemas-microsoft-com:vml" xmlns:wp="http://schemas.openxmlformats.org/drawingml/2006/wordprocessingDrawing" xmlns:w10="urn:schemas-microsoft-com:office:word" xmlns:w="http://schemas.openxmlformats.org/wordprocessingml/2006/main" xmlns:wne="http://schemas.microsoft.com/office/word/2006/wordml">
+  <w:footnote w:type="separator" w:id="0">
     <w:p>
       <w:r>
         <w:separator/>
       </w:r>
     </w:p>
   </w:footnote>
-  <w:footnote w:type="continuationSeparator" w:id="0">
+  <w:footnote w:type="continuationSeparator" w:id="1">
     <w:p>
       <w:r>
         <w:continuationSeparator/>
@@ -3157,7 +3967,7 @@
 </file>
 
 <file path=word/numbering.xml><?xml version="1.0" encoding="utf-8"?>
-<w:numbering xmlns:wpc="http://schemas.microsoft.com/office/word/2010/wordprocessingCanvas" xmlns:mo="http://schemas.microsoft.com/office/mac/office/2008/main" xmlns:mc="http://schemas.openxmlformats.org/markup-compatibility/2006" xmlns:mv="urn:schemas-microsoft-com:mac:vml" xmlns:o="urn:schemas-microsoft-com:office:office" xmlns:r="http://schemas.openxmlformats.org/officeDocument/2006/relationships" xmlns:m="http://schemas.openxmlformats.org/officeDocument/2006/math" xmlns:v="urn:schemas-microsoft-com:vml" xmlns:wp14="http://schemas.microsoft.com/office/word/2010/wordprocessingDrawing" xmlns:wp="http://schemas.openxmlformats.org/drawingml/2006/wordprocessingDrawing" xmlns:w10="urn:schemas-microsoft-com:office:word" xmlns:w="http://schemas.openxmlformats.org/wordprocessingml/2006/main" xmlns:w14="http://schemas.microsoft.com/office/word/2010/wordml" xmlns:w15="http://schemas.microsoft.com/office/word/2012/wordml" xmlns:wpg="http://schemas.microsoft.com/office/word/2010/wordprocessingGroup" xmlns:wpi="http://schemas.microsoft.com/office/word/2010/wordprocessingInk" xmlns:wne="http://schemas.microsoft.com/office/word/2006/wordml" xmlns:wps="http://schemas.microsoft.com/office/word/2010/wordprocessingShape" mc:Ignorable="w14 w15 wp14">
+<w:numbering xmlns:ve="http://schemas.openxmlformats.org/markup-compatibility/2006" xmlns:o="urn:schemas-microsoft-com:office:office" xmlns:r="http://schemas.openxmlformats.org/officeDocument/2006/relationships" xmlns:m="http://schemas.openxmlformats.org/officeDocument/2006/math" xmlns:v="urn:schemas-microsoft-com:vml" xmlns:wp="http://schemas.openxmlformats.org/drawingml/2006/wordprocessingDrawing" xmlns:w10="urn:schemas-microsoft-com:office:word" xmlns:w="http://schemas.openxmlformats.org/wordprocessingml/2006/main" xmlns:wne="http://schemas.microsoft.com/office/word/2006/wordml">
   <w:abstractNum w:abstractNumId="0">
     <w:nsid w:val="14424C9A"/>
     <w:multiLevelType w:val="hybridMultilevel"/>
@@ -3276,6 +4086,119 @@
     </w:lvl>
   </w:abstractNum>
   <w:abstractNum w:abstractNumId="1">
+    <w:nsid w:val="19340A87"/>
+    <w:multiLevelType w:val="multilevel"/>
+    <w:tmpl w:val="0AEA08F8"/>
+    <w:lvl w:ilvl="0">
+      <w:start w:val="1"/>
+      <w:numFmt w:val="decimal"/>
+      <w:lvlText w:val="%1."/>
+      <w:lvlJc w:val="left"/>
+      <w:pPr>
+        <w:tabs>
+          <w:tab w:val="num" w:pos="720"/>
+        </w:tabs>
+        <w:ind w:left="720" w:hanging="720"/>
+      </w:pPr>
+    </w:lvl>
+    <w:lvl w:ilvl="1">
+      <w:start w:val="1"/>
+      <w:numFmt w:val="decimal"/>
+      <w:lvlText w:val="%2."/>
+      <w:lvlJc w:val="left"/>
+      <w:pPr>
+        <w:tabs>
+          <w:tab w:val="num" w:pos="1440"/>
+        </w:tabs>
+        <w:ind w:left="1440" w:hanging="720"/>
+      </w:pPr>
+    </w:lvl>
+    <w:lvl w:ilvl="2">
+      <w:start w:val="1"/>
+      <w:numFmt w:val="decimal"/>
+      <w:lvlText w:val="%3."/>
+      <w:lvlJc w:val="left"/>
+      <w:pPr>
+        <w:tabs>
+          <w:tab w:val="num" w:pos="2160"/>
+        </w:tabs>
+        <w:ind w:left="2160" w:hanging="720"/>
+      </w:pPr>
+    </w:lvl>
+    <w:lvl w:ilvl="3">
+      <w:start w:val="1"/>
+      <w:numFmt w:val="decimal"/>
+      <w:lvlText w:val="%4."/>
+      <w:lvlJc w:val="left"/>
+      <w:pPr>
+        <w:tabs>
+          <w:tab w:val="num" w:pos="2880"/>
+        </w:tabs>
+        <w:ind w:left="2880" w:hanging="720"/>
+      </w:pPr>
+    </w:lvl>
+    <w:lvl w:ilvl="4">
+      <w:start w:val="1"/>
+      <w:numFmt w:val="decimal"/>
+      <w:lvlText w:val="%5."/>
+      <w:lvlJc w:val="left"/>
+      <w:pPr>
+        <w:tabs>
+          <w:tab w:val="num" w:pos="3600"/>
+        </w:tabs>
+        <w:ind w:left="3600" w:hanging="720"/>
+      </w:pPr>
+    </w:lvl>
+    <w:lvl w:ilvl="5">
+      <w:start w:val="1"/>
+      <w:numFmt w:val="decimal"/>
+      <w:lvlText w:val="%6."/>
+      <w:lvlJc w:val="left"/>
+      <w:pPr>
+        <w:tabs>
+          <w:tab w:val="num" w:pos="4320"/>
+        </w:tabs>
+        <w:ind w:left="4320" w:hanging="720"/>
+      </w:pPr>
+    </w:lvl>
+    <w:lvl w:ilvl="6">
+      <w:start w:val="1"/>
+      <w:numFmt w:val="decimal"/>
+      <w:lvlText w:val="%7."/>
+      <w:lvlJc w:val="left"/>
+      <w:pPr>
+        <w:tabs>
+          <w:tab w:val="num" w:pos="5040"/>
+        </w:tabs>
+        <w:ind w:left="5040" w:hanging="720"/>
+      </w:pPr>
+    </w:lvl>
+    <w:lvl w:ilvl="7">
+      <w:start w:val="1"/>
+      <w:numFmt w:val="decimal"/>
+      <w:lvlText w:val="%8."/>
+      <w:lvlJc w:val="left"/>
+      <w:pPr>
+        <w:tabs>
+          <w:tab w:val="num" w:pos="5760"/>
+        </w:tabs>
+        <w:ind w:left="5760" w:hanging="720"/>
+      </w:pPr>
+    </w:lvl>
+    <w:lvl w:ilvl="8">
+      <w:start w:val="1"/>
+      <w:numFmt w:val="decimal"/>
+      <w:lvlText w:val="%9."/>
+      <w:lvlJc w:val="left"/>
+      <w:pPr>
+        <w:tabs>
+          <w:tab w:val="num" w:pos="6480"/>
+        </w:tabs>
+        <w:ind w:left="6480" w:hanging="720"/>
+      </w:pPr>
+    </w:lvl>
+  </w:abstractNum>
+  <w:abstractNum w:abstractNumId="2">
     <w:nsid w:val="59473B6F"/>
     <w:multiLevelType w:val="multilevel"/>
     <w:tmpl w:val="4EB88032"/>
@@ -3424,7 +4347,7 @@
       </w:rPr>
     </w:lvl>
   </w:abstractNum>
-  <w:abstractNum w:abstractNumId="2">
+  <w:abstractNum w:abstractNumId="3">
     <w:nsid w:val="68B53FDA"/>
     <w:multiLevelType w:val="hybridMultilevel"/>
     <w:tmpl w:val="DEF4D8E6"/>
@@ -3551,19 +4474,22 @@
     </w:lvl>
   </w:abstractNum>
   <w:num w:numId="1">
-    <w:abstractNumId w:val="2"/>
+    <w:abstractNumId w:val="3"/>
   </w:num>
   <w:num w:numId="2">
     <w:abstractNumId w:val="0"/>
   </w:num>
   <w:num w:numId="3">
+    <w:abstractNumId w:val="2"/>
+  </w:num>
+  <w:num w:numId="4">
     <w:abstractNumId w:val="1"/>
   </w:num>
 </w:numbering>
 </file>
 
 <file path=word/styles.xml><?xml version="1.0" encoding="utf-8"?>
-<w:styles xmlns:mc="http://schemas.openxmlformats.org/markup-compatibility/2006" xmlns:r="http://schemas.openxmlformats.org/officeDocument/2006/relationships" xmlns:w="http://schemas.openxmlformats.org/wordprocessingml/2006/main" xmlns:w14="http://schemas.microsoft.com/office/word/2010/wordml" xmlns:w15="http://schemas.microsoft.com/office/word/2012/wordml" mc:Ignorable="w14 w15">
+<w:styles xmlns:r="http://schemas.openxmlformats.org/officeDocument/2006/relationships" xmlns:w="http://schemas.openxmlformats.org/wordprocessingml/2006/main">
   <w:docDefaults>
     <w:rPrDefault>
       <w:rPr>
@@ -3573,7 +4499,7 @@
     </w:rPrDefault>
     <w:pPrDefault/>
   </w:docDefaults>
-  <w:latentStyles w:defLockedState="0" w:defUIPriority="0" w:defSemiHidden="0" w:defUnhideWhenUsed="0" w:defQFormat="0" w:count="382">
+  <w:latentStyles w:defLockedState="0" w:defUIPriority="0" w:defSemiHidden="0" w:defUnhideWhenUsed="0" w:defQFormat="0" w:count="267">
     <w:lsdException w:name="Normal" w:qFormat="1"/>
     <w:lsdException w:name="heading 1" w:qFormat="1"/>
     <w:lsdException w:name="heading 2" w:semiHidden="1" w:unhideWhenUsed="1" w:qFormat="1"/>
@@ -3589,15 +4515,6 @@
     <w:lsdException w:name="Subtitle" w:qFormat="1"/>
     <w:lsdException w:name="Strong" w:qFormat="1"/>
     <w:lsdException w:name="Emphasis" w:qFormat="1"/>
-    <w:lsdException w:name="Note Level 1" w:semiHidden="1" w:uiPriority="99" w:unhideWhenUsed="1"/>
-    <w:lsdException w:name="Note Level 2" w:semiHidden="1" w:uiPriority="99" w:unhideWhenUsed="1"/>
-    <w:lsdException w:name="Note Level 3" w:semiHidden="1" w:uiPriority="99" w:unhideWhenUsed="1"/>
-    <w:lsdException w:name="Note Level 4" w:semiHidden="1" w:uiPriority="99" w:unhideWhenUsed="1"/>
-    <w:lsdException w:name="Note Level 5" w:semiHidden="1" w:uiPriority="99" w:unhideWhenUsed="1"/>
-    <w:lsdException w:name="Note Level 6" w:semiHidden="1" w:uiPriority="99" w:unhideWhenUsed="1"/>
-    <w:lsdException w:name="Note Level 7" w:semiHidden="1" w:uiPriority="99" w:unhideWhenUsed="1"/>
-    <w:lsdException w:name="Note Level 8" w:semiHidden="1" w:uiPriority="99" w:unhideWhenUsed="1"/>
-    <w:lsdException w:name="Note Level 9" w:semiHidden="1" w:uiPriority="99" w:unhideWhenUsed="1"/>
     <w:lsdException w:name="Placeholder Text" w:semiHidden="1" w:uiPriority="99" w:unhideWhenUsed="1"/>
     <w:lsdException w:name="No Spacing" w:uiPriority="99" w:qFormat="1"/>
     <w:lsdException w:name="Light Shading" w:uiPriority="99"/>
@@ -3709,116 +4626,11 @@
     <w:lsdException w:name="Book Title" w:uiPriority="60" w:qFormat="1"/>
     <w:lsdException w:name="Bibliography" w:uiPriority="61"/>
     <w:lsdException w:name="TOC Heading" w:semiHidden="1" w:uiPriority="62" w:unhideWhenUsed="1" w:qFormat="1"/>
-    <w:lsdException w:name="Plain Table 1" w:uiPriority="41"/>
-    <w:lsdException w:name="Plain Table 2" w:uiPriority="42"/>
-    <w:lsdException w:name="Plain Table 3" w:uiPriority="43"/>
-    <w:lsdException w:name="Plain Table 4" w:uiPriority="44"/>
-    <w:lsdException w:name="Plain Table 5" w:uiPriority="45"/>
-    <w:lsdException w:name="Grid Table Light" w:uiPriority="40"/>
-    <w:lsdException w:name="Grid Table 1 Light" w:uiPriority="46"/>
-    <w:lsdException w:name="Grid Table 2" w:uiPriority="47"/>
-    <w:lsdException w:name="Grid Table 3" w:uiPriority="48"/>
-    <w:lsdException w:name="Grid Table 4" w:uiPriority="49"/>
-    <w:lsdException w:name="Grid Table 5 Dark" w:uiPriority="50"/>
-    <w:lsdException w:name="Grid Table 6 Colorful" w:uiPriority="51"/>
-    <w:lsdException w:name="Grid Table 7 Colorful" w:uiPriority="52"/>
-    <w:lsdException w:name="Grid Table 1 Light Accent 1" w:uiPriority="46"/>
-    <w:lsdException w:name="Grid Table 2 Accent 1" w:uiPriority="47"/>
-    <w:lsdException w:name="Grid Table 3 Accent 1" w:uiPriority="48"/>
-    <w:lsdException w:name="Grid Table 4 Accent 1" w:uiPriority="49"/>
-    <w:lsdException w:name="Grid Table 5 Dark Accent 1" w:uiPriority="50"/>
-    <w:lsdException w:name="Grid Table 6 Colorful Accent 1" w:uiPriority="51"/>
-    <w:lsdException w:name="Grid Table 7 Colorful Accent 1" w:uiPriority="52"/>
-    <w:lsdException w:name="Grid Table 1 Light Accent 2" w:uiPriority="46"/>
-    <w:lsdException w:name="Grid Table 2 Accent 2" w:uiPriority="47"/>
-    <w:lsdException w:name="Grid Table 3 Accent 2" w:uiPriority="48"/>
-    <w:lsdException w:name="Grid Table 4 Accent 2" w:uiPriority="49"/>
-    <w:lsdException w:name="Grid Table 5 Dark Accent 2" w:uiPriority="50"/>
-    <w:lsdException w:name="Grid Table 6 Colorful Accent 2" w:uiPriority="51"/>
-    <w:lsdException w:name="Grid Table 7 Colorful Accent 2" w:uiPriority="52"/>
-    <w:lsdException w:name="Grid Table 1 Light Accent 3" w:uiPriority="46"/>
-    <w:lsdException w:name="Grid Table 2 Accent 3" w:uiPriority="47"/>
-    <w:lsdException w:name="Grid Table 3 Accent 3" w:uiPriority="48"/>
-    <w:lsdException w:name="Grid Table 4 Accent 3" w:uiPriority="49"/>
-    <w:lsdException w:name="Grid Table 5 Dark Accent 3" w:uiPriority="50"/>
-    <w:lsdException w:name="Grid Table 6 Colorful Accent 3" w:uiPriority="51"/>
-    <w:lsdException w:name="Grid Table 7 Colorful Accent 3" w:uiPriority="52"/>
-    <w:lsdException w:name="Grid Table 1 Light Accent 4" w:uiPriority="46"/>
-    <w:lsdException w:name="Grid Table 2 Accent 4" w:uiPriority="47"/>
-    <w:lsdException w:name="Grid Table 3 Accent 4" w:uiPriority="48"/>
-    <w:lsdException w:name="Grid Table 4 Accent 4" w:uiPriority="49"/>
-    <w:lsdException w:name="Grid Table 5 Dark Accent 4" w:uiPriority="50"/>
-    <w:lsdException w:name="Grid Table 6 Colorful Accent 4" w:uiPriority="51"/>
-    <w:lsdException w:name="Grid Table 7 Colorful Accent 4" w:uiPriority="52"/>
-    <w:lsdException w:name="Grid Table 1 Light Accent 5" w:uiPriority="46"/>
-    <w:lsdException w:name="Grid Table 2 Accent 5" w:uiPriority="47"/>
-    <w:lsdException w:name="Grid Table 3 Accent 5" w:uiPriority="48"/>
-    <w:lsdException w:name="Grid Table 4 Accent 5" w:uiPriority="49"/>
-    <w:lsdException w:name="Grid Table 5 Dark Accent 5" w:uiPriority="50"/>
-    <w:lsdException w:name="Grid Table 6 Colorful Accent 5" w:uiPriority="51"/>
-    <w:lsdException w:name="Grid Table 7 Colorful Accent 5" w:uiPriority="52"/>
-    <w:lsdException w:name="Grid Table 1 Light Accent 6" w:uiPriority="46"/>
-    <w:lsdException w:name="Grid Table 2 Accent 6" w:uiPriority="47"/>
-    <w:lsdException w:name="Grid Table 3 Accent 6" w:uiPriority="48"/>
-    <w:lsdException w:name="Grid Table 4 Accent 6" w:uiPriority="49"/>
-    <w:lsdException w:name="Grid Table 5 Dark Accent 6" w:uiPriority="50"/>
-    <w:lsdException w:name="Grid Table 6 Colorful Accent 6" w:uiPriority="51"/>
-    <w:lsdException w:name="Grid Table 7 Colorful Accent 6" w:uiPriority="52"/>
-    <w:lsdException w:name="List Table 1 Light" w:uiPriority="46"/>
-    <w:lsdException w:name="List Table 2" w:uiPriority="47"/>
-    <w:lsdException w:name="List Table 3" w:uiPriority="48"/>
-    <w:lsdException w:name="List Table 4" w:uiPriority="49"/>
-    <w:lsdException w:name="List Table 5 Dark" w:uiPriority="50"/>
-    <w:lsdException w:name="List Table 6 Colorful" w:uiPriority="51"/>
-    <w:lsdException w:name="List Table 7 Colorful" w:uiPriority="52"/>
-    <w:lsdException w:name="List Table 1 Light Accent 1" w:uiPriority="46"/>
-    <w:lsdException w:name="List Table 2 Accent 1" w:uiPriority="47"/>
-    <w:lsdException w:name="List Table 3 Accent 1" w:uiPriority="48"/>
-    <w:lsdException w:name="List Table 4 Accent 1" w:uiPriority="49"/>
-    <w:lsdException w:name="List Table 5 Dark Accent 1" w:uiPriority="50"/>
-    <w:lsdException w:name="List Table 6 Colorful Accent 1" w:uiPriority="51"/>
-    <w:lsdException w:name="List Table 7 Colorful Accent 1" w:uiPriority="52"/>
-    <w:lsdException w:name="List Table 1 Light Accent 2" w:uiPriority="46"/>
-    <w:lsdException w:name="List Table 2 Accent 2" w:uiPriority="47"/>
-    <w:lsdException w:name="List Table 3 Accent 2" w:uiPriority="48"/>
-    <w:lsdException w:name="List Table 4 Accent 2" w:uiPriority="49"/>
-    <w:lsdException w:name="List Table 5 Dark Accent 2" w:uiPriority="50"/>
-    <w:lsdException w:name="List Table 6 Colorful Accent 2" w:uiPriority="51"/>
-    <w:lsdException w:name="List Table 7 Colorful Accent 2" w:uiPriority="52"/>
-    <w:lsdException w:name="List Table 1 Light Accent 3" w:uiPriority="46"/>
-    <w:lsdException w:name="List Table 2 Accent 3" w:uiPriority="47"/>
-    <w:lsdException w:name="List Table 3 Accent 3" w:uiPriority="48"/>
-    <w:lsdException w:name="List Table 4 Accent 3" w:uiPriority="49"/>
-    <w:lsdException w:name="List Table 5 Dark Accent 3" w:uiPriority="50"/>
-    <w:lsdException w:name="List Table 6 Colorful Accent 3" w:uiPriority="51"/>
-    <w:lsdException w:name="List Table 7 Colorful Accent 3" w:uiPriority="52"/>
-    <w:lsdException w:name="List Table 1 Light Accent 4" w:uiPriority="46"/>
-    <w:lsdException w:name="List Table 2 Accent 4" w:uiPriority="47"/>
-    <w:lsdException w:name="List Table 3 Accent 4" w:uiPriority="48"/>
-    <w:lsdException w:name="List Table 4 Accent 4" w:uiPriority="49"/>
-    <w:lsdException w:name="List Table 5 Dark Accent 4" w:uiPriority="50"/>
-    <w:lsdException w:name="List Table 6 Colorful Accent 4" w:uiPriority="51"/>
-    <w:lsdException w:name="List Table 7 Colorful Accent 4" w:uiPriority="52"/>
-    <w:lsdException w:name="List Table 1 Light Accent 5" w:uiPriority="46"/>
-    <w:lsdException w:name="List Table 2 Accent 5" w:uiPriority="47"/>
-    <w:lsdException w:name="List Table 3 Accent 5" w:uiPriority="48"/>
-    <w:lsdException w:name="List Table 4 Accent 5" w:uiPriority="49"/>
-    <w:lsdException w:name="List Table 5 Dark Accent 5" w:uiPriority="50"/>
-    <w:lsdException w:name="List Table 6 Colorful Accent 5" w:uiPriority="51"/>
-    <w:lsdException w:name="List Table 7 Colorful Accent 5" w:uiPriority="52"/>
-    <w:lsdException w:name="List Table 1 Light Accent 6" w:uiPriority="46"/>
-    <w:lsdException w:name="List Table 2 Accent 6" w:uiPriority="47"/>
-    <w:lsdException w:name="List Table 3 Accent 6" w:uiPriority="48"/>
-    <w:lsdException w:name="List Table 4 Accent 6" w:uiPriority="49"/>
-    <w:lsdException w:name="List Table 5 Dark Accent 6" w:uiPriority="50"/>
-    <w:lsdException w:name="List Table 6 Colorful Accent 6" w:uiPriority="51"/>
-    <w:lsdException w:name="List Table 7 Colorful Accent 6" w:uiPriority="52"/>
-    <w:lsdException w:name="Mention" w:semiHidden="1" w:uiPriority="99" w:unhideWhenUsed="1"/>
-    <w:lsdException w:name="Smart Hyperlink" w:semiHidden="1" w:uiPriority="99" w:unhideWhenUsed="1"/>
   </w:latentStyles>
   <w:style w:type="paragraph" w:default="1" w:styleId="a">
     <w:name w:val="Normal"/>
     <w:qFormat/>
+    <w:rsid w:val="0017355E"/>
     <w:pPr>
       <w:widowControl w:val="0"/>
     </w:pPr>
@@ -3830,11 +4642,16 @@
   </w:style>
   <w:style w:type="character" w:default="1" w:styleId="a0">
     <w:name w:val="Default Paragraph Font"/>
+    <w:uiPriority w:val="1"/>
     <w:semiHidden/>
+    <w:unhideWhenUsed/>
   </w:style>
   <w:style w:type="table" w:default="1" w:styleId="a1">
     <w:name w:val="Normal Table"/>
+    <w:uiPriority w:val="99"/>
     <w:semiHidden/>
+    <w:unhideWhenUsed/>
+    <w:qFormat/>
     <w:tblPr>
       <w:tblInd w:w="0" w:type="dxa"/>
       <w:tblCellMar>
@@ -3847,11 +4664,14 @@
   </w:style>
   <w:style w:type="numbering" w:default="1" w:styleId="a2">
     <w:name w:val="No List"/>
+    <w:uiPriority w:val="99"/>
     <w:semiHidden/>
+    <w:unhideWhenUsed/>
   </w:style>
   <w:style w:type="paragraph" w:customStyle="1" w:styleId="11111">
     <w:name w:val="11111"/>
     <w:basedOn w:val="a"/>
+    <w:rsid w:val="0017355E"/>
     <w:pPr>
       <w:numPr>
         <w:numId w:val="1"/>
@@ -3873,12 +4693,11 @@
   <w:style w:type="paragraph" w:customStyle="1" w:styleId="a3">
     <w:name w:val="一"/>
     <w:basedOn w:val="a"/>
+    <w:rsid w:val="0017355E"/>
     <w:pPr>
-      <w:numPr>
-        <w:numId w:val="15"/>
-      </w:numPr>
       <w:tabs>
         <w:tab w:val="num" w:pos="0"/>
+        <w:tab w:val="num" w:pos="720"/>
       </w:tabs>
       <w:autoSpaceDE w:val="0"/>
       <w:autoSpaceDN w:val="0"/>
@@ -3896,6 +4715,7 @@
   <w:style w:type="paragraph" w:styleId="a4">
     <w:name w:val="footer"/>
     <w:basedOn w:val="a"/>
+    <w:rsid w:val="0017355E"/>
     <w:pPr>
       <w:tabs>
         <w:tab w:val="center" w:pos="4153"/>
@@ -3911,10 +4731,12 @@
   <w:style w:type="character" w:styleId="a5">
     <w:name w:val="page number"/>
     <w:basedOn w:val="a0"/>
+    <w:rsid w:val="0017355E"/>
   </w:style>
   <w:style w:type="paragraph" w:styleId="a6">
     <w:name w:val="header"/>
     <w:basedOn w:val="a"/>
+    <w:rsid w:val="0017355E"/>
     <w:pPr>
       <w:tabs>
         <w:tab w:val="center" w:pos="4153"/>
@@ -3948,6 +4770,47 @@
         <w:right w:w="108" w:type="dxa"/>
       </w:tblCellMar>
     </w:tblPr>
+  </w:style>
+  <w:style w:type="paragraph" w:styleId="a8">
+    <w:name w:val="Balloon Text"/>
+    <w:basedOn w:val="a"/>
+    <w:link w:val="a9"/>
+    <w:rsid w:val="00747A82"/>
+    <w:rPr>
+      <w:rFonts w:asciiTheme="majorHAnsi" w:eastAsiaTheme="majorEastAsia" w:hAnsiTheme="majorHAnsi" w:cstheme="majorBidi"/>
+      <w:sz w:val="18"/>
+      <w:szCs w:val="18"/>
+    </w:rPr>
+  </w:style>
+  <w:style w:type="character" w:customStyle="1" w:styleId="a9">
+    <w:name w:val="註解方塊文字 字元"/>
+    <w:basedOn w:val="a0"/>
+    <w:link w:val="a8"/>
+    <w:rsid w:val="00747A82"/>
+    <w:rPr>
+      <w:rFonts w:asciiTheme="majorHAnsi" w:eastAsiaTheme="majorEastAsia" w:hAnsiTheme="majorHAnsi" w:cstheme="majorBidi"/>
+      <w:kern w:val="2"/>
+      <w:sz w:val="18"/>
+      <w:szCs w:val="18"/>
+    </w:rPr>
+  </w:style>
+  <w:style w:type="character" w:styleId="aa">
+    <w:name w:val="Hyperlink"/>
+    <w:basedOn w:val="a0"/>
+    <w:rsid w:val="00B32572"/>
+    <w:rPr>
+      <w:color w:val="0563C1" w:themeColor="hyperlink"/>
+      <w:u w:val="single"/>
+    </w:rPr>
+  </w:style>
+  <w:style w:type="character" w:styleId="ab">
+    <w:name w:val="FollowedHyperlink"/>
+    <w:basedOn w:val="a0"/>
+    <w:rsid w:val="00B32572"/>
+    <w:rPr>
+      <w:color w:val="954F72" w:themeColor="followedHyperlink"/>
+      <w:u w:val="single"/>
+    </w:rPr>
   </w:style>
 </w:styles>
 </file>
@@ -3995,7 +4858,7 @@
     </a:clrScheme>
     <a:fontScheme name="Office">
       <a:majorFont>
-        <a:latin typeface="Calibri Light" panose="020F0302020204030204"/>
+        <a:latin typeface="Calibri Light"/>
         <a:ea typeface=""/>
         <a:cs typeface=""/>
         <a:font script="Jpan" typeface="Yu Gothic Light"/>
@@ -4030,7 +4893,7 @@
         <a:font script="Geor" typeface="Sylfaen"/>
       </a:majorFont>
       <a:minorFont>
-        <a:latin typeface="Calibri" panose="020F0502020204030204"/>
+        <a:latin typeface="Calibri"/>
         <a:ea typeface=""/>
         <a:cs typeface=""/>
         <a:font script="Jpan" typeface="Yu Mincho"/>
@@ -4207,7 +5070,7 @@
   <a:extraClrSchemeLst/>
   <a:extLst>
     <a:ext uri="{05A4C25C-085E-4340-85A3-A5531E510DB2}">
-      <thm15:themeFamily xmlns:thm15="http://schemas.microsoft.com/office/thememl/2012/main" name="Office Theme" id="{62F939B6-93AF-4DB8-9C6B-D6C7DFDC589F}" vid="{4A3C46E8-61CC-4603-A589-7422A47A8E4A}"/>
+      <thm15:themeFamily xmlns="" xmlns:thm15="http://schemas.microsoft.com/office/thememl/2012/main" name="Office Theme" id="{62F939B6-93AF-4DB8-9C6B-D6C7DFDC589F}" vid="{4A3C46E8-61CC-4603-A589-7422A47A8E4A}"/>
     </a:ext>
   </a:extLst>
 </a:theme>

--- a/軟體工程期末報告第六組.docx
+++ b/軟體工程期末報告第六組.docx
@@ -1749,29 +1749,26 @@
           <w:szCs w:val="16"/>
         </w:rPr>
       </w:pPr>
-    </w:p>
-    <w:p>
-      <w:pPr>
-        <w:snapToGrid w:val="0"/>
-        <w:jc w:val="center"/>
-        <w:rPr>
-          <w:rFonts w:ascii="新細明體" w:hAnsi="新細明體" w:cs="Arial"/>
-          <w:sz w:val="16"/>
-          <w:szCs w:val="16"/>
-        </w:rPr>
-      </w:pPr>
-      <w:r>
-        <w:rPr>
-          <w:rFonts w:ascii="新細明體" w:hAnsi="新細明體" w:cs="Arial" w:hint="eastAsia"/>
+      <w:r>
+        <w:rPr>
+          <w:rFonts w:ascii="新細明體" w:hAnsi="新細明體" w:cs="Arial"/>
           <w:noProof/>
           <w:sz w:val="16"/>
           <w:szCs w:val="16"/>
         </w:rPr>
         <w:drawing>
-          <wp:inline distT="0" distB="0" distL="0" distR="0">
-            <wp:extent cx="2455545" cy="3252470"/>
+          <wp:anchor distT="0" distB="0" distL="114300" distR="114300" simplePos="0" relativeHeight="251664384" behindDoc="0" locked="0" layoutInCell="1" allowOverlap="1">
+            <wp:simplePos x="0" y="0"/>
+            <wp:positionH relativeFrom="column">
+              <wp:posOffset>-141605</wp:posOffset>
+            </wp:positionH>
+            <wp:positionV relativeFrom="paragraph">
+              <wp:posOffset>132080</wp:posOffset>
+            </wp:positionV>
+            <wp:extent cx="2924810" cy="2797175"/>
             <wp:effectExtent l="0" t="0" r="0" b="0"/>
-            <wp:docPr id="37" name="圖片 37" descr="軟工活動圖"/>
+            <wp:wrapSquare wrapText="bothSides"/>
+            <wp:docPr id="7" name="圖片 6" descr="動態圖行.png"/>
             <wp:cNvGraphicFramePr>
               <a:graphicFrameLocks xmlns:a="http://schemas.openxmlformats.org/drawingml/2006/main" noChangeAspect="1"/>
             </wp:cNvGraphicFramePr>
@@ -1779,43 +1776,41 @@
               <a:graphicData uri="http://schemas.openxmlformats.org/drawingml/2006/picture">
                 <pic:pic xmlns:pic="http://schemas.openxmlformats.org/drawingml/2006/picture">
                   <pic:nvPicPr>
-                    <pic:cNvPr id="0" name="Picture 37" descr="軟工活動圖"/>
-                    <pic:cNvPicPr>
-                      <a:picLocks noChangeAspect="1" noChangeArrowheads="1"/>
-                    </pic:cNvPicPr>
+                    <pic:cNvPr id="0" name="動態圖行.png"/>
+                    <pic:cNvPicPr/>
                   </pic:nvPicPr>
                   <pic:blipFill>
-                    <a:blip r:embed="rId13" cstate="print">
-                      <a:extLst>
-                        <a:ext uri="{28A0092B-C50C-407E-A947-70E740481C1C}">
-                          <a14:useLocalDpi xmlns="" xmlns:wpc="http://schemas.microsoft.com/office/word/2010/wordprocessingCanvas" xmlns:mo="http://schemas.microsoft.com/office/mac/office/2008/main" xmlns:mc="http://schemas.openxmlformats.org/markup-compatibility/2006" xmlns:mv="urn:schemas-microsoft-com:mac:vml" xmlns:o="urn:schemas-microsoft-com:office:office" xmlns:v="urn:schemas-microsoft-com:vml" xmlns:wp14="http://schemas.microsoft.com/office/word/2010/wordprocessingDrawing" xmlns:w10="urn:schemas-microsoft-com:office:word" xmlns:w="http://schemas.openxmlformats.org/wordprocessingml/2006/main" xmlns:w14="http://schemas.microsoft.com/office/word/2010/wordml" xmlns:w15="http://schemas.microsoft.com/office/word/2012/wordml" xmlns:wpg="http://schemas.microsoft.com/office/word/2010/wordprocessingGroup" xmlns:wpi="http://schemas.microsoft.com/office/word/2010/wordprocessingInk" xmlns:wps="http://schemas.microsoft.com/office/word/2010/wordprocessingShape" xmlns:a14="http://schemas.microsoft.com/office/drawing/2010/main" val="0"/>
-                        </a:ext>
-                      </a:extLst>
-                    </a:blip>
-                    <a:srcRect/>
+                    <a:blip r:embed="rId13"/>
                     <a:stretch>
                       <a:fillRect/>
                     </a:stretch>
                   </pic:blipFill>
-                  <pic:spPr bwMode="auto">
+                  <pic:spPr>
                     <a:xfrm>
                       <a:off x="0" y="0"/>
-                      <a:ext cx="2455545" cy="3252470"/>
+                      <a:ext cx="2924810" cy="2797175"/>
                     </a:xfrm>
                     <a:prstGeom prst="rect">
                       <a:avLst/>
                     </a:prstGeom>
-                    <a:noFill/>
-                    <a:ln>
-                      <a:noFill/>
-                    </a:ln>
                   </pic:spPr>
                 </pic:pic>
               </a:graphicData>
             </a:graphic>
-          </wp:inline>
+          </wp:anchor>
         </w:drawing>
       </w:r>
+    </w:p>
+    <w:p>
+      <w:pPr>
+        <w:snapToGrid w:val="0"/>
+        <w:jc w:val="center"/>
+        <w:rPr>
+          <w:rFonts w:ascii="新細明體" w:hAnsi="新細明體" w:cs="Arial"/>
+          <w:sz w:val="16"/>
+          <w:szCs w:val="16"/>
+        </w:rPr>
+      </w:pPr>
     </w:p>
     <w:p>
       <w:pPr>
@@ -2149,9 +2144,9 @@
         </w:rPr>
         <w:drawing>
           <wp:inline distT="0" distB="0" distL="0" distR="0">
-            <wp:extent cx="2563515" cy="2354826"/>
-            <wp:effectExtent l="0" t="0" r="8235" b="0"/>
-            <wp:docPr id="5" name="圖片 4" descr="使用案例.png"/>
+            <wp:extent cx="2564786" cy="2158180"/>
+            <wp:effectExtent l="0" t="0" r="6964" b="0"/>
+            <wp:docPr id="12" name="圖片 11" descr="使用案例.png"/>
             <wp:cNvGraphicFramePr>
               <a:graphicFrameLocks xmlns:a="http://schemas.openxmlformats.org/drawingml/2006/main" noChangeAspect="1"/>
             </wp:cNvGraphicFramePr>
@@ -2171,7 +2166,7 @@
                   <pic:spPr>
                     <a:xfrm>
                       <a:off x="0" y="0"/>
-                      <a:ext cx="2565400" cy="2356558"/>
+                      <a:ext cx="2565400" cy="2158697"/>
                     </a:xfrm>
                     <a:prstGeom prst="rect">
                       <a:avLst/>
@@ -2464,35 +2459,27 @@
           <w:sz w:val="20"/>
           <w:szCs w:val="20"/>
         </w:rPr>
-        <w:t>myMap() 則負責所有與</w:t>
-      </w:r>
-      <w:r>
-        <w:rPr>
-          <w:rFonts w:ascii="新細明體" w:hAnsi="新細明體" w:cs="Arial" w:hint="eastAsia"/>
-          <w:sz w:val="20"/>
-          <w:szCs w:val="20"/>
+        <w:t>myMap() 則負責所有與GoogleMap的溝通，有連結、顯示，以及導航的功能。</w:t>
+      </w:r>
+    </w:p>
+    <w:p>
+      <w:pPr>
+        <w:snapToGrid w:val="0"/>
+        <w:jc w:val="center"/>
+        <w:rPr>
+          <w:rFonts w:ascii="新細明體" w:hAnsi="新細明體" w:cs="Arial"/>
+          <w:sz w:val="16"/>
+          <w:szCs w:val="16"/>
+        </w:rPr>
+      </w:pPr>
+      <w:r>
+        <w:rPr>
+          <w:rFonts w:ascii="新細明體" w:hAnsi="新細明體" w:cs="Arial"/>
+          <w:noProof/>
+          <w:sz w:val="16"/>
+          <w:szCs w:val="16"/>
         </w:rPr>
         <w:lastRenderedPageBreak/>
-        <w:t>GoogleMap的溝通，有連結、顯示，以及導航的功能。</w:t>
-      </w:r>
-    </w:p>
-    <w:p>
-      <w:pPr>
-        <w:snapToGrid w:val="0"/>
-        <w:jc w:val="center"/>
-        <w:rPr>
-          <w:rFonts w:ascii="新細明體" w:hAnsi="新細明體" w:cs="Arial"/>
-          <w:sz w:val="16"/>
-          <w:szCs w:val="16"/>
-        </w:rPr>
-      </w:pPr>
-      <w:r>
-        <w:rPr>
-          <w:rFonts w:ascii="新細明體" w:hAnsi="新細明體" w:cs="Arial"/>
-          <w:noProof/>
-          <w:sz w:val="16"/>
-          <w:szCs w:val="16"/>
-        </w:rPr>
         <w:drawing>
           <wp:inline distT="0" distB="0" distL="0" distR="0">
             <wp:extent cx="2592705" cy="1802765"/>
@@ -3095,7 +3082,7 @@
         <w:snapToGrid w:val="0"/>
         <w:jc w:val="center"/>
         <w:rPr>
-          <w:rFonts w:ascii="新細明體" w:hAnsi="新細明體" w:cs="Arial" w:hint="eastAsia"/>
+          <w:rFonts w:ascii="新細明體" w:hAnsi="新細明體" w:cs="Arial"/>
           <w:b/>
           <w:sz w:val="20"/>
         </w:rPr>
@@ -3497,7 +3484,7 @@
         <w:snapToGrid w:val="0"/>
         <w:jc w:val="center"/>
         <w:rPr>
-          <w:rFonts w:ascii="新細明體" w:hAnsi="新細明體" w:cs="Arial"/>
+          <w:rFonts w:ascii="新細明體" w:hAnsi="新細明體" w:cs="Arial" w:hint="eastAsia"/>
           <w:b/>
           <w:sz w:val="20"/>
         </w:rPr>
@@ -3510,6 +3497,17 @@
         </w:rPr>
         <w:t>參考文獻</w:t>
       </w:r>
+    </w:p>
+    <w:p>
+      <w:pPr>
+        <w:snapToGrid w:val="0"/>
+        <w:jc w:val="center"/>
+        <w:rPr>
+          <w:rFonts w:ascii="新細明體" w:hAnsi="新細明體" w:cs="Arial"/>
+          <w:b/>
+          <w:sz w:val="20"/>
+        </w:rPr>
+      </w:pPr>
     </w:p>
     <w:p>
       <w:pPr>
@@ -3609,7 +3607,23 @@
           <w:sz w:val="16"/>
           <w:szCs w:val="16"/>
         </w:rPr>
-        <w:t>:201/12/31</w:t>
+        <w:t>:201</w:t>
+      </w:r>
+      <w:r>
+        <w:rPr>
+          <w:rFonts w:hint="eastAsia"/>
+          <w:sz w:val="16"/>
+          <w:szCs w:val="16"/>
+        </w:rPr>
+        <w:t>8</w:t>
+      </w:r>
+      <w:r>
+        <w:rPr>
+          <w:rFonts w:hint="eastAsia"/>
+          <w:sz w:val="16"/>
+          <w:szCs w:val="16"/>
+        </w:rPr>
+        <w:t>/12/31</w:t>
       </w:r>
     </w:p>
     <w:p>
@@ -3680,7 +3694,6 @@
           <w:sz w:val="16"/>
           <w:szCs w:val="16"/>
         </w:rPr>
-        <w:lastRenderedPageBreak/>
         <w:t>取用時間</w:t>
       </w:r>
       <w:r>
@@ -3689,7 +3702,23 @@
           <w:sz w:val="16"/>
           <w:szCs w:val="16"/>
         </w:rPr>
-        <w:t>:201/12/31</w:t>
+        <w:t>:201</w:t>
+      </w:r>
+      <w:r>
+        <w:rPr>
+          <w:rFonts w:hint="eastAsia"/>
+          <w:sz w:val="16"/>
+          <w:szCs w:val="16"/>
+        </w:rPr>
+        <w:t>8</w:t>
+      </w:r>
+      <w:r>
+        <w:rPr>
+          <w:rFonts w:hint="eastAsia"/>
+          <w:sz w:val="16"/>
+          <w:szCs w:val="16"/>
+        </w:rPr>
+        <w:t>/12/31</w:t>
       </w:r>
     </w:p>
     <w:p>
@@ -3776,7 +3805,23 @@
           <w:sz w:val="16"/>
           <w:szCs w:val="16"/>
         </w:rPr>
-        <w:t>:201/12/31</w:t>
+        <w:t>:201</w:t>
+      </w:r>
+      <w:r>
+        <w:rPr>
+          <w:rFonts w:hint="eastAsia"/>
+          <w:sz w:val="16"/>
+          <w:szCs w:val="16"/>
+        </w:rPr>
+        <w:t>8</w:t>
+      </w:r>
+      <w:r>
+        <w:rPr>
+          <w:rFonts w:hint="eastAsia"/>
+          <w:sz w:val="16"/>
+          <w:szCs w:val="16"/>
+        </w:rPr>
+        <w:t>/12/31</w:t>
       </w:r>
     </w:p>
     <w:p>
